--- a/求职/java面经笔记/计算机网络面经笔记.docx
+++ b/求职/java面经笔记/计算机网络面经笔记.docx
@@ -4,8 +4,9 @@
   <w:body>
     <w:p>
       <w:pPr>
-        <w:pStyle w:val="2"/>
+        <w:pStyle w:val="3"/>
         <w:numPr>
+          <w:ilvl w:val="0"/>
           <w:numId w:val="0"/>
         </w:numPr>
         <w:bidi w:val="0"/>
@@ -25,7 +26,7 @@
     </w:p>
     <w:p>
       <w:pPr>
-        <w:pStyle w:val="3"/>
+        <w:pStyle w:val="4"/>
         <w:bidi w:val="0"/>
         <w:rPr>
           <w:rFonts w:hint="default"/>
@@ -87,7 +88,133 @@
     </w:p>
     <w:p>
       <w:pPr>
-        <w:pStyle w:val="3"/>
+        <w:rPr>
+          <w:rFonts w:hint="default"/>
+          <w:lang w:val="en"/>
+        </w:rPr>
+      </w:pPr>
+      <w:r>
+        <w:rPr>
+          <w:rFonts w:hint="default"/>
+          <w:lang w:val="en"/>
+        </w:rPr>
+        <w:t>Tcp报文结构</w:t>
+      </w:r>
+    </w:p>
+    <w:p>
+      <w:r>
+        <w:drawing>
+          <wp:inline distT="0" distB="0" distL="114300" distR="114300">
+            <wp:extent cx="5266055" cy="3235325"/>
+            <wp:effectExtent l="0" t="0" r="10795" b="3175"/>
+            <wp:docPr id="25" name="Picture 27"/>
+            <wp:cNvGraphicFramePr>
+              <a:graphicFrameLocks xmlns:a="http://schemas.openxmlformats.org/drawingml/2006/main" noChangeAspect="1"/>
+            </wp:cNvGraphicFramePr>
+            <a:graphic xmlns:a="http://schemas.openxmlformats.org/drawingml/2006/main">
+              <a:graphicData uri="http://schemas.openxmlformats.org/drawingml/2006/picture">
+                <pic:pic xmlns:pic="http://schemas.openxmlformats.org/drawingml/2006/picture">
+                  <pic:nvPicPr>
+                    <pic:cNvPr id="25" name="Picture 27"/>
+                    <pic:cNvPicPr>
+                      <a:picLocks noChangeAspect="1"/>
+                    </pic:cNvPicPr>
+                  </pic:nvPicPr>
+                  <pic:blipFill>
+                    <a:blip r:embed="rId5"/>
+                    <a:stretch>
+                      <a:fillRect/>
+                    </a:stretch>
+                  </pic:blipFill>
+                  <pic:spPr>
+                    <a:xfrm>
+                      <a:off x="0" y="0"/>
+                      <a:ext cx="5266055" cy="3235325"/>
+                    </a:xfrm>
+                    <a:prstGeom prst="rect">
+                      <a:avLst/>
+                    </a:prstGeom>
+                    <a:noFill/>
+                    <a:ln>
+                      <a:noFill/>
+                    </a:ln>
+                  </pic:spPr>
+                </pic:pic>
+              </a:graphicData>
+            </a:graphic>
+          </wp:inline>
+        </w:drawing>
+      </w:r>
+    </w:p>
+    <w:p>
+      <w:pPr>
+        <w:rPr>
+          <w:rFonts w:hint="default"/>
+          <w:lang w:val="en"/>
+        </w:rPr>
+      </w:pPr>
+      <w:r>
+        <w:rPr>
+          <w:rFonts w:hint="default"/>
+          <w:lang w:val="en"/>
+        </w:rPr>
+        <w:t>Tcp滑动窗口</w:t>
+      </w:r>
+    </w:p>
+    <w:p>
+      <w:pPr>
+        <w:rPr>
+          <w:rFonts w:hint="default"/>
+          <w:lang w:val="en"/>
+        </w:rPr>
+      </w:pPr>
+      <w:r>
+        <w:drawing>
+          <wp:inline distT="0" distB="0" distL="114300" distR="114300">
+            <wp:extent cx="5269865" cy="4358640"/>
+            <wp:effectExtent l="0" t="0" r="6985" b="3810"/>
+            <wp:docPr id="26" name="Picture 28"/>
+            <wp:cNvGraphicFramePr>
+              <a:graphicFrameLocks xmlns:a="http://schemas.openxmlformats.org/drawingml/2006/main" noChangeAspect="1"/>
+            </wp:cNvGraphicFramePr>
+            <a:graphic xmlns:a="http://schemas.openxmlformats.org/drawingml/2006/main">
+              <a:graphicData uri="http://schemas.openxmlformats.org/drawingml/2006/picture">
+                <pic:pic xmlns:pic="http://schemas.openxmlformats.org/drawingml/2006/picture">
+                  <pic:nvPicPr>
+                    <pic:cNvPr id="26" name="Picture 28"/>
+                    <pic:cNvPicPr>
+                      <a:picLocks noChangeAspect="1"/>
+                    </pic:cNvPicPr>
+                  </pic:nvPicPr>
+                  <pic:blipFill>
+                    <a:blip r:embed="rId6"/>
+                    <a:stretch>
+                      <a:fillRect/>
+                    </a:stretch>
+                  </pic:blipFill>
+                  <pic:spPr>
+                    <a:xfrm>
+                      <a:off x="0" y="0"/>
+                      <a:ext cx="5269865" cy="4358640"/>
+                    </a:xfrm>
+                    <a:prstGeom prst="rect">
+                      <a:avLst/>
+                    </a:prstGeom>
+                    <a:noFill/>
+                    <a:ln>
+                      <a:noFill/>
+                    </a:ln>
+                  </pic:spPr>
+                </pic:pic>
+              </a:graphicData>
+            </a:graphic>
+          </wp:inline>
+        </w:drawing>
+      </w:r>
+    </w:p>
+    <w:p>
+      <w:pPr>
+        <w:pStyle w:val="4"/>
         <w:numPr>
           <w:ilvl w:val="0"/>
           <w:numId w:val="1"/>
@@ -109,7 +236,7 @@
     </w:p>
     <w:p>
       <w:pPr>
-        <w:pStyle w:val="4"/>
+        <w:pStyle w:val="5"/>
         <w:bidi w:val="0"/>
       </w:pPr>
       <w:r>
@@ -328,7 +455,7 @@
                     </pic:cNvPicPr>
                   </pic:nvPicPr>
                   <pic:blipFill>
-                    <a:blip r:embed="rId5"/>
+                    <a:blip r:embed="rId7"/>
                     <a:stretch>
                       <a:fillRect/>
                     </a:stretch>
@@ -473,36 +600,7 @@
           <w:rFonts w:hint="default"/>
           <w:lang w:val="en-US" w:eastAsia="zh-CN"/>
         </w:rPr>
-        <w:t>；序列号</w:t>
-      </w:r>
-      <w:r>
-        <w:rPr>
-          <w:rFonts w:hint="eastAsia"/>
-          <w:lang w:val="en-US" w:eastAsia="zh-CN"/>
-        </w:rPr>
-        <w:t>seq</w:t>
-      </w:r>
-      <w:r>
-        <w:rPr>
-          <w:rFonts w:hint="default"/>
-          <w:lang w:val="en-US" w:eastAsia="zh-CN"/>
-        </w:rPr>
-        <w:t>表示报文段携带数据的第一个字节的编号；而确认号指的是期望接收到下一个字节的编号；</w:t>
-      </w:r>
-      <w:r>
-        <w:rPr>
-          <w:rFonts w:hint="default"/>
-          <w:color w:val="0000FF"/>
-          <w:lang w:val="en-US" w:eastAsia="zh-CN"/>
-        </w:rPr>
-        <w:t>因此当前报文段最后一个字节的编号+1即为确认号</w:t>
-      </w:r>
-      <w:r>
-        <w:rPr>
-          <w:rFonts w:hint="default"/>
-          <w:lang w:val="en-US" w:eastAsia="zh-CN"/>
-        </w:rPr>
-        <w:t>。</w:t>
+        <w:t>；</w:t>
       </w:r>
     </w:p>
     <w:p>
@@ -527,7 +625,7 @@
         <w:ind w:leftChars="0" w:firstLine="420" w:firstLineChars="0"/>
         <w:rPr>
           <w:rFonts w:hint="default"/>
-          <w:lang w:val="en-US" w:eastAsia="zh-CN"/>
+          <w:lang w:val="en" w:eastAsia="zh-CN"/>
         </w:rPr>
       </w:pPr>
       <w:r>
@@ -544,7 +642,36 @@
           <w:rFonts w:hint="default"/>
           <w:lang w:val="en-US" w:eastAsia="zh-CN"/>
         </w:rPr>
-        <w:t>占1位，仅当ACK=1时，确认号字段才有效。ACK=0时，确认号无效</w:t>
+        <w:t>占1位，仅当ACK=1时，确认号字段才有效</w:t>
+      </w:r>
+      <w:r>
+        <w:rPr>
+          <w:rFonts w:hint="default"/>
+          <w:lang w:val="en" w:eastAsia="zh-CN"/>
+        </w:rPr>
+        <w:t>，</w:t>
+      </w:r>
+      <w:r>
+        <w:rPr>
+          <w:rFonts w:hint="default"/>
+          <w:color w:val="0000FF"/>
+          <w:lang w:val="en" w:eastAsia="zh-CN"/>
+        </w:rPr>
+        <w:t>确认可建立连接</w:t>
+      </w:r>
+      <w:r>
+        <w:rPr>
+          <w:rFonts w:hint="default"/>
+          <w:lang w:val="en-US" w:eastAsia="zh-CN"/>
+        </w:rPr>
+        <w:t>。ACK=0时，确认号无效</w:t>
+      </w:r>
+      <w:r>
+        <w:rPr>
+          <w:rFonts w:hint="default"/>
+          <w:lang w:val="en" w:eastAsia="zh-CN"/>
+        </w:rPr>
+        <w:t>。</w:t>
       </w:r>
     </w:p>
     <w:p>
@@ -652,7 +779,7 @@
         <w:ind w:leftChars="0" w:firstLine="420" w:firstLineChars="0"/>
         <w:rPr>
           <w:rFonts w:hint="default"/>
-          <w:lang w:val="en-US" w:eastAsia="zh-CN"/>
+          <w:lang w:val="en" w:eastAsia="zh-CN"/>
         </w:rPr>
       </w:pPr>
       <w:r>
@@ -686,6 +813,13 @@
           <w:lang w:val="en-US" w:eastAsia="zh-CN"/>
         </w:rPr>
         <w:t>，并要求释放运输连接</w:t>
+      </w:r>
+      <w:r>
+        <w:rPr>
+          <w:rFonts w:hint="default"/>
+          <w:lang w:val="en" w:eastAsia="zh-CN"/>
+        </w:rPr>
+        <w:t>。</w:t>
       </w:r>
     </w:p>
     <w:p>
@@ -750,7 +884,7 @@
     </w:p>
     <w:p>
       <w:pPr>
-        <w:pStyle w:val="4"/>
+        <w:pStyle w:val="5"/>
         <w:bidi w:val="0"/>
         <w:rPr>
           <w:rFonts w:hint="default"/>
@@ -825,7 +959,7 @@
     </w:p>
     <w:p>
       <w:pPr>
-        <w:pStyle w:val="3"/>
+        <w:pStyle w:val="4"/>
         <w:numPr>
           <w:ilvl w:val="0"/>
           <w:numId w:val="1"/>
@@ -873,7 +1007,7 @@
                     </pic:cNvPicPr>
                   </pic:nvPicPr>
                   <pic:blipFill>
-                    <a:blip r:embed="rId6"/>
+                    <a:blip r:embed="rId8"/>
                     <a:stretch>
                       <a:fillRect/>
                     </a:stretch>
@@ -900,7 +1034,7 @@
     </w:p>
     <w:p>
       <w:pPr>
-        <w:pStyle w:val="4"/>
+        <w:pStyle w:val="5"/>
         <w:bidi w:val="0"/>
         <w:rPr>
           <w:rFonts w:hint="eastAsia"/>
@@ -1179,7 +1313,7 @@
     </w:p>
     <w:p>
       <w:pPr>
-        <w:pStyle w:val="4"/>
+        <w:pStyle w:val="5"/>
         <w:bidi w:val="0"/>
         <w:rPr>
           <w:rFonts w:hint="eastAsia"/>
@@ -1322,7 +1456,7 @@
     </w:p>
     <w:p>
       <w:pPr>
-        <w:pStyle w:val="4"/>
+        <w:pStyle w:val="5"/>
         <w:bidi w:val="0"/>
         <w:rPr>
           <w:rFonts w:hint="eastAsia"/>
@@ -1473,6 +1607,7 @@
       <w:pPr>
         <w:widowControl w:val="0"/>
         <w:numPr>
+          <w:ilvl w:val="0"/>
           <w:numId w:val="0"/>
         </w:numPr>
         <w:ind w:left="420" w:leftChars="0" w:firstLine="420" w:firstLineChars="0"/>
@@ -1489,6 +1624,7 @@
       <w:pPr>
         <w:widowControl w:val="0"/>
         <w:numPr>
+          <w:ilvl w:val="0"/>
           <w:numId w:val="0"/>
         </w:numPr>
         <w:ind w:left="420" w:leftChars="0" w:firstLine="420" w:firstLineChars="0"/>
@@ -1661,7 +1797,7 @@
     </w:p>
     <w:p>
       <w:pPr>
-        <w:pStyle w:val="4"/>
+        <w:pStyle w:val="5"/>
         <w:bidi w:val="0"/>
         <w:rPr>
           <w:rFonts w:hint="default"/>
@@ -1775,7 +1911,7 @@
     </w:p>
     <w:p>
       <w:pPr>
-        <w:pStyle w:val="3"/>
+        <w:pStyle w:val="4"/>
         <w:numPr>
           <w:ilvl w:val="0"/>
           <w:numId w:val="0"/>
@@ -1796,7 +1932,7 @@
     </w:p>
     <w:p>
       <w:pPr>
-        <w:pStyle w:val="6"/>
+        <w:pStyle w:val="10"/>
         <w:keepNext w:val="0"/>
         <w:keepLines w:val="0"/>
         <w:widowControl/>
@@ -1831,12 +1967,13 @@
     </w:p>
     <w:p>
       <w:pPr>
-        <w:pStyle w:val="6"/>
+        <w:pStyle w:val="10"/>
         <w:keepNext w:val="0"/>
         <w:keepLines w:val="0"/>
         <w:widowControl/>
         <w:suppressLineNumbers w:val="0"/>
         <w:rPr>
+          <w:b/>
           <w:sz w:val="21"/>
           <w:szCs w:val="21"/>
         </w:rPr>
@@ -1856,47 +1993,10 @@
         </w:rPr>
         <w:t>防止过多的数据注入到网络中，这样可以使网络中的路由器或链路不致过载。</w:t>
       </w:r>
-      <w:r>
-        <w:rPr>
-          <w:sz w:val="21"/>
-          <w:szCs w:val="21"/>
-        </w:rPr>
-        <w:t>拥塞控制所要做的都有一个</w:t>
-      </w:r>
-      <w:r>
-        <w:rPr>
-          <w:b/>
-          <w:sz w:val="21"/>
-          <w:szCs w:val="21"/>
-        </w:rPr>
-        <w:t>前提：网络能够承受现有的网络负荷。</w:t>
-      </w:r>
-      <w:r>
-        <w:rPr>
-          <w:sz w:val="21"/>
-          <w:szCs w:val="21"/>
-        </w:rPr>
-        <w:t>拥塞控制是一个</w:t>
-      </w:r>
-      <w:r>
-        <w:rPr>
-          <w:b/>
-          <w:sz w:val="21"/>
-          <w:szCs w:val="21"/>
-        </w:rPr>
-        <w:t>全局性的过程</w:t>
-      </w:r>
-      <w:r>
-        <w:rPr>
-          <w:sz w:val="21"/>
-          <w:szCs w:val="21"/>
-        </w:rPr>
-        <w:t>，涉及到所有的主机、路由器，以及与降低网络传输性能有关的所有因素</w:t>
-      </w:r>
-    </w:p>
-    <w:p>
-      <w:pPr>
-        <w:pStyle w:val="6"/>
+    </w:p>
+    <w:p>
+      <w:pPr>
+        <w:pStyle w:val="10"/>
         <w:keepNext w:val="0"/>
         <w:keepLines w:val="0"/>
         <w:widowControl/>
@@ -1911,12 +2011,48 @@
           <w:sz w:val="21"/>
           <w:szCs w:val="21"/>
         </w:rPr>
-        <w:t>拥塞控制的方法：慢启动( slow-start )、拥塞避免( congestion avoidance )、快重传( fast retransmit )和快恢复( fast recovery )</w:t>
-      </w:r>
-    </w:p>
-    <w:p>
-      <w:pPr>
-        <w:pStyle w:val="4"/>
+        <w:t>拥塞控制的方法：</w:t>
+      </w:r>
+      <w:r>
+        <w:rPr>
+          <w:rFonts w:hint="default"/>
+          <w:sz w:val="21"/>
+          <w:szCs w:val="21"/>
+          <w:lang w:val="en"/>
+        </w:rPr>
+        <w:t xml:space="preserve"> </w:t>
+      </w:r>
+      <w:r>
+        <w:rPr>
+          <w:sz w:val="21"/>
+          <w:szCs w:val="21"/>
+        </w:rPr>
+        <w:t>慢启动( slow-start )、拥塞避免( congestion avoidance )、快重传( fast retransmit )和快恢复( fast recovery )</w:t>
+      </w:r>
+    </w:p>
+    <w:p>
+      <w:pPr>
+        <w:bidi w:val="0"/>
+        <w:ind w:firstLine="420" w:firstLineChars="0"/>
+      </w:pPr>
+      <w:r>
+        <w:rPr>
+          <w:rFonts w:hint="default"/>
+          <w:lang w:val="en" w:eastAsia="zh-CN"/>
+        </w:rPr>
+        <w:t>上述方法都是针对拥塞窗口的，</w:t>
+      </w:r>
+      <w:r>
+        <w:rPr>
+          <w:rFonts w:hint="default"/>
+          <w:lang w:val="en-US" w:eastAsia="zh-CN"/>
+        </w:rPr>
+        <w:t>拥塞窗口的大小取决于网络的拥塞程度，并且动态地在变化。发送方让自己的发送窗口等于拥塞窗口。如果再考虑到接收方的接收能力，那么发送窗口还可能小于拥塞窗口。</w:t>
+      </w:r>
+    </w:p>
+    <w:p>
+      <w:pPr>
+        <w:pStyle w:val="5"/>
         <w:bidi w:val="0"/>
       </w:pPr>
       <w:r>
@@ -1946,7 +2082,7 @@
     </w:p>
     <w:p>
       <w:pPr>
-        <w:pStyle w:val="6"/>
+        <w:pStyle w:val="10"/>
         <w:keepNext w:val="0"/>
         <w:keepLines w:val="0"/>
         <w:widowControl/>
@@ -2049,7 +2185,7 @@
                     </pic:cNvPicPr>
                   </pic:nvPicPr>
                   <pic:blipFill>
-                    <a:blip r:embed="rId7"/>
+                    <a:blip r:embed="rId9"/>
                     <a:stretch>
                       <a:fillRect/>
                     </a:stretch>
@@ -2076,7 +2212,7 @@
     </w:p>
     <w:p>
       <w:pPr>
-        <w:pStyle w:val="4"/>
+        <w:pStyle w:val="5"/>
         <w:bidi w:val="0"/>
       </w:pPr>
       <w:r>
@@ -2106,7 +2242,7 @@
     </w:p>
     <w:p>
       <w:pPr>
-        <w:pStyle w:val="6"/>
+        <w:pStyle w:val="10"/>
         <w:keepNext w:val="0"/>
         <w:keepLines w:val="0"/>
         <w:widowControl/>
@@ -2142,7 +2278,7 @@
     </w:p>
     <w:p>
       <w:pPr>
-        <w:pStyle w:val="6"/>
+        <w:pStyle w:val="10"/>
         <w:keepNext w:val="0"/>
         <w:keepLines w:val="0"/>
         <w:widowControl/>
@@ -2178,7 +2314,7 @@
     </w:p>
     <w:p>
       <w:pPr>
-        <w:pStyle w:val="6"/>
+        <w:pStyle w:val="10"/>
         <w:keepNext w:val="0"/>
         <w:keepLines w:val="0"/>
         <w:widowControl/>
@@ -2199,7 +2335,7 @@
     </w:p>
     <w:p>
       <w:pPr>
-        <w:pStyle w:val="6"/>
+        <w:pStyle w:val="10"/>
         <w:keepNext w:val="0"/>
         <w:keepLines w:val="0"/>
         <w:widowControl/>
@@ -2220,7 +2356,7 @@
     </w:p>
     <w:p>
       <w:pPr>
-        <w:pStyle w:val="6"/>
+        <w:pStyle w:val="10"/>
         <w:keepNext w:val="0"/>
         <w:keepLines w:val="0"/>
         <w:widowControl/>
@@ -2241,7 +2377,7 @@
     </w:p>
     <w:p>
       <w:pPr>
-        <w:pStyle w:val="6"/>
+        <w:pStyle w:val="10"/>
         <w:keepNext w:val="0"/>
         <w:keepLines w:val="0"/>
         <w:widowControl/>
@@ -2266,7 +2402,7 @@
     </w:p>
     <w:p>
       <w:pPr>
-        <w:pStyle w:val="6"/>
+        <w:pStyle w:val="10"/>
         <w:keepNext w:val="0"/>
         <w:keepLines w:val="0"/>
         <w:widowControl/>
@@ -2275,7 +2411,7 @@
     </w:p>
     <w:p>
       <w:pPr>
-        <w:pStyle w:val="4"/>
+        <w:pStyle w:val="5"/>
         <w:bidi w:val="0"/>
       </w:pPr>
       <w:r>
@@ -2388,7 +2524,7 @@
     </w:p>
     <w:p>
       <w:pPr>
-        <w:pStyle w:val="6"/>
+        <w:pStyle w:val="10"/>
         <w:keepNext w:val="0"/>
         <w:keepLines w:val="0"/>
         <w:widowControl/>
@@ -2412,7 +2548,7 @@
     </w:p>
     <w:p>
       <w:pPr>
-        <w:pStyle w:val="6"/>
+        <w:pStyle w:val="10"/>
         <w:keepNext w:val="0"/>
         <w:keepLines w:val="0"/>
         <w:widowControl/>
@@ -2458,7 +2594,7 @@
     </w:p>
     <w:p>
       <w:pPr>
-        <w:pStyle w:val="6"/>
+        <w:pStyle w:val="10"/>
         <w:keepNext w:val="0"/>
         <w:keepLines w:val="0"/>
         <w:widowControl/>
@@ -2483,7 +2619,7 @@
                     </pic:cNvPicPr>
                   </pic:nvPicPr>
                   <pic:blipFill>
-                    <a:blip r:embed="rId8"/>
+                    <a:blip r:embed="rId10"/>
                     <a:stretch>
                       <a:fillRect/>
                     </a:stretch>
@@ -2556,7 +2692,7 @@
     </w:p>
     <w:p>
       <w:pPr>
-        <w:pStyle w:val="6"/>
+        <w:pStyle w:val="10"/>
         <w:keepNext w:val="0"/>
         <w:keepLines w:val="0"/>
         <w:widowControl/>
@@ -2585,7 +2721,7 @@
     </w:p>
     <w:p>
       <w:pPr>
-        <w:pStyle w:val="6"/>
+        <w:pStyle w:val="10"/>
         <w:keepNext w:val="0"/>
         <w:keepLines w:val="0"/>
         <w:widowControl/>
@@ -2693,7 +2829,7 @@
     </w:p>
     <w:p>
       <w:pPr>
-        <w:pStyle w:val="6"/>
+        <w:pStyle w:val="10"/>
         <w:keepNext w:val="0"/>
         <w:keepLines w:val="0"/>
         <w:widowControl/>
@@ -2724,7 +2860,7 @@
                     </pic:cNvPicPr>
                   </pic:nvPicPr>
                   <pic:blipFill>
-                    <a:blip r:embed="rId9"/>
+                    <a:blip r:embed="rId11"/>
                     <a:stretch>
                       <a:fillRect/>
                     </a:stretch>
@@ -2751,7 +2887,7 @@
     </w:p>
     <w:p>
       <w:pPr>
-        <w:pStyle w:val="6"/>
+        <w:pStyle w:val="10"/>
         <w:keepNext w:val="0"/>
         <w:keepLines w:val="0"/>
         <w:widowControl/>
@@ -2776,7 +2912,7 @@
     </w:p>
     <w:p>
       <w:pPr>
-        <w:pStyle w:val="6"/>
+        <w:pStyle w:val="10"/>
         <w:keepNext w:val="0"/>
         <w:keepLines w:val="0"/>
         <w:widowControl/>
@@ -2803,7 +2939,7 @@
     </w:p>
     <w:p>
       <w:pPr>
-        <w:pStyle w:val="4"/>
+        <w:pStyle w:val="5"/>
         <w:bidi w:val="0"/>
         <w:rPr>
           <w:rFonts w:hint="eastAsia"/>
@@ -2899,7 +3035,21 @@
           <w:rFonts w:hint="eastAsia"/>
           <w:lang w:val="en-US" w:eastAsia="zh-CN"/>
         </w:rPr>
-        <w:t>然后采用慢启动算法，即每次收到一个新的报文段的确认后，将cwnd翻倍，知道达到慢启动上限</w:t>
+        <w:t>然后采用慢启动算法，即每次收到一个新的报文段的确认后，将cwnd翻倍，</w:t>
+      </w:r>
+      <w:r>
+        <w:rPr>
+          <w:rFonts w:hint="default"/>
+          <w:lang w:val="en" w:eastAsia="zh-CN"/>
+        </w:rPr>
+        <w:t>直到</w:t>
+      </w:r>
+      <w:r>
+        <w:rPr>
+          <w:rFonts w:hint="eastAsia"/>
+          <w:lang w:val="en-US" w:eastAsia="zh-CN"/>
+        </w:rPr>
+        <w:t>达到慢启动上限</w:t>
       </w:r>
       <w:r>
         <w:rPr>
@@ -2942,6 +3092,7 @@
       <w:pPr>
         <w:widowControl w:val="0"/>
         <w:numPr>
+          <w:ilvl w:val="0"/>
           <w:numId w:val="0"/>
         </w:numPr>
         <w:jc w:val="both"/>
@@ -2955,6 +3106,7 @@
       <w:pPr>
         <w:widowControl w:val="0"/>
         <w:numPr>
+          <w:ilvl w:val="0"/>
           <w:numId w:val="0"/>
         </w:numPr>
         <w:ind w:firstLine="420" w:firstLineChars="0"/>
@@ -2976,6 +3128,7 @@
       <w:pPr>
         <w:widowControl w:val="0"/>
         <w:numPr>
+          <w:ilvl w:val="0"/>
           <w:numId w:val="0"/>
         </w:numPr>
         <w:ind w:firstLine="420" w:firstLineChars="0"/>
@@ -2997,6 +3150,7 @@
       <w:pPr>
         <w:widowControl w:val="0"/>
         <w:numPr>
+          <w:ilvl w:val="0"/>
           <w:numId w:val="0"/>
         </w:numPr>
         <w:ind w:firstLine="420" w:firstLineChars="0"/>
@@ -3018,6 +3172,7 @@
       <w:pPr>
         <w:widowControl w:val="0"/>
         <w:numPr>
+          <w:ilvl w:val="0"/>
           <w:numId w:val="0"/>
         </w:numPr>
         <w:ind w:firstLine="420" w:firstLineChars="0"/>
@@ -3039,6 +3194,7 @@
       <w:pPr>
         <w:widowControl w:val="0"/>
         <w:numPr>
+          <w:ilvl w:val="0"/>
           <w:numId w:val="0"/>
         </w:numPr>
         <w:ind w:firstLine="420" w:firstLineChars="0"/>
@@ -3060,6 +3216,7 @@
       <w:pPr>
         <w:widowControl w:val="0"/>
         <w:numPr>
+          <w:ilvl w:val="0"/>
           <w:numId w:val="0"/>
         </w:numPr>
         <w:ind w:firstLine="420" w:firstLineChars="0"/>
@@ -3081,6 +3238,7 @@
       <w:pPr>
         <w:widowControl w:val="0"/>
         <w:numPr>
+          <w:ilvl w:val="0"/>
           <w:numId w:val="0"/>
         </w:numPr>
         <w:ind w:firstLine="420" w:firstLineChars="0"/>
@@ -3093,8 +3251,9 @@
     </w:p>
     <w:p>
       <w:pPr>
-        <w:pStyle w:val="2"/>
+        <w:pStyle w:val="3"/>
         <w:numPr>
+          <w:ilvl w:val="0"/>
           <w:numId w:val="0"/>
         </w:numPr>
         <w:bidi w:val="0"/>
@@ -3114,7 +3273,7 @@
     </w:p>
     <w:p>
       <w:pPr>
-        <w:pStyle w:val="3"/>
+        <w:pStyle w:val="4"/>
         <w:numPr>
           <w:ilvl w:val="0"/>
           <w:numId w:val="7"/>
@@ -3216,7 +3375,7 @@
     </w:p>
     <w:p>
       <w:pPr>
-        <w:pStyle w:val="3"/>
+        <w:pStyle w:val="4"/>
         <w:numPr>
           <w:ilvl w:val="0"/>
           <w:numId w:val="7"/>
@@ -3378,7 +3537,7 @@
                     </pic:cNvPicPr>
                   </pic:nvPicPr>
                   <pic:blipFill>
-                    <a:blip r:embed="rId10"/>
+                    <a:blip r:embed="rId12"/>
                     <a:stretch>
                       <a:fillRect/>
                     </a:stretch>
@@ -3410,17 +3569,26 @@
           <w:rFonts w:hint="default" w:eastAsiaTheme="minorEastAsia"/>
           <w:b/>
           <w:bCs/>
-          <w:lang w:val="en-US" w:eastAsia="zh-CN"/>
-        </w:rPr>
-      </w:pPr>
-      <w:r>
-        <w:rPr>
-          <w:rFonts w:hint="eastAsia"/>
-          <w:b/>
-          <w:bCs/>
-          <w:lang w:val="en-US" w:eastAsia="zh-CN"/>
-        </w:rPr>
-        <w:t>为了解决上述三个问题，在HTTP基础上加了加密防窃听，加了完整性保护防篡改，加了身份认证防伪装：</w:t>
+          <w:lang w:val="en" w:eastAsia="zh-CN"/>
+        </w:rPr>
+      </w:pPr>
+      <w:r>
+        <w:rPr>
+          <w:rFonts w:hint="eastAsia"/>
+          <w:b/>
+          <w:bCs/>
+          <w:lang w:val="en-US" w:eastAsia="zh-CN"/>
+        </w:rPr>
+        <w:t>为了解决上述三个问题，在HTTP基础上加了加密防窃听，加了完整性保护防篡改，加了身份认证防伪装</w:t>
+      </w:r>
+      <w:r>
+        <w:rPr>
+          <w:rFonts w:hint="default"/>
+          <w:b/>
+          <w:bCs/>
+          <w:lang w:val="en" w:eastAsia="zh-CN"/>
+        </w:rPr>
+        <w:t>，前两者都是建立在后者的基础之上的。</w:t>
       </w:r>
     </w:p>
     <w:p>
@@ -3561,7 +3729,7 @@
     </w:p>
     <w:p>
       <w:pPr>
-        <w:pStyle w:val="3"/>
+        <w:pStyle w:val="4"/>
         <w:numPr>
           <w:ilvl w:val="0"/>
           <w:numId w:val="7"/>
@@ -3590,7 +3758,7 @@
     </w:p>
     <w:p>
       <w:pPr>
-        <w:pStyle w:val="3"/>
+        <w:pStyle w:val="4"/>
         <w:numPr>
           <w:ilvl w:val="0"/>
           <w:numId w:val="7"/>
@@ -3620,7 +3788,7 @@
         <w:rPr>
           <w:lang w:val="en-US" w:eastAsia="zh-CN"/>
         </w:rPr>
-        <w:t xml:space="preserve">HTTP协议是无状态协议.无状态是指协议 </w:t>
+        <w:t>HTTP协议是无状态协议.无状态是指协议</w:t>
       </w:r>
       <w:r>
         <w:rPr>
@@ -3649,6 +3817,7 @@
       <w:pPr>
         <w:ind w:firstLine="420" w:firstLineChars="0"/>
         <w:rPr>
+          <w:rFonts w:hint="default"/>
           <w:lang w:val="en-US" w:eastAsia="zh-CN"/>
         </w:rPr>
       </w:pPr>
@@ -3661,22 +3830,7 @@
     </w:p>
     <w:p>
       <w:pPr>
-        <w:rPr>
-          <w:rFonts w:hint="default"/>
-          <w:lang w:val="en-US" w:eastAsia="zh-CN"/>
-        </w:rPr>
-      </w:pPr>
-      <w:r>
-        <w:rPr>
-          <w:rFonts w:hint="eastAsia"/>
-          <w:lang w:val="en-US" w:eastAsia="zh-CN"/>
-        </w:rPr>
-        <w:t>5.</w:t>
-      </w:r>
-    </w:p>
-    <w:p>
-      <w:pPr>
-        <w:pStyle w:val="3"/>
+        <w:pStyle w:val="4"/>
         <w:numPr>
           <w:ilvl w:val="0"/>
           <w:numId w:val="7"/>
@@ -3705,7 +3859,7 @@
     </w:p>
     <w:p>
       <w:pPr>
-        <w:pStyle w:val="4"/>
+        <w:pStyle w:val="5"/>
         <w:bidi w:val="0"/>
         <w:ind w:firstLine="420" w:firstLineChars="0"/>
       </w:pPr>
@@ -3816,284 +3970,533 @@
       </w:r>
     </w:p>
     <w:p>
-      <w:pPr>
-        <w:ind w:firstLine="420" w:firstLineChars="0"/>
-      </w:pPr>
-    </w:p>
-    <w:p>
-      <w:pPr>
-        <w:pStyle w:val="4"/>
-        <w:bidi w:val="0"/>
-        <w:ind w:firstLine="420" w:firstLineChars="0"/>
-      </w:pPr>
-      <w:r>
-        <w:rPr>
-          <w:rFonts w:hint="eastAsia"/>
-          <w:lang w:val="en-US" w:eastAsia="zh-CN"/>
-        </w:rPr>
-        <w:t>5</w:t>
-      </w:r>
-      <w:r>
-        <w:t>.2. 请求报头</w:t>
-      </w:r>
-    </w:p>
-    <w:p>
-      <w:pPr>
-        <w:ind w:firstLine="420" w:firstLineChars="0"/>
-        <w:rPr>
-          <w:b/>
-          <w:bCs/>
-        </w:rPr>
-      </w:pPr>
-      <w:r>
-        <w:rPr>
-          <w:b/>
-          <w:bCs/>
-        </w:rPr>
-        <w:t>请求行下方的是则是请求报头，HTTP消息报头包括</w:t>
-      </w:r>
-      <w:r>
-        <w:rPr>
-          <w:b/>
-          <w:bCs/>
-          <w:color w:val="0000FF"/>
-        </w:rPr>
-        <w:t>普通报头、请求报头、响应报头、实体报头</w:t>
-      </w:r>
-      <w:r>
-        <w:rPr>
-          <w:b/>
-          <w:bCs/>
-        </w:rPr>
-        <w:t>。每个报头的形式如下：</w:t>
-      </w:r>
-    </w:p>
-    <w:p>
-      <w:pPr>
-        <w:ind w:firstLine="420" w:firstLineChars="0"/>
-        <w:rPr>
-          <w:b/>
-          <w:bCs/>
-        </w:rPr>
-      </w:pPr>
-      <w:r>
-        <w:rPr>
-          <w:rFonts w:hint="eastAsia"/>
-          <w:b/>
-          <w:bCs/>
-        </w:rPr>
-        <w:t>名字 + : + 空格 + 值</w:t>
-      </w:r>
-    </w:p>
-    <w:p>
-      <w:pPr>
-        <w:ind w:firstLine="420" w:firstLineChars="0"/>
-      </w:pPr>
-    </w:p>
-    <w:p>
-      <w:pPr>
-        <w:pStyle w:val="5"/>
-        <w:bidi w:val="0"/>
-      </w:pPr>
-      <w:r>
-        <w:t>Host</w:t>
-      </w:r>
-    </w:p>
-    <w:p>
-      <w:pPr>
-        <w:ind w:firstLine="420" w:firstLineChars="0"/>
-      </w:pPr>
-    </w:p>
-    <w:p>
-      <w:pPr>
-        <w:ind w:firstLine="420" w:firstLineChars="0"/>
-      </w:pPr>
-      <w:r>
-        <w:t>指定的请求资源的域名（主机和端口号）。HTTP请求必须包含HOST，否则系统会以400状态码返回。</w:t>
-      </w:r>
-    </w:p>
-    <w:p>
-      <w:pPr>
-        <w:pStyle w:val="5"/>
-        <w:bidi w:val="0"/>
-      </w:pPr>
-      <w:r>
-        <w:t>User-Ag</w:t>
-      </w:r>
-      <w:r>
-        <w:rPr>
-          <w:rFonts w:hint="eastAsia"/>
-          <w:lang w:val="en-US" w:eastAsia="zh-CN"/>
-        </w:rPr>
-        <w:t>e</w:t>
-      </w:r>
-      <w:r>
-        <w:t>nt</w:t>
-      </w:r>
-    </w:p>
-    <w:p>
-      <w:pPr>
-        <w:ind w:firstLine="420" w:firstLineChars="0"/>
-      </w:pPr>
-    </w:p>
-    <w:p>
-      <w:pPr>
-        <w:ind w:firstLine="420" w:firstLineChars="0"/>
-        <w:rPr>
-          <w:b/>
-          <w:bCs/>
-        </w:rPr>
-      </w:pPr>
-      <w:r>
-        <w:t>简称UA，内容包含发出请求的用户信息，通常UA包含浏览者的信息，主要是浏览器的名称版本和所用的操作系统。这个UA头不仅仅是使用浏览器才存在，只要使用了基于HTTP协议的客户端软件都会发送，无论是手机端还是PDA等，这个</w:t>
-      </w:r>
-      <w:r>
-        <w:rPr>
-          <w:b/>
-          <w:bCs/>
-        </w:rPr>
-        <w:t>UA头是辨别客户端所用设备的重要依据。</w:t>
-      </w:r>
-    </w:p>
-    <w:p>
-      <w:pPr>
-        <w:ind w:firstLine="420" w:firstLineChars="0"/>
-      </w:pPr>
-    </w:p>
-    <w:p>
-      <w:pPr>
-        <w:pStyle w:val="5"/>
-        <w:bidi w:val="0"/>
-      </w:pPr>
-      <w:r>
-        <w:t>Accept</w:t>
-      </w:r>
-    </w:p>
-    <w:p>
-      <w:pPr>
-        <w:ind w:firstLine="420" w:firstLineChars="0"/>
-      </w:pPr>
-    </w:p>
-    <w:p>
-      <w:pPr>
-        <w:ind w:firstLine="420" w:firstLineChars="0"/>
-      </w:pPr>
-      <w:r>
-        <w:rPr>
-          <w:b/>
-          <w:bCs/>
-        </w:rPr>
-        <w:t>告诉服务器可以接受的文件格式。</w:t>
-      </w:r>
-      <w:r>
-        <w:t>通常这个值在各种浏览器中都差不多，不过WAP浏览器所能接受的格式要少一些，这也是用来区分WAP和计算机浏览器的主要依据之一，随着WAP浏览器的升级，其已经和计算机浏览器越来越接近，因此这个判断所起的作用也越来越弱。</w:t>
-      </w:r>
-    </w:p>
-    <w:p>
-      <w:pPr>
-        <w:ind w:firstLine="420" w:firstLineChars="0"/>
-      </w:pPr>
-    </w:p>
-    <w:p>
-      <w:pPr>
-        <w:pStyle w:val="5"/>
-        <w:bidi w:val="0"/>
-      </w:pPr>
-      <w:r>
-        <w:t>Cookie</w:t>
-      </w:r>
-    </w:p>
-    <w:p>
-      <w:pPr>
-        <w:ind w:firstLine="420" w:firstLineChars="0"/>
-        <w:rPr>
-          <w:b/>
-          <w:bCs/>
-        </w:rPr>
-      </w:pPr>
-    </w:p>
-    <w:p>
-      <w:pPr>
-        <w:ind w:firstLine="420" w:firstLineChars="0"/>
-        <w:rPr>
-          <w:rFonts w:hint="eastAsia" w:eastAsiaTheme="minorEastAsia"/>
-          <w:b/>
-          <w:bCs/>
-          <w:lang w:val="en-US" w:eastAsia="zh-CN"/>
-        </w:rPr>
-      </w:pPr>
-      <w:r>
-        <w:rPr>
-          <w:rFonts w:hint="eastAsia"/>
-          <w:b/>
-          <w:bCs/>
-          <w:lang w:val="en-US" w:eastAsia="zh-CN"/>
-        </w:rPr>
-        <w:t>1、概念：</w:t>
-      </w:r>
-    </w:p>
-    <w:p>
-      <w:pPr>
-        <w:ind w:firstLine="420" w:firstLineChars="0"/>
-        <w:rPr>
-          <w:color w:val="0000FF"/>
-        </w:rPr>
-      </w:pPr>
-      <w:r>
-        <w:t>Cookie其实就是</w:t>
-      </w:r>
-      <w:r>
-        <w:rPr>
-          <w:b/>
-          <w:bCs/>
-          <w:color w:val="0000FF"/>
-        </w:rPr>
-        <w:t>由服务器发给客户端的特殊信息</w:t>
-      </w:r>
-      <w:r>
-        <w:rPr>
-          <w:b/>
-          <w:bCs/>
-        </w:rPr>
-        <w:t>，而这些信息以文本文件的方式存放在客户端，然后客户端每次向服务器发送请求的时候都会带上这些特殊的信息。</w:t>
-      </w:r>
-      <w:r>
-        <w:t xml:space="preserve"> </w:t>
-      </w:r>
-      <w:r>
-        <w:rPr>
-          <w:color w:val="0000FF"/>
-        </w:rPr>
-        <w:t>服务器在接收到Cookie以后，会验证Cookie的信息，以此来辨别用户的身份。</w:t>
-      </w:r>
-    </w:p>
-    <w:p>
-      <w:pPr>
-        <w:ind w:firstLine="420" w:firstLineChars="0"/>
-        <w:rPr>
-          <w:color w:val="0000FF"/>
-        </w:rPr>
-      </w:pPr>
-      <w:r>
-        <w:rPr>
-          <w:color w:val="0000FF"/>
-        </w:rPr>
-        <w:t>Cookie可以理解为一个临时通行证。</w:t>
-      </w:r>
-    </w:p>
-    <w:p>
-      <w:pPr>
-        <w:ind w:firstLine="420" w:firstLineChars="0"/>
-        <w:rPr>
-          <w:color w:val="0000FF"/>
-        </w:rPr>
-      </w:pPr>
+      <w:r>
+        <w:drawing>
+          <wp:inline distT="0" distB="0" distL="114300" distR="114300">
+            <wp:extent cx="5272405" cy="3191510"/>
+            <wp:effectExtent l="0" t="0" r="4445" b="8890"/>
+            <wp:docPr id="2" name="Picture 4"/>
+            <wp:cNvGraphicFramePr>
+              <a:graphicFrameLocks xmlns:a="http://schemas.openxmlformats.org/drawingml/2006/main" noChangeAspect="1"/>
+            </wp:cNvGraphicFramePr>
+            <a:graphic xmlns:a="http://schemas.openxmlformats.org/drawingml/2006/main">
+              <a:graphicData uri="http://schemas.openxmlformats.org/drawingml/2006/picture">
+                <pic:pic xmlns:pic="http://schemas.openxmlformats.org/drawingml/2006/picture">
+                  <pic:nvPicPr>
+                    <pic:cNvPr id="2" name="Picture 4"/>
+                    <pic:cNvPicPr>
+                      <a:picLocks noChangeAspect="1"/>
+                    </pic:cNvPicPr>
+                  </pic:nvPicPr>
+                  <pic:blipFill>
+                    <a:blip r:embed="rId13"/>
+                    <a:stretch>
+                      <a:fillRect/>
+                    </a:stretch>
+                  </pic:blipFill>
+                  <pic:spPr>
+                    <a:xfrm>
+                      <a:off x="0" y="0"/>
+                      <a:ext cx="5272405" cy="3191510"/>
+                    </a:xfrm>
+                    <a:prstGeom prst="rect">
+                      <a:avLst/>
+                    </a:prstGeom>
+                    <a:noFill/>
+                    <a:ln>
+                      <a:noFill/>
+                    </a:ln>
+                  </pic:spPr>
+                </pic:pic>
+              </a:graphicData>
+            </a:graphic>
+          </wp:inline>
+        </w:drawing>
+      </w:r>
     </w:p>
     <w:p>
       <w:pPr>
         <w:numPr>
           <w:ilvl w:val="0"/>
           <w:numId w:val="8"/>
+        </w:numPr>
+        <w:bidi w:val="0"/>
+      </w:pPr>
+      <w:r>
+        <w:rPr>
+          <w:rFonts w:hint="default"/>
+        </w:rPr>
+        <w:t>GET方法获取资源</w:t>
+      </w:r>
+    </w:p>
+    <w:p>
+      <w:pPr>
+        <w:numPr>
+          <w:ilvl w:val="0"/>
+          <w:numId w:val="8"/>
+        </w:numPr>
+        <w:bidi w:val="0"/>
+      </w:pPr>
+      <w:r>
+        <w:rPr>
+          <w:rFonts w:hint="default"/>
+        </w:rPr>
+        <w:t>POST方法传输资源</w:t>
+      </w:r>
+    </w:p>
+    <w:p>
+      <w:pPr>
+        <w:numPr>
+          <w:ilvl w:val="0"/>
+          <w:numId w:val="8"/>
+        </w:numPr>
+        <w:bidi w:val="0"/>
+      </w:pPr>
+      <w:r>
+        <w:rPr>
+          <w:rFonts w:hint="default"/>
+        </w:rPr>
+        <w:t>PUT方法更新资源</w:t>
+      </w:r>
+    </w:p>
+    <w:p>
+      <w:pPr>
+        <w:numPr>
+          <w:ilvl w:val="0"/>
+          <w:numId w:val="8"/>
+        </w:numPr>
+        <w:bidi w:val="0"/>
+      </w:pPr>
+      <w:r>
+        <w:rPr>
+          <w:rFonts w:hint="default"/>
+        </w:rPr>
+        <w:t>DELETE方法删除资源</w:t>
+      </w:r>
+    </w:p>
+    <w:p>
+      <w:pPr>
+        <w:numPr>
+          <w:ilvl w:val="0"/>
+          <w:numId w:val="8"/>
+        </w:numPr>
+        <w:bidi w:val="0"/>
+      </w:pPr>
+      <w:r>
+        <w:rPr>
+          <w:rFonts w:hint="default"/>
+        </w:rPr>
+        <w:t>HEAD方法获得报文首部</w:t>
+      </w:r>
+    </w:p>
+    <w:p>
+      <w:pPr>
+        <w:numPr>
+          <w:ilvl w:val="0"/>
+          <w:numId w:val="8"/>
+        </w:numPr>
+        <w:bidi w:val="0"/>
+        <w:ind w:left="720" w:leftChars="0" w:hanging="360" w:firstLineChars="0"/>
+      </w:pPr>
+      <w:r>
+        <w:rPr>
+          <w:rFonts w:hint="default"/>
+          <w:lang w:val="en-US" w:eastAsia="zh-CN"/>
+        </w:rPr>
+        <w:t>OPTIONS方法，用来跨域请求</w:t>
+      </w:r>
+    </w:p>
+    <w:p>
+      <w:pPr>
+        <w:bidi w:val="0"/>
+      </w:pPr>
+      <w:r>
+        <w:rPr>
+          <w:rFonts w:hint="default"/>
+          <w:lang w:val="en-US" w:eastAsia="zh-CN"/>
+        </w:rPr>
+        <w:t>CONNECT方法，用来建立连接，用于代理服务器</w:t>
+      </w:r>
+    </w:p>
+    <w:p>
+      <w:pPr>
+        <w:numPr>
+          <w:ilvl w:val="0"/>
+          <w:numId w:val="8"/>
+        </w:numPr>
+        <w:bidi w:val="0"/>
+      </w:pPr>
+    </w:p>
+    <w:p>
+      <w:pPr>
+        <w:pStyle w:val="5"/>
+        <w:bidi w:val="0"/>
+        <w:ind w:firstLine="420" w:firstLineChars="0"/>
+      </w:pPr>
+      <w:r>
+        <w:rPr>
+          <w:rFonts w:hint="eastAsia"/>
+          <w:lang w:val="en-US" w:eastAsia="zh-CN"/>
+        </w:rPr>
+        <w:t>5</w:t>
+      </w:r>
+      <w:r>
+        <w:t>.2. 请求报头</w:t>
+      </w:r>
+    </w:p>
+    <w:p>
+      <w:pPr>
+        <w:ind w:firstLine="420" w:firstLineChars="0"/>
+        <w:rPr>
+          <w:b/>
+          <w:bCs/>
+        </w:rPr>
+      </w:pPr>
+      <w:r>
+        <w:rPr>
+          <w:b/>
+          <w:bCs/>
+        </w:rPr>
+        <w:t>请求行下方的是则是请求报头，HTTP消息报头包括</w:t>
+      </w:r>
+      <w:r>
+        <w:rPr>
+          <w:b/>
+          <w:bCs/>
+          <w:color w:val="0000FF"/>
+        </w:rPr>
+        <w:t>普通报头、请求报头、响应报头、实体报头</w:t>
+      </w:r>
+      <w:r>
+        <w:rPr>
+          <w:b/>
+          <w:bCs/>
+        </w:rPr>
+        <w:t>。每个报头的形式如下：</w:t>
+      </w:r>
+    </w:p>
+    <w:p>
+      <w:pPr>
+        <w:ind w:firstLine="420" w:firstLineChars="0"/>
+        <w:rPr>
+          <w:rFonts w:hint="eastAsia"/>
+          <w:b/>
+          <w:bCs/>
+        </w:rPr>
+      </w:pPr>
+      <w:r>
+        <w:rPr>
+          <w:rFonts w:hint="eastAsia"/>
+          <w:b/>
+          <w:bCs/>
+        </w:rPr>
+        <w:t>名字 + : + 空格 + 值</w:t>
+      </w:r>
+    </w:p>
+    <w:p>
+      <w:pPr>
+        <w:ind w:firstLine="420" w:firstLineChars="0"/>
+        <w:rPr>
+          <w:rFonts w:hint="default"/>
+          <w:b/>
+          <w:bCs/>
+          <w:lang w:val="en"/>
+        </w:rPr>
+      </w:pPr>
+      <w:r>
+        <w:rPr>
+          <w:rFonts w:hint="default"/>
+          <w:b/>
+          <w:bCs/>
+          <w:lang w:val="en"/>
+        </w:rPr>
+        <w:t>请求报头不像请求正文，它不能压缩，所以可能占据着大量带宽。因此就可以进行网站的性能优化：</w:t>
+      </w:r>
+    </w:p>
+    <w:p>
+      <w:pPr>
+        <w:rPr>
+          <w:rFonts w:hint="default"/>
+          <w:b/>
+          <w:bCs/>
+          <w:lang w:val="en"/>
+        </w:rPr>
+      </w:pPr>
+      <w:r>
+        <w:drawing>
+          <wp:inline distT="0" distB="0" distL="114300" distR="114300">
+            <wp:extent cx="5271770" cy="1437005"/>
+            <wp:effectExtent l="0" t="0" r="5080" b="10795"/>
+            <wp:docPr id="3" name="Picture 5"/>
+            <wp:cNvGraphicFramePr>
+              <a:graphicFrameLocks xmlns:a="http://schemas.openxmlformats.org/drawingml/2006/main" noChangeAspect="1"/>
+            </wp:cNvGraphicFramePr>
+            <a:graphic xmlns:a="http://schemas.openxmlformats.org/drawingml/2006/main">
+              <a:graphicData uri="http://schemas.openxmlformats.org/drawingml/2006/picture">
+                <pic:pic xmlns:pic="http://schemas.openxmlformats.org/drawingml/2006/picture">
+                  <pic:nvPicPr>
+                    <pic:cNvPr id="3" name="Picture 5"/>
+                    <pic:cNvPicPr>
+                      <a:picLocks noChangeAspect="1"/>
+                    </pic:cNvPicPr>
+                  </pic:nvPicPr>
+                  <pic:blipFill>
+                    <a:blip r:embed="rId14"/>
+                    <a:stretch>
+                      <a:fillRect/>
+                    </a:stretch>
+                  </pic:blipFill>
+                  <pic:spPr>
+                    <a:xfrm>
+                      <a:off x="0" y="0"/>
+                      <a:ext cx="5271770" cy="1437005"/>
+                    </a:xfrm>
+                    <a:prstGeom prst="rect">
+                      <a:avLst/>
+                    </a:prstGeom>
+                    <a:noFill/>
+                    <a:ln>
+                      <a:noFill/>
+                    </a:ln>
+                  </pic:spPr>
+                </pic:pic>
+              </a:graphicData>
+            </a:graphic>
+          </wp:inline>
+        </w:drawing>
+      </w:r>
+    </w:p>
+    <w:p>
+      <w:pPr>
+        <w:ind w:firstLine="420" w:firstLineChars="0"/>
+      </w:pPr>
+    </w:p>
+    <w:p>
+      <w:pPr>
+        <w:pStyle w:val="6"/>
+        <w:bidi w:val="0"/>
+      </w:pPr>
+      <w:r>
+        <w:t>Host</w:t>
+      </w:r>
+    </w:p>
+    <w:p>
+      <w:pPr>
+        <w:ind w:firstLine="420" w:firstLineChars="0"/>
+      </w:pPr>
+      <w:r>
+        <w:t>指定的请求资源的域名（主机和端口号）。HTTP请求必须包含HOST，否则系统会以400状态码返回。</w:t>
+      </w:r>
+    </w:p>
+    <w:p>
+      <w:pPr>
+        <w:pStyle w:val="6"/>
+        <w:bidi w:val="0"/>
+      </w:pPr>
+      <w:r>
+        <w:t>User-Ag</w:t>
+      </w:r>
+      <w:r>
+        <w:rPr>
+          <w:rFonts w:hint="eastAsia"/>
+          <w:lang w:val="en-US" w:eastAsia="zh-CN"/>
+        </w:rPr>
+        <w:t>e</w:t>
+      </w:r>
+      <w:r>
+        <w:t>nt</w:t>
+      </w:r>
+    </w:p>
+    <w:p>
+      <w:pPr>
+        <w:ind w:firstLine="420" w:firstLineChars="0"/>
+      </w:pPr>
+      <w:r>
+        <w:t>简称UA，内容包含发出请求的用户信息，通常UA包含浏览者的信息，主要是浏览器的名称版本和所用的操作系统。这个UA头不仅仅是使用浏览器才存在，只要使用了基于HTTP协议的客户端软件都会发送，无论是手机端还是PDA等，这个</w:t>
+      </w:r>
+      <w:r>
+        <w:rPr>
+          <w:b/>
+          <w:bCs/>
+        </w:rPr>
+        <w:t>UA头是辨别客户端所用设备的重要依据。</w:t>
+      </w:r>
+    </w:p>
+    <w:p>
+      <w:pPr>
+        <w:pStyle w:val="6"/>
+        <w:bidi w:val="0"/>
+      </w:pPr>
+      <w:r>
+        <w:t>Accept</w:t>
+      </w:r>
+    </w:p>
+    <w:p>
+      <w:pPr>
+        <w:ind w:firstLine="420" w:firstLineChars="0"/>
+      </w:pPr>
+      <w:r>
+        <w:rPr>
+          <w:b/>
+          <w:bCs/>
+        </w:rPr>
+        <w:t>告诉服务器可以接受的文件格式。</w:t>
+      </w:r>
+      <w:r>
+        <w:t>通常这个值在各种浏览器中都差不多，不过WAP浏览器所能接受的格式要少一些，这也是用来区分WAP和计算机浏览器的主要依据之一，随着WAP浏览器的升级，其已经和计算机浏览器越来越接近，因此这个判断所起的作用也越来越弱。</w:t>
+      </w:r>
+    </w:p>
+    <w:p>
+      <w:pPr>
+        <w:pStyle w:val="6"/>
+        <w:bidi w:val="0"/>
+      </w:pPr>
+      <w:r>
+        <w:t>Cookie</w:t>
+      </w:r>
+    </w:p>
+    <w:p>
+      <w:pPr>
+        <w:ind w:firstLine="420" w:firstLineChars="0"/>
+        <w:rPr>
+          <w:b/>
+          <w:bCs/>
+        </w:rPr>
+      </w:pPr>
+    </w:p>
+    <w:p>
+      <w:pPr>
+        <w:ind w:firstLine="420" w:firstLineChars="0"/>
+        <w:rPr>
+          <w:rFonts w:hint="eastAsia" w:eastAsiaTheme="minorEastAsia"/>
+          <w:b/>
+          <w:bCs/>
+          <w:lang w:val="en-US" w:eastAsia="zh-CN"/>
+        </w:rPr>
+      </w:pPr>
+      <w:r>
+        <w:rPr>
+          <w:rFonts w:hint="eastAsia"/>
+          <w:b/>
+          <w:bCs/>
+          <w:lang w:val="en-US" w:eastAsia="zh-CN"/>
+        </w:rPr>
+        <w:t>1、概念：</w:t>
+      </w:r>
+    </w:p>
+    <w:p>
+      <w:pPr>
+        <w:ind w:firstLine="420" w:firstLineChars="0"/>
+        <w:rPr>
+          <w:color w:val="0000FF"/>
+        </w:rPr>
+      </w:pPr>
+      <w:r>
+        <w:t>Cookie其实就是</w:t>
+      </w:r>
+      <w:r>
+        <w:rPr>
+          <w:b/>
+          <w:bCs/>
+          <w:color w:val="0000FF"/>
+        </w:rPr>
+        <w:t>由服务器发给客户端的特殊信息</w:t>
+      </w:r>
+      <w:r>
+        <w:rPr>
+          <w:b/>
+          <w:bCs/>
+        </w:rPr>
+        <w:t>，而这些信息以文本文件的方式存放在客户端，然后客户端每次向服务器发送请求的时候都会带上这些特殊的信息。</w:t>
+      </w:r>
+      <w:r>
+        <w:t xml:space="preserve"> </w:t>
+      </w:r>
+      <w:r>
+        <w:rPr>
+          <w:color w:val="0000FF"/>
+        </w:rPr>
+        <w:t>服务器在接收到Cookie以后，会验证Cookie的信息，以此来辨别用户的身份。</w:t>
+      </w:r>
+    </w:p>
+    <w:p>
+      <w:pPr>
+        <w:ind w:firstLine="420" w:firstLineChars="0"/>
+        <w:rPr>
+          <w:color w:val="0000FF"/>
+        </w:rPr>
+      </w:pPr>
+      <w:r>
+        <w:rPr>
+          <w:color w:val="0000FF"/>
+        </w:rPr>
+        <w:t>Cookie可以理解为一个临时通行证。</w:t>
+      </w:r>
+    </w:p>
+    <w:p>
+      <w:pPr>
+        <w:ind w:firstLine="420" w:firstLineChars="0"/>
+        <w:rPr>
+          <w:color w:val="0000FF"/>
+        </w:rPr>
+      </w:pPr>
+      <w:r>
+        <w:drawing>
+          <wp:inline distT="0" distB="0" distL="114300" distR="114300">
+            <wp:extent cx="4736465" cy="5493385"/>
+            <wp:effectExtent l="0" t="0" r="6985" b="12065"/>
+            <wp:docPr id="19" name="Picture 21"/>
+            <wp:cNvGraphicFramePr>
+              <a:graphicFrameLocks xmlns:a="http://schemas.openxmlformats.org/drawingml/2006/main" noChangeAspect="1"/>
+            </wp:cNvGraphicFramePr>
+            <a:graphic xmlns:a="http://schemas.openxmlformats.org/drawingml/2006/main">
+              <a:graphicData uri="http://schemas.openxmlformats.org/drawingml/2006/picture">
+                <pic:pic xmlns:pic="http://schemas.openxmlformats.org/drawingml/2006/picture">
+                  <pic:nvPicPr>
+                    <pic:cNvPr id="19" name="Picture 21"/>
+                    <pic:cNvPicPr>
+                      <a:picLocks noChangeAspect="1"/>
+                    </pic:cNvPicPr>
+                  </pic:nvPicPr>
+                  <pic:blipFill>
+                    <a:blip r:embed="rId15"/>
+                    <a:stretch>
+                      <a:fillRect/>
+                    </a:stretch>
+                  </pic:blipFill>
+                  <pic:spPr>
+                    <a:xfrm>
+                      <a:off x="0" y="0"/>
+                      <a:ext cx="4736465" cy="5493385"/>
+                    </a:xfrm>
+                    <a:prstGeom prst="rect">
+                      <a:avLst/>
+                    </a:prstGeom>
+                    <a:noFill/>
+                    <a:ln>
+                      <a:noFill/>
+                    </a:ln>
+                  </pic:spPr>
+                </pic:pic>
+              </a:graphicData>
+            </a:graphic>
+          </wp:inline>
+        </w:drawing>
+      </w:r>
+    </w:p>
+    <w:p>
+      <w:pPr>
+        <w:ind w:firstLine="420" w:firstLineChars="0"/>
+        <w:rPr>
+          <w:color w:val="0000FF"/>
+        </w:rPr>
+      </w:pPr>
+    </w:p>
+    <w:p>
+      <w:pPr>
+        <w:numPr>
+          <w:ilvl w:val="0"/>
+          <w:numId w:val="9"/>
         </w:numPr>
         <w:ind w:firstLine="420" w:firstLineChars="0"/>
         <w:rPr>
@@ -4163,7 +4566,7 @@
       <w:pPr>
         <w:numPr>
           <w:ilvl w:val="0"/>
-          <w:numId w:val="8"/>
+          <w:numId w:val="9"/>
         </w:numPr>
         <w:ind w:firstLine="420" w:firstLineChars="0"/>
         <w:rPr>
@@ -4289,7 +4692,7 @@
       <w:pPr>
         <w:numPr>
           <w:ilvl w:val="0"/>
-          <w:numId w:val="8"/>
+          <w:numId w:val="9"/>
         </w:numPr>
         <w:ind w:left="0" w:leftChars="0" w:firstLine="420" w:firstLineChars="0"/>
         <w:rPr>
@@ -4508,7 +4911,7 @@
     </w:p>
     <w:p>
       <w:pPr>
-        <w:pStyle w:val="5"/>
+        <w:pStyle w:val="6"/>
         <w:bidi w:val="0"/>
         <w:rPr>
           <w:rFonts w:hint="eastAsia"/>
@@ -4654,8 +5057,282 @@
     </w:p>
     <w:p>
       <w:pPr>
-        <w:ind w:firstLine="420" w:firstLineChars="0"/>
-      </w:pPr>
+        <w:pStyle w:val="6"/>
+        <w:bidi w:val="0"/>
+      </w:pPr>
+      <w:r>
+        <w:t>Cache-Control</w:t>
+      </w:r>
+    </w:p>
+    <w:p>
+      <w:pPr>
+        <w:ind w:firstLine="420" w:firstLineChars="0"/>
+      </w:pPr>
+    </w:p>
+    <w:p>
+      <w:pPr>
+        <w:ind w:firstLine="420" w:firstLineChars="0"/>
+      </w:pPr>
+      <w:r>
+        <w:rPr>
+          <w:b/>
+          <w:bCs/>
+        </w:rPr>
+        <w:t>指定请求和响应遵循的缓存机制</w:t>
+      </w:r>
+      <w:r>
+        <w:t>。在请求消息或响应消息中设置Cache-Control并不会修改另一个消息消息处理过程中的缓存处理过程。</w:t>
+      </w:r>
+      <w:r>
+        <w:rPr>
+          <w:b/>
+          <w:bCs/>
+        </w:rPr>
+        <w:t>请求时的缓存指令</w:t>
+      </w:r>
+      <w:r>
+        <w:t>包括no-cache、no-store、man-age、max-stake、min-fresh、only-if-cached；</w:t>
+      </w:r>
+      <w:r>
+        <w:rPr>
+          <w:b/>
+          <w:bCs/>
+        </w:rPr>
+        <w:t>响应消息中的指令</w:t>
+      </w:r>
+      <w:r>
+        <w:t>包括 public、privete、no-cache、no-store、no-transform、must-revalidate、proxy-revalidate、max-age。</w:t>
+      </w:r>
+    </w:p>
+    <w:p>
+      <w:pPr>
+        <w:ind w:firstLine="420" w:firstLineChars="0"/>
+      </w:pPr>
+    </w:p>
+    <w:p>
+      <w:pPr>
+        <w:pStyle w:val="6"/>
+        <w:bidi w:val="0"/>
+      </w:pPr>
+      <w:r>
+        <w:t>Referer</w:t>
+      </w:r>
+    </w:p>
+    <w:p>
+      <w:pPr>
+        <w:ind w:firstLine="420" w:firstLineChars="0"/>
+      </w:pPr>
+    </w:p>
+    <w:p>
+      <w:pPr>
+        <w:ind w:firstLine="420" w:firstLineChars="0"/>
+      </w:pPr>
+      <w:r>
+        <w:t>页面跳转处，表明产生请求的网页来自于哪个URL，用户是从该 Referer页面访问到当前请求的页面。</w:t>
+      </w:r>
+      <w:r>
+        <w:rPr>
+          <w:b/>
+          <w:bCs/>
+        </w:rPr>
+        <w:t>这个属性可以用来跟踪Web请求来自哪个页面，是从什么网站来的</w:t>
+      </w:r>
+      <w:r>
+        <w:t>。</w:t>
+      </w:r>
+    </w:p>
+    <w:p>
+      <w:pPr>
+        <w:ind w:firstLine="420" w:firstLineChars="0"/>
+      </w:pPr>
+    </w:p>
+    <w:p>
+      <w:pPr>
+        <w:pStyle w:val="6"/>
+        <w:bidi w:val="0"/>
+      </w:pPr>
+      <w:r>
+        <w:t>Content-Length</w:t>
+      </w:r>
+    </w:p>
+    <w:p>
+      <w:pPr>
+        <w:ind w:firstLine="420" w:firstLineChars="0"/>
+      </w:pPr>
+    </w:p>
+    <w:p>
+      <w:pPr>
+        <w:ind w:firstLine="420" w:firstLineChars="0"/>
+      </w:pPr>
+      <w:r>
+        <w:t>内容长度。</w:t>
+      </w:r>
+    </w:p>
+    <w:p>
+      <w:pPr>
+        <w:ind w:firstLine="420" w:firstLineChars="0"/>
+      </w:pPr>
+    </w:p>
+    <w:p>
+      <w:pPr>
+        <w:pStyle w:val="6"/>
+        <w:bidi w:val="0"/>
+      </w:pPr>
+      <w:r>
+        <w:t>Content-Range</w:t>
+      </w:r>
+    </w:p>
+    <w:p>
+      <w:pPr>
+        <w:ind w:firstLine="420" w:firstLineChars="0"/>
+      </w:pPr>
+    </w:p>
+    <w:p>
+      <w:pPr>
+        <w:ind w:firstLine="420" w:firstLineChars="0"/>
+        <w:rPr>
+          <w:color w:val="0000FF"/>
+        </w:rPr>
+      </w:pPr>
+      <w:r>
+        <w:rPr>
+          <w:b/>
+          <w:bCs/>
+        </w:rPr>
+        <w:t>响应的资源范围</w:t>
+      </w:r>
+      <w:r>
+        <w:t>。可以在每次请求中标记请求的资源范围，</w:t>
+      </w:r>
+      <w:r>
+        <w:rPr>
+          <w:b/>
+          <w:bCs/>
+        </w:rPr>
+        <w:t>在连接断开重连时，客户端只请求该资源未下载的部分，而不是重新请求整个资源，实现断点续传。</w:t>
+      </w:r>
+      <w:r>
+        <w:rPr>
+          <w:color w:val="0000FF"/>
+        </w:rPr>
+        <w:t>迅雷就是基于这个原</w:t>
+      </w:r>
+      <w:r>
+        <w:rPr>
+          <w:rFonts w:hint="eastAsia"/>
+          <w:color w:val="0000FF"/>
+          <w:lang w:val="en-US" w:eastAsia="zh-CN"/>
+        </w:rPr>
+        <w:t>理</w:t>
+      </w:r>
+      <w:r>
+        <w:rPr>
+          <w:color w:val="0000FF"/>
+        </w:rPr>
+        <w:t>，使用多线程分段读取网络上的资源，最后再合并。</w:t>
+      </w:r>
+    </w:p>
+    <w:p>
+      <w:pPr>
+        <w:ind w:firstLine="420" w:firstLineChars="0"/>
+      </w:pPr>
+    </w:p>
+    <w:p>
+      <w:pPr>
+        <w:pStyle w:val="6"/>
+        <w:bidi w:val="0"/>
+      </w:pPr>
+      <w:r>
+        <w:t>Accept-Encoding</w:t>
+      </w:r>
+    </w:p>
+    <w:p>
+      <w:pPr>
+        <w:ind w:firstLine="420" w:firstLineChars="0"/>
+      </w:pPr>
+    </w:p>
+    <w:p>
+      <w:pPr>
+        <w:ind w:firstLine="420" w:firstLineChars="0"/>
+      </w:pPr>
+      <w:r>
+        <w:rPr>
+          <w:b/>
+          <w:bCs/>
+        </w:rPr>
+        <w:t>指定所能接收的编码方式，通常服务器会对页面进行GZIP压缩后再输出以减少流量，</w:t>
+      </w:r>
+      <w:r>
+        <w:t>一般浏览器均支持对这种压缩后的数据进行处理，但对于我们来说，如果不想接收到这些看似乱码的数据，可以指定不接收任何服务器端压缩处理，要求其原样返回。</w:t>
+      </w:r>
+    </w:p>
+    <w:p>
+      <w:pPr>
+        <w:ind w:firstLine="420" w:firstLineChars="0"/>
+      </w:pPr>
+    </w:p>
+    <w:p>
+      <w:pPr>
+        <w:pStyle w:val="6"/>
+        <w:bidi w:val="0"/>
+      </w:pPr>
+      <w:r>
+        <w:t>Accept-Language</w:t>
+      </w:r>
+    </w:p>
+    <w:p>
+      <w:pPr>
+        <w:ind w:firstLine="420" w:firstLineChars="0"/>
+      </w:pPr>
+    </w:p>
+    <w:p>
+      <w:pPr>
+        <w:ind w:firstLine="420" w:firstLineChars="0"/>
+      </w:pPr>
+      <w:r>
+        <w:rPr>
+          <w:b/>
+          <w:bCs/>
+        </w:rPr>
+        <w:t>指浏览器可以接受的语言种类</w:t>
+      </w:r>
+      <w:r>
+        <w:t xml:space="preserve"> en、en-us指英语 zh、zh-cn指中文。</w:t>
+      </w:r>
+    </w:p>
+    <w:p>
+      <w:pPr>
+        <w:ind w:firstLine="420" w:firstLineChars="0"/>
+      </w:pPr>
+    </w:p>
+    <w:p>
+      <w:pPr>
+        <w:pStyle w:val="6"/>
+        <w:bidi w:val="0"/>
+      </w:pPr>
+      <w:r>
+        <w:t>Connection</w:t>
+      </w:r>
+    </w:p>
+    <w:p>
+      <w:pPr>
+        <w:ind w:firstLine="420" w:firstLineChars="0"/>
+      </w:pPr>
+    </w:p>
+    <w:p>
+      <w:pPr>
+        <w:ind w:firstLine="420" w:firstLineChars="0"/>
+      </w:pPr>
+      <w:r>
+        <w:t>客户端与服务器链接类型，</w:t>
+      </w:r>
+      <w:r>
+        <w:rPr>
+          <w:b/>
+          <w:bCs/>
+        </w:rPr>
+        <w:t>keep-alive:保持链接，close:关闭链接。</w:t>
+      </w:r>
     </w:p>
     <w:p>
       <w:pPr>
@@ -4663,285 +5340,6 @@
         <w:bidi w:val="0"/>
       </w:pPr>
       <w:r>
-        <w:t>Cache-Control</w:t>
-      </w:r>
-    </w:p>
-    <w:p>
-      <w:pPr>
-        <w:ind w:firstLine="420" w:firstLineChars="0"/>
-      </w:pPr>
-    </w:p>
-    <w:p>
-      <w:pPr>
-        <w:ind w:firstLine="420" w:firstLineChars="0"/>
-      </w:pPr>
-      <w:r>
-        <w:rPr>
-          <w:b/>
-          <w:bCs/>
-        </w:rPr>
-        <w:t>指定请求和响应遵循的缓存机制</w:t>
-      </w:r>
-      <w:r>
-        <w:t>。在请求消息或响应消息中设置Cache-Control并不会修改另一个消息消息处理过程中的缓存处理过程。</w:t>
-      </w:r>
-      <w:r>
-        <w:rPr>
-          <w:b/>
-          <w:bCs/>
-        </w:rPr>
-        <w:t>请求时的缓存指令</w:t>
-      </w:r>
-      <w:r>
-        <w:t>包括no-cache、no-store、man-age、max-stake、min-fresh、only-if-cached；</w:t>
-      </w:r>
-      <w:r>
-        <w:rPr>
-          <w:b/>
-          <w:bCs/>
-        </w:rPr>
-        <w:t>响应消息中的指令</w:t>
-      </w:r>
-      <w:r>
-        <w:t>包括 public、privete、no-cache、no-store、no-transform、must-revalidate、proxy-revalidate、max-age。</w:t>
-      </w:r>
-    </w:p>
-    <w:p>
-      <w:pPr>
-        <w:ind w:firstLine="420" w:firstLineChars="0"/>
-      </w:pPr>
-    </w:p>
-    <w:p>
-      <w:pPr>
-        <w:pStyle w:val="5"/>
-        <w:bidi w:val="0"/>
-      </w:pPr>
-      <w:r>
-        <w:t>Referer</w:t>
-      </w:r>
-    </w:p>
-    <w:p>
-      <w:pPr>
-        <w:ind w:firstLine="420" w:firstLineChars="0"/>
-      </w:pPr>
-    </w:p>
-    <w:p>
-      <w:pPr>
-        <w:ind w:firstLine="420" w:firstLineChars="0"/>
-      </w:pPr>
-      <w:r>
-        <w:t>页面跳转处，表明产生请求的网页来自于哪个URL，用户是从该 Referer页面访问到当前请求的页面。</w:t>
-      </w:r>
-      <w:r>
-        <w:rPr>
-          <w:b/>
-          <w:bCs/>
-        </w:rPr>
-        <w:t>这个属性可以用来跟踪Web请求来自哪个页面，是从什么网站来的</w:t>
-      </w:r>
-      <w:r>
-        <w:t>。</w:t>
-      </w:r>
-    </w:p>
-    <w:p>
-      <w:pPr>
-        <w:ind w:firstLine="420" w:firstLineChars="0"/>
-      </w:pPr>
-    </w:p>
-    <w:p>
-      <w:pPr>
-        <w:pStyle w:val="5"/>
-        <w:bidi w:val="0"/>
-      </w:pPr>
-      <w:r>
-        <w:t>Content-Length</w:t>
-      </w:r>
-    </w:p>
-    <w:p>
-      <w:pPr>
-        <w:ind w:firstLine="420" w:firstLineChars="0"/>
-      </w:pPr>
-    </w:p>
-    <w:p>
-      <w:pPr>
-        <w:ind w:firstLine="420" w:firstLineChars="0"/>
-      </w:pPr>
-      <w:r>
-        <w:t>内容长度。</w:t>
-      </w:r>
-    </w:p>
-    <w:p>
-      <w:pPr>
-        <w:ind w:firstLine="420" w:firstLineChars="0"/>
-      </w:pPr>
-    </w:p>
-    <w:p>
-      <w:pPr>
-        <w:pStyle w:val="5"/>
-        <w:bidi w:val="0"/>
-      </w:pPr>
-      <w:r>
-        <w:t>Content-Range</w:t>
-      </w:r>
-    </w:p>
-    <w:p>
-      <w:pPr>
-        <w:ind w:firstLine="420" w:firstLineChars="0"/>
-      </w:pPr>
-    </w:p>
-    <w:p>
-      <w:pPr>
-        <w:ind w:firstLine="420" w:firstLineChars="0"/>
-        <w:rPr>
-          <w:color w:val="0000FF"/>
-        </w:rPr>
-      </w:pPr>
-      <w:r>
-        <w:rPr>
-          <w:b/>
-          <w:bCs/>
-        </w:rPr>
-        <w:t>响应的资源范围</w:t>
-      </w:r>
-      <w:r>
-        <w:t>。可以在每次请求中标记请求的资源范围，</w:t>
-      </w:r>
-      <w:r>
-        <w:rPr>
-          <w:b/>
-          <w:bCs/>
-        </w:rPr>
-        <w:t>在连接断开重连时，客户端只请求该资源未下载的部分，而不是重新请求整个资源，实现断点续传。</w:t>
-      </w:r>
-      <w:r>
-        <w:rPr>
-          <w:color w:val="0000FF"/>
-        </w:rPr>
-        <w:t>迅雷就是基于这个原</w:t>
-      </w:r>
-      <w:r>
-        <w:rPr>
-          <w:rFonts w:hint="eastAsia"/>
-          <w:color w:val="0000FF"/>
-          <w:lang w:val="en-US" w:eastAsia="zh-CN"/>
-        </w:rPr>
-        <w:t>理</w:t>
-      </w:r>
-      <w:r>
-        <w:rPr>
-          <w:color w:val="0000FF"/>
-        </w:rPr>
-        <w:t>，使用多线程分段读取网络上的资源，最后再合并。</w:t>
-      </w:r>
-    </w:p>
-    <w:p>
-      <w:pPr>
-        <w:ind w:firstLine="420" w:firstLineChars="0"/>
-      </w:pPr>
-    </w:p>
-    <w:p>
-      <w:pPr>
-        <w:pStyle w:val="5"/>
-        <w:bidi w:val="0"/>
-      </w:pPr>
-      <w:r>
-        <w:t>Accept-Encoding</w:t>
-      </w:r>
-    </w:p>
-    <w:p>
-      <w:pPr>
-        <w:ind w:firstLine="420" w:firstLineChars="0"/>
-      </w:pPr>
-    </w:p>
-    <w:p>
-      <w:pPr>
-        <w:ind w:firstLine="420" w:firstLineChars="0"/>
-      </w:pPr>
-      <w:r>
-        <w:rPr>
-          <w:b/>
-          <w:bCs/>
-        </w:rPr>
-        <w:t>指定所能接收的编码方式，通常服务器会对页面进行GZIP压缩后再输出以减少流量，</w:t>
-      </w:r>
-      <w:r>
-        <w:t>一般浏览器均支持对这种压缩后的数据进行处理，但对于我们来说，如果不想接收到这些看似乱码的数据，可以指定不接收任何服务器端压缩处理，要求其原样返回。</w:t>
-      </w:r>
-    </w:p>
-    <w:p>
-      <w:pPr>
-        <w:ind w:firstLine="420" w:firstLineChars="0"/>
-      </w:pPr>
-    </w:p>
-    <w:p>
-      <w:pPr>
-        <w:pStyle w:val="5"/>
-        <w:bidi w:val="0"/>
-      </w:pPr>
-      <w:r>
-        <w:t>Accept-Language</w:t>
-      </w:r>
-    </w:p>
-    <w:p>
-      <w:pPr>
-        <w:ind w:firstLine="420" w:firstLineChars="0"/>
-      </w:pPr>
-    </w:p>
-    <w:p>
-      <w:pPr>
-        <w:ind w:firstLine="420" w:firstLineChars="0"/>
-      </w:pPr>
-      <w:r>
-        <w:rPr>
-          <w:b/>
-          <w:bCs/>
-        </w:rPr>
-        <w:t>指浏览器可以接受的语言种类</w:t>
-      </w:r>
-      <w:r>
-        <w:t xml:space="preserve"> en、en-us指英语 zh、zh-cn指中文。</w:t>
-      </w:r>
-    </w:p>
-    <w:p>
-      <w:pPr>
-        <w:ind w:firstLine="420" w:firstLineChars="0"/>
-      </w:pPr>
-    </w:p>
-    <w:p>
-      <w:pPr>
-        <w:pStyle w:val="5"/>
-        <w:bidi w:val="0"/>
-      </w:pPr>
-      <w:r>
-        <w:t>Connection</w:t>
-      </w:r>
-    </w:p>
-    <w:p>
-      <w:pPr>
-        <w:ind w:firstLine="420" w:firstLineChars="0"/>
-      </w:pPr>
-    </w:p>
-    <w:p>
-      <w:pPr>
-        <w:ind w:firstLine="420" w:firstLineChars="0"/>
-      </w:pPr>
-      <w:r>
-        <w:t>客户端与服务器链接类型，</w:t>
-      </w:r>
-      <w:r>
-        <w:rPr>
-          <w:b/>
-          <w:bCs/>
-        </w:rPr>
-        <w:t>keep-alive:保持链接，close:关闭链接。</w:t>
-      </w:r>
-    </w:p>
-    <w:p>
-      <w:pPr>
-        <w:pStyle w:val="4"/>
-        <w:bidi w:val="0"/>
-      </w:pPr>
-      <w:r>
         <w:rPr>
           <w:rFonts w:hint="eastAsia"/>
           <w:lang w:val="en-US" w:eastAsia="zh-CN"/>
@@ -4985,7 +5383,6 @@
     </w:p>
     <w:p>
       <w:pPr>
-        <w:ind w:firstLine="420" w:firstLineChars="0"/>
         <w:rPr>
           <w:b/>
           <w:bCs/>
@@ -5010,7 +5407,7 @@
                     </pic:cNvPicPr>
                   </pic:nvPicPr>
                   <pic:blipFill>
-                    <a:blip r:embed="rId11"/>
+                    <a:blip r:embed="rId16"/>
                     <a:stretch>
                       <a:fillRect/>
                     </a:stretch>
@@ -5046,7 +5443,7 @@
     </w:p>
     <w:p>
       <w:pPr>
-        <w:pStyle w:val="3"/>
+        <w:pStyle w:val="4"/>
         <w:numPr>
           <w:ilvl w:val="0"/>
           <w:numId w:val="7"/>
@@ -5075,7 +5472,7 @@
     </w:p>
     <w:p>
       <w:pPr>
-        <w:pStyle w:val="4"/>
+        <w:pStyle w:val="5"/>
         <w:bidi w:val="0"/>
         <w:ind w:firstLine="420" w:firstLineChars="0"/>
       </w:pPr>
@@ -5123,7 +5520,7 @@
     </w:p>
     <w:tbl>
       <w:tblPr>
-        <w:tblStyle w:val="7"/>
+        <w:tblStyle w:val="8"/>
         <w:tblW w:w="5400" w:type="dxa"/>
         <w:jc w:val="center"/>
         <w:tblCellSpacing w:w="15" w:type="dxa"/>
@@ -5319,12 +5716,6 @@
             <w:insideV w:val="none" w:color="auto" w:sz="0" w:space="0"/>
           </w:tblBorders>
           <w:shd w:val="clear" w:color="auto" w:fill="auto"/>
-          <w:tblCellMar>
-            <w:top w:w="15" w:type="dxa"/>
-            <w:left w:w="15" w:type="dxa"/>
-            <w:bottom w:w="15" w:type="dxa"/>
-            <w:right w:w="15" w:type="dxa"/>
-          </w:tblCellMar>
         </w:tblPrEx>
         <w:trPr>
           <w:tblCellSpacing w:w="15" w:type="dxa"/>
@@ -5424,6 +5815,7 @@
             <w:insideH w:val="none" w:color="auto" w:sz="0" w:space="0"/>
             <w:insideV w:val="none" w:color="auto" w:sz="0" w:space="0"/>
           </w:tblBorders>
+          <w:shd w:val="clear" w:color="auto" w:fill="auto"/>
           <w:tblCellMar>
             <w:top w:w="15" w:type="dxa"/>
             <w:left w:w="15" w:type="dxa"/>
@@ -5469,7 +5861,7 @@
     </w:tbl>
     <w:p>
       <w:pPr>
-        <w:pStyle w:val="4"/>
+        <w:pStyle w:val="5"/>
         <w:bidi w:val="0"/>
         <w:ind w:firstLine="420" w:firstLineChars="0"/>
       </w:pPr>
@@ -5486,227 +5878,227 @@
     </w:p>
     <w:p>
       <w:pPr>
+        <w:pStyle w:val="6"/>
+        <w:bidi w:val="0"/>
+      </w:pPr>
+      <w:r>
+        <w:t>Allow</w:t>
+      </w:r>
+    </w:p>
+    <w:p>
+      <w:pPr>
+        <w:ind w:firstLine="420" w:firstLineChars="0"/>
+        <w:rPr>
+          <w:b/>
+          <w:bCs/>
+        </w:rPr>
+      </w:pPr>
+    </w:p>
+    <w:p>
+      <w:pPr>
+        <w:ind w:firstLine="420" w:firstLineChars="0"/>
+      </w:pPr>
+      <w:r>
+        <w:t>服务器支持哪些请求方法（如GET、POST等）。</w:t>
+      </w:r>
+    </w:p>
+    <w:p/>
+    <w:p>
+      <w:pPr>
+        <w:pStyle w:val="6"/>
+        <w:bidi w:val="0"/>
+      </w:pPr>
+      <w:r>
+        <w:t>Date</w:t>
+      </w:r>
+    </w:p>
+    <w:p>
+      <w:pPr>
+        <w:ind w:firstLine="420" w:firstLineChars="0"/>
+      </w:pPr>
+    </w:p>
+    <w:p>
+      <w:pPr>
+        <w:ind w:firstLine="420" w:firstLineChars="0"/>
+      </w:pPr>
+      <w:r>
+        <w:t>表示消息发送的时间，时间的描述格式由rfc822定义。例如，Date:Mon,31Dec200104:25:57GMT。Date描述的时间表示世界标准时，换算成本地时间，需要知道用户所在的时区。</w:t>
+      </w:r>
+    </w:p>
+    <w:p/>
+    <w:p>
+      <w:pPr>
+        <w:pStyle w:val="6"/>
+        <w:bidi w:val="0"/>
+      </w:pPr>
+      <w:r>
+        <w:t>Set-Cookie</w:t>
+      </w:r>
+    </w:p>
+    <w:p>
+      <w:pPr>
+        <w:ind w:firstLine="420" w:firstLineChars="0"/>
+      </w:pPr>
+    </w:p>
+    <w:p>
+      <w:pPr>
+        <w:ind w:firstLine="420" w:firstLineChars="0"/>
+      </w:pPr>
+      <w:r>
+        <w:t>非常重要的header,</w:t>
+      </w:r>
+      <w:r>
+        <w:rPr>
+          <w:b/>
+          <w:bCs/>
+        </w:rPr>
+        <w:t xml:space="preserve"> 用于把cookie发送到客户端浏览器</w:t>
+      </w:r>
+      <w:r>
+        <w:t>，每一个写入cookie都会生成一个Set-Cookie。</w:t>
+      </w:r>
+    </w:p>
+    <w:p/>
+    <w:p>
+      <w:pPr>
+        <w:pStyle w:val="6"/>
+        <w:bidi w:val="0"/>
+      </w:pPr>
+      <w:r>
+        <w:t>Expires</w:t>
+      </w:r>
+    </w:p>
+    <w:p>
+      <w:pPr>
+        <w:ind w:firstLine="420" w:firstLineChars="0"/>
+      </w:pPr>
+    </w:p>
+    <w:p>
+      <w:pPr>
+        <w:ind w:firstLine="420" w:firstLineChars="0"/>
+      </w:pPr>
+      <w:r>
+        <w:t>指明应该在什么时候认为文档已经过期，从而不再缓存它，重新从服务器获取，会更新缓存。过期之前使用本地缓存。</w:t>
+      </w:r>
+    </w:p>
+    <w:p/>
+    <w:p>
+      <w:pPr>
+        <w:pStyle w:val="6"/>
+        <w:bidi w:val="0"/>
+      </w:pPr>
+      <w:r>
+        <w:t>Content-Type</w:t>
+      </w:r>
+    </w:p>
+    <w:p>
+      <w:pPr>
+        <w:ind w:firstLine="420" w:firstLineChars="0"/>
+      </w:pPr>
+    </w:p>
+    <w:p>
+      <w:pPr>
+        <w:ind w:firstLine="420" w:firstLineChars="0"/>
+      </w:pPr>
+      <w:r>
+        <w:t>WEB服务器告诉客户端自己响应的对象的类型和字符集。</w:t>
+      </w:r>
+    </w:p>
+    <w:p/>
+    <w:p>
+      <w:pPr>
+        <w:pStyle w:val="6"/>
+        <w:bidi w:val="0"/>
+      </w:pPr>
+      <w:r>
+        <w:t>Content-Encoding</w:t>
+      </w:r>
+    </w:p>
+    <w:p>
+      <w:pPr>
+        <w:ind w:firstLine="420" w:firstLineChars="0"/>
+      </w:pPr>
+    </w:p>
+    <w:p>
+      <w:pPr>
+        <w:ind w:firstLine="420" w:firstLineChars="0"/>
+      </w:pPr>
+      <w:r>
+        <w:t>文档的编码（Encode）方法。只有在解码之后才可以得到Content-Type头指定的内容类型。利用gzip压缩文档能够显著地减少HTML文档的下载时间。</w:t>
+      </w:r>
+    </w:p>
+    <w:p/>
+    <w:p>
+      <w:pPr>
+        <w:pStyle w:val="6"/>
+        <w:bidi w:val="0"/>
+      </w:pPr>
+      <w:r>
+        <w:t>Content-Length</w:t>
+      </w:r>
+    </w:p>
+    <w:p>
+      <w:pPr>
+        <w:ind w:firstLine="420" w:firstLineChars="0"/>
+      </w:pPr>
+    </w:p>
+    <w:p>
+      <w:pPr>
+        <w:ind w:firstLine="420" w:firstLineChars="0"/>
+      </w:pPr>
+      <w:r>
+        <w:t>指明实体正文的长度，以字节方式存储的十进制数字来表示。</w:t>
+      </w:r>
+    </w:p>
+    <w:p/>
+    <w:p>
+      <w:pPr>
+        <w:pStyle w:val="6"/>
+        <w:bidi w:val="0"/>
+      </w:pPr>
+      <w:r>
+        <w:t>Location</w:t>
+      </w:r>
+    </w:p>
+    <w:p>
+      <w:pPr>
+        <w:ind w:firstLine="420" w:firstLineChars="0"/>
+      </w:pPr>
+    </w:p>
+    <w:p>
+      <w:pPr>
+        <w:ind w:firstLine="420" w:firstLineChars="0"/>
+      </w:pPr>
+      <w:r>
+        <w:t>用于重定向一个新的位置，包含新的URL地址。表示客户应当到哪里去提取文档。</w:t>
+      </w:r>
+    </w:p>
+    <w:p/>
+    <w:p>
+      <w:pPr>
+        <w:pStyle w:val="6"/>
+        <w:bidi w:val="0"/>
+      </w:pPr>
+      <w:r>
+        <w:t>Refresh</w:t>
+      </w:r>
+    </w:p>
+    <w:p>
+      <w:pPr>
+        <w:ind w:firstLine="420" w:firstLineChars="0"/>
+      </w:pPr>
+    </w:p>
+    <w:p>
+      <w:pPr>
+        <w:ind w:firstLine="420" w:firstLineChars="0"/>
+      </w:pPr>
+      <w:r>
+        <w:t>表示浏览器应该在多少时间之后刷新文档，以秒计。</w:t>
+      </w:r>
+    </w:p>
+    <w:p>
+      <w:pPr>
         <w:pStyle w:val="5"/>
-        <w:bidi w:val="0"/>
-      </w:pPr>
-      <w:r>
-        <w:t>Allow</w:t>
-      </w:r>
-    </w:p>
-    <w:p>
-      <w:pPr>
-        <w:ind w:firstLine="420" w:firstLineChars="0"/>
-        <w:rPr>
-          <w:b/>
-          <w:bCs/>
-        </w:rPr>
-      </w:pPr>
-    </w:p>
-    <w:p>
-      <w:pPr>
-        <w:ind w:firstLine="420" w:firstLineChars="0"/>
-      </w:pPr>
-      <w:r>
-        <w:t>服务器支持哪些请求方法（如GET、POST等）。</w:t>
-      </w:r>
-    </w:p>
-    <w:p/>
-    <w:p>
-      <w:pPr>
-        <w:pStyle w:val="5"/>
-        <w:bidi w:val="0"/>
-      </w:pPr>
-      <w:r>
-        <w:t>Date</w:t>
-      </w:r>
-    </w:p>
-    <w:p>
-      <w:pPr>
-        <w:ind w:firstLine="420" w:firstLineChars="0"/>
-      </w:pPr>
-    </w:p>
-    <w:p>
-      <w:pPr>
-        <w:ind w:firstLine="420" w:firstLineChars="0"/>
-      </w:pPr>
-      <w:r>
-        <w:t>表示消息发送的时间，时间的描述格式由rfc822定义。例如，Date:Mon,31Dec200104:25:57GMT。Date描述的时间表示世界标准时，换算成本地时间，需要知道用户所在的时区。</w:t>
-      </w:r>
-    </w:p>
-    <w:p/>
-    <w:p>
-      <w:pPr>
-        <w:pStyle w:val="5"/>
-        <w:bidi w:val="0"/>
-      </w:pPr>
-      <w:r>
-        <w:t>Set-Cookie</w:t>
-      </w:r>
-    </w:p>
-    <w:p>
-      <w:pPr>
-        <w:ind w:firstLine="420" w:firstLineChars="0"/>
-      </w:pPr>
-    </w:p>
-    <w:p>
-      <w:pPr>
-        <w:ind w:firstLine="420" w:firstLineChars="0"/>
-      </w:pPr>
-      <w:r>
-        <w:t>非常重要的header,</w:t>
-      </w:r>
-      <w:r>
-        <w:rPr>
-          <w:b/>
-          <w:bCs/>
-        </w:rPr>
-        <w:t xml:space="preserve"> 用于把cookie发送到客户端浏览器</w:t>
-      </w:r>
-      <w:r>
-        <w:t>，每一个写入cookie都会生成一个Set-Cookie。</w:t>
-      </w:r>
-    </w:p>
-    <w:p/>
-    <w:p>
-      <w:pPr>
-        <w:pStyle w:val="5"/>
-        <w:bidi w:val="0"/>
-      </w:pPr>
-      <w:r>
-        <w:t>Expires</w:t>
-      </w:r>
-    </w:p>
-    <w:p>
-      <w:pPr>
-        <w:ind w:firstLine="420" w:firstLineChars="0"/>
-      </w:pPr>
-    </w:p>
-    <w:p>
-      <w:pPr>
-        <w:ind w:firstLine="420" w:firstLineChars="0"/>
-      </w:pPr>
-      <w:r>
-        <w:t>指明应该在什么时候认为文档已经过期，从而不再缓存它，重新从服务器获取，会更新缓存。过期之前使用本地缓存。</w:t>
-      </w:r>
-    </w:p>
-    <w:p/>
-    <w:p>
-      <w:pPr>
-        <w:pStyle w:val="5"/>
-        <w:bidi w:val="0"/>
-      </w:pPr>
-      <w:r>
-        <w:t>Content-Type</w:t>
-      </w:r>
-    </w:p>
-    <w:p>
-      <w:pPr>
-        <w:ind w:firstLine="420" w:firstLineChars="0"/>
-      </w:pPr>
-    </w:p>
-    <w:p>
-      <w:pPr>
-        <w:ind w:firstLine="420" w:firstLineChars="0"/>
-      </w:pPr>
-      <w:r>
-        <w:t>WEB服务器告诉客户端自己响应的对象的类型和字符集。</w:t>
-      </w:r>
-    </w:p>
-    <w:p/>
-    <w:p>
-      <w:pPr>
-        <w:pStyle w:val="5"/>
-        <w:bidi w:val="0"/>
-      </w:pPr>
-      <w:r>
-        <w:t>Content-Encoding</w:t>
-      </w:r>
-    </w:p>
-    <w:p>
-      <w:pPr>
-        <w:ind w:firstLine="420" w:firstLineChars="0"/>
-      </w:pPr>
-    </w:p>
-    <w:p>
-      <w:pPr>
-        <w:ind w:firstLine="420" w:firstLineChars="0"/>
-      </w:pPr>
-      <w:r>
-        <w:t>文档的编码（Encode）方法。只有在解码之后才可以得到Content-Type头指定的内容类型。利用gzip压缩文档能够显著地减少HTML文档的下载时间。</w:t>
-      </w:r>
-    </w:p>
-    <w:p/>
-    <w:p>
-      <w:pPr>
-        <w:pStyle w:val="5"/>
-        <w:bidi w:val="0"/>
-      </w:pPr>
-      <w:r>
-        <w:t>Content-Length</w:t>
-      </w:r>
-    </w:p>
-    <w:p>
-      <w:pPr>
-        <w:ind w:firstLine="420" w:firstLineChars="0"/>
-      </w:pPr>
-    </w:p>
-    <w:p>
-      <w:pPr>
-        <w:ind w:firstLine="420" w:firstLineChars="0"/>
-      </w:pPr>
-      <w:r>
-        <w:t>指明实体正文的长度，以字节方式存储的十进制数字来表示。</w:t>
-      </w:r>
-    </w:p>
-    <w:p/>
-    <w:p>
-      <w:pPr>
-        <w:pStyle w:val="5"/>
-        <w:bidi w:val="0"/>
-      </w:pPr>
-      <w:r>
-        <w:t>Location</w:t>
-      </w:r>
-    </w:p>
-    <w:p>
-      <w:pPr>
-        <w:ind w:firstLine="420" w:firstLineChars="0"/>
-      </w:pPr>
-    </w:p>
-    <w:p>
-      <w:pPr>
-        <w:ind w:firstLine="420" w:firstLineChars="0"/>
-      </w:pPr>
-      <w:r>
-        <w:t>用于重定向一个新的位置，包含新的URL地址。表示客户应当到哪里去提取文档。</w:t>
-      </w:r>
-    </w:p>
-    <w:p/>
-    <w:p>
-      <w:pPr>
-        <w:pStyle w:val="5"/>
-        <w:bidi w:val="0"/>
-      </w:pPr>
-      <w:r>
-        <w:t>Refresh</w:t>
-      </w:r>
-    </w:p>
-    <w:p>
-      <w:pPr>
-        <w:ind w:firstLine="420" w:firstLineChars="0"/>
-      </w:pPr>
-    </w:p>
-    <w:p>
-      <w:pPr>
-        <w:ind w:firstLine="420" w:firstLineChars="0"/>
-      </w:pPr>
-      <w:r>
-        <w:t>表示浏览器应该在多少时间之后刷新文档，以秒计。</w:t>
-      </w:r>
-    </w:p>
-    <w:p>
-      <w:pPr>
-        <w:pStyle w:val="4"/>
         <w:bidi w:val="0"/>
         <w:ind w:firstLine="420" w:firstLineChars="0"/>
       </w:pPr>
@@ -5760,7 +6152,7 @@
                     </pic:cNvPicPr>
                   </pic:nvPicPr>
                   <pic:blipFill>
-                    <a:blip r:embed="rId12"/>
+                    <a:blip r:embed="rId17"/>
                     <a:stretch>
                       <a:fillRect/>
                     </a:stretch>
@@ -5787,7 +6179,7 @@
     </w:p>
     <w:p>
       <w:pPr>
-        <w:pStyle w:val="3"/>
+        <w:pStyle w:val="4"/>
         <w:numPr>
           <w:ilvl w:val="0"/>
           <w:numId w:val="7"/>
@@ -5809,7 +6201,7 @@
     </w:p>
     <w:p>
       <w:pPr>
-        <w:pStyle w:val="6"/>
+        <w:pStyle w:val="10"/>
         <w:keepNext w:val="0"/>
         <w:keepLines w:val="0"/>
         <w:widowControl/>
@@ -5825,7 +6217,7 @@
       </w:pPr>
       <w:r>
         <w:rPr>
-          <w:rStyle w:val="10"/>
+          <w:rStyle w:val="9"/>
           <w:rFonts w:hint="eastAsia" w:ascii="宋体" w:hAnsi="宋体" w:eastAsia="宋体" w:cs="宋体"/>
           <w:b/>
           <w:bCs/>
@@ -5836,7 +6228,7 @@
       </w:r>
       <w:r>
         <w:rPr>
-          <w:rStyle w:val="10"/>
+          <w:rStyle w:val="9"/>
           <w:rFonts w:hint="eastAsia" w:ascii="宋体" w:hAnsi="宋体" w:eastAsia="宋体" w:cs="宋体"/>
           <w:b/>
           <w:bCs/>
@@ -5848,7 +6240,7 @@
       </w:r>
       <w:r>
         <w:rPr>
-          <w:rStyle w:val="10"/>
+          <w:rStyle w:val="9"/>
           <w:rFonts w:hint="eastAsia" w:ascii="宋体" w:hAnsi="宋体" w:eastAsia="宋体" w:cs="宋体"/>
           <w:b/>
           <w:bCs/>
@@ -5860,7 +6252,7 @@
     </w:p>
     <w:p>
       <w:pPr>
-        <w:pStyle w:val="6"/>
+        <w:pStyle w:val="10"/>
         <w:keepNext w:val="0"/>
         <w:keepLines w:val="0"/>
         <w:widowControl/>
@@ -5885,7 +6277,7 @@
     </w:p>
     <w:p>
       <w:pPr>
-        <w:pStyle w:val="6"/>
+        <w:pStyle w:val="10"/>
         <w:keepNext w:val="0"/>
         <w:keepLines w:val="0"/>
         <w:widowControl/>
@@ -5901,7 +6293,7 @@
       </w:pPr>
       <w:r>
         <w:rPr>
-          <w:rStyle w:val="10"/>
+          <w:rStyle w:val="9"/>
           <w:rFonts w:hint="eastAsia" w:ascii="宋体" w:hAnsi="宋体" w:eastAsia="宋体" w:cs="宋体"/>
           <w:b/>
           <w:bCs/>
@@ -5913,7 +6305,7 @@
     </w:p>
     <w:p>
       <w:pPr>
-        <w:pStyle w:val="6"/>
+        <w:pStyle w:val="10"/>
         <w:keepNext w:val="0"/>
         <w:keepLines w:val="0"/>
         <w:widowControl/>
@@ -5938,7 +6330,7 @@
     </w:p>
     <w:p>
       <w:pPr>
-        <w:pStyle w:val="6"/>
+        <w:pStyle w:val="10"/>
         <w:keepNext w:val="0"/>
         <w:keepLines w:val="0"/>
         <w:widowControl/>
@@ -5954,7 +6346,7 @@
       </w:pPr>
       <w:r>
         <w:rPr>
-          <w:rStyle w:val="10"/>
+          <w:rStyle w:val="9"/>
           <w:rFonts w:hint="eastAsia" w:ascii="宋体" w:hAnsi="宋体" w:eastAsia="宋体" w:cs="宋体"/>
           <w:b/>
           <w:bCs/>
@@ -5966,7 +6358,7 @@
     </w:p>
     <w:p>
       <w:pPr>
-        <w:pStyle w:val="6"/>
+        <w:pStyle w:val="10"/>
         <w:keepNext w:val="0"/>
         <w:keepLines w:val="0"/>
         <w:widowControl/>
@@ -5991,7 +6383,7 @@
     </w:p>
     <w:p>
       <w:pPr>
-        <w:pStyle w:val="6"/>
+        <w:pStyle w:val="10"/>
         <w:keepNext w:val="0"/>
         <w:keepLines w:val="0"/>
         <w:widowControl/>
@@ -6007,7 +6399,7 @@
       </w:pPr>
       <w:r>
         <w:rPr>
-          <w:rStyle w:val="10"/>
+          <w:rStyle w:val="9"/>
           <w:rFonts w:hint="eastAsia" w:ascii="宋体" w:hAnsi="宋体" w:eastAsia="宋体" w:cs="宋体"/>
           <w:b/>
           <w:bCs/>
@@ -6019,7 +6411,7 @@
     </w:p>
     <w:p>
       <w:pPr>
-        <w:pStyle w:val="6"/>
+        <w:pStyle w:val="10"/>
         <w:keepNext w:val="0"/>
         <w:keepLines w:val="0"/>
         <w:widowControl/>
@@ -6077,7 +6469,7 @@
     </w:p>
     <w:p>
       <w:pPr>
-        <w:pStyle w:val="6"/>
+        <w:pStyle w:val="10"/>
         <w:keepNext w:val="0"/>
         <w:keepLines w:val="0"/>
         <w:widowControl/>
@@ -6088,7 +6480,7 @@
         <w:suppressLineNumbers w:val="0"/>
         <w:ind w:left="420" w:leftChars="0" w:right="0" w:rightChars="0"/>
         <w:rPr>
-          <w:rStyle w:val="10"/>
+          <w:rStyle w:val="9"/>
           <w:rFonts w:hint="eastAsia" w:ascii="宋体" w:hAnsi="宋体" w:eastAsia="宋体" w:cs="宋体"/>
           <w:b/>
           <w:bCs/>
@@ -6098,7 +6490,7 @@
       </w:pPr>
       <w:r>
         <w:rPr>
-          <w:rStyle w:val="10"/>
+          <w:rStyle w:val="9"/>
           <w:rFonts w:hint="eastAsia" w:ascii="宋体" w:hAnsi="宋体" w:eastAsia="宋体" w:cs="宋体"/>
           <w:b/>
           <w:bCs/>
@@ -6110,7 +6502,7 @@
       </w:r>
       <w:r>
         <w:rPr>
-          <w:rStyle w:val="10"/>
+          <w:rStyle w:val="9"/>
           <w:rFonts w:hint="eastAsia" w:ascii="宋体" w:hAnsi="宋体" w:eastAsia="宋体" w:cs="宋体"/>
           <w:b/>
           <w:bCs/>
@@ -6122,10 +6514,10 @@
     </w:p>
     <w:p>
       <w:pPr>
-        <w:pStyle w:val="3"/>
-        <w:bidi w:val="0"/>
-        <w:rPr>
-          <w:rStyle w:val="10"/>
+        <w:pStyle w:val="4"/>
+        <w:bidi w:val="0"/>
+        <w:rPr>
+          <w:rStyle w:val="9"/>
           <w:rFonts w:hint="eastAsia" w:ascii="宋体" w:hAnsi="宋体" w:eastAsia="宋体" w:cs="宋体"/>
           <w:b/>
           <w:bCs/>
@@ -6136,7 +6528,7 @@
       </w:pPr>
       <w:r>
         <w:rPr>
-          <w:rStyle w:val="10"/>
+          <w:rStyle w:val="9"/>
           <w:rFonts w:hint="eastAsia" w:ascii="宋体" w:hAnsi="宋体" w:eastAsia="宋体" w:cs="宋体"/>
           <w:b/>
           <w:bCs/>
@@ -6149,7 +6541,7 @@
     </w:p>
     <w:p>
       <w:pPr>
-        <w:pStyle w:val="4"/>
+        <w:pStyle w:val="5"/>
         <w:bidi w:val="0"/>
         <w:rPr>
           <w:rFonts w:hint="eastAsia"/>
@@ -6184,7 +6576,7 @@
                     </pic:cNvPicPr>
                   </pic:nvPicPr>
                   <pic:blipFill>
-                    <a:blip r:embed="rId13"/>
+                    <a:blip r:embed="rId18"/>
                     <a:stretch>
                       <a:fillRect/>
                     </a:stretch>
@@ -6279,7 +6671,7 @@
     </w:p>
     <w:p>
       <w:pPr>
-        <w:pStyle w:val="4"/>
+        <w:pStyle w:val="5"/>
         <w:bidi w:val="0"/>
         <w:rPr>
           <w:rFonts w:hint="eastAsia"/>
@@ -6314,7 +6706,7 @@
                     </pic:cNvPicPr>
                   </pic:nvPicPr>
                   <pic:blipFill>
-                    <a:blip r:embed="rId14"/>
+                    <a:blip r:embed="rId19"/>
                     <a:stretch>
                       <a:fillRect/>
                     </a:stretch>
@@ -6422,7 +6814,7 @@
     </w:p>
     <w:p>
       <w:pPr>
-        <w:pStyle w:val="4"/>
+        <w:pStyle w:val="5"/>
         <w:bidi w:val="0"/>
         <w:rPr>
           <w:rFonts w:hint="eastAsia"/>
@@ -6439,7 +6831,7 @@
     </w:p>
     <w:p>
       <w:pPr>
-        <w:pStyle w:val="5"/>
+        <w:pStyle w:val="6"/>
         <w:bidi w:val="0"/>
         <w:rPr>
           <w:rFonts w:hint="default"/>
@@ -6645,7 +7037,7 @@
     </w:p>
     <w:p>
       <w:pPr>
-        <w:pStyle w:val="5"/>
+        <w:pStyle w:val="6"/>
         <w:bidi w:val="0"/>
         <w:rPr>
           <w:rFonts w:hint="eastAsia"/>
@@ -6683,7 +7075,7 @@
                     </pic:cNvPicPr>
                   </pic:nvPicPr>
                   <pic:blipFill>
-                    <a:blip r:embed="rId15"/>
+                    <a:blip r:embed="rId20"/>
                     <a:stretch>
                       <a:fillRect/>
                     </a:stretch>
@@ -6735,7 +7127,7 @@
       <w:pPr>
         <w:numPr>
           <w:ilvl w:val="0"/>
-          <w:numId w:val="9"/>
+          <w:numId w:val="10"/>
         </w:numPr>
         <w:rPr>
           <w:rFonts w:hint="default"/>
@@ -6763,296 +7155,2446 @@
     </w:p>
     <w:p>
       <w:pPr>
+        <w:numPr>
+          <w:ilvl w:val="0"/>
+          <w:numId w:val="0"/>
+        </w:numPr>
+        <w:rPr>
+          <w:rFonts w:hint="default"/>
+        </w:rPr>
+      </w:pPr>
+    </w:p>
+    <w:p>
+      <w:r>
+        <w:rPr>
+          <w:rFonts w:hint="eastAsia"/>
+          <w:lang w:val="en-US" w:eastAsia="zh-CN"/>
+        </w:rPr>
+        <w:t>2、</w:t>
+      </w:r>
+      <w:r>
+        <w:rPr>
+          <w:rFonts w:hint="default"/>
+        </w:rPr>
+        <w:t>服务端收到客户端支持的协议版本、加密算法等信息后；</w:t>
+      </w:r>
+    </w:p>
+    <w:p>
+      <w:pPr>
+        <w:ind w:firstLine="420" w:firstLineChars="0"/>
+      </w:pPr>
+      <w:r>
+        <w:rPr>
+          <w:rFonts w:hint="eastAsia"/>
+          <w:lang w:val="en-US" w:eastAsia="zh-CN"/>
+        </w:rPr>
+        <w:t>A</w:t>
+      </w:r>
+      <w:r>
+        <w:rPr>
+          <w:rFonts w:hint="default"/>
+        </w:rPr>
+        <w:t>向客户端发送 Server Hello 消息，并携带选择特定的协议版本、加密方法、会话 ID 以及</w:t>
+      </w:r>
+      <w:r>
+        <w:rPr>
+          <w:rFonts w:hint="default"/>
+          <w:color w:val="FF0000"/>
+        </w:rPr>
+        <w:t>服务端生成的随机数</w:t>
+      </w:r>
+      <w:r>
+        <w:rPr>
+          <w:rFonts w:hint="default"/>
+        </w:rPr>
+        <w:t>；</w:t>
+      </w:r>
+    </w:p>
+    <w:p>
+      <w:pPr>
+        <w:ind w:firstLine="420" w:firstLineChars="0"/>
+      </w:pPr>
+      <w:r>
+        <w:rPr>
+          <w:rFonts w:hint="eastAsia"/>
+          <w:lang w:val="en-US" w:eastAsia="zh-CN"/>
+        </w:rPr>
+        <w:t>B</w:t>
+      </w:r>
+      <w:r>
+        <w:rPr>
+          <w:rFonts w:hint="default"/>
+        </w:rPr>
+        <w:t>向客户端发送 Certificate 消息，即服务端的证书链，其中包含证书支持的域名、发行方和有效期等信息；</w:t>
+      </w:r>
+    </w:p>
+    <w:p>
+      <w:pPr>
+        <w:ind w:firstLine="420" w:firstLineChars="0"/>
+      </w:pPr>
+      <w:r>
+        <w:rPr>
+          <w:rFonts w:hint="eastAsia"/>
+          <w:lang w:val="en-US" w:eastAsia="zh-CN"/>
+        </w:rPr>
+        <w:t>C</w:t>
+      </w:r>
+      <w:r>
+        <w:rPr>
+          <w:rFonts w:hint="default"/>
+        </w:rPr>
+        <w:t>向客户端发送 Server Key Exchange 消息，传递公钥以及签名等信息；</w:t>
+      </w:r>
+    </w:p>
+    <w:p>
+      <w:pPr>
+        <w:ind w:firstLine="420" w:firstLineChars="0"/>
+      </w:pPr>
+      <w:r>
+        <w:rPr>
+          <w:rFonts w:hint="eastAsia"/>
+          <w:lang w:val="en-US" w:eastAsia="zh-CN"/>
+        </w:rPr>
+        <w:t>D</w:t>
+      </w:r>
+      <w:r>
+        <w:rPr>
+          <w:rFonts w:hint="default"/>
+        </w:rPr>
+        <w:t>向客户端发送可选的消息 CertificateRequest，验证客户端的证书；</w:t>
+      </w:r>
+    </w:p>
+    <w:p>
+      <w:pPr>
+        <w:ind w:firstLine="420" w:firstLineChars="0"/>
+        <w:rPr>
+          <w:rFonts w:hint="default"/>
+        </w:rPr>
+      </w:pPr>
+      <w:r>
+        <w:rPr>
+          <w:rFonts w:hint="eastAsia"/>
+          <w:lang w:val="en-US" w:eastAsia="zh-CN"/>
+        </w:rPr>
+        <w:t>E</w:t>
+      </w:r>
+      <w:r>
+        <w:rPr>
+          <w:rFonts w:hint="default"/>
+        </w:rPr>
+        <w:t>向客户端发送 Server Hello Done 消息，通知服务端已经发送了全部的相关信息；</w:t>
+      </w:r>
+    </w:p>
+    <w:p>
+      <w:pPr>
+        <w:ind w:firstLine="420" w:firstLineChars="0"/>
+        <w:rPr>
+          <w:rFonts w:hint="default" w:eastAsiaTheme="minorEastAsia"/>
+          <w:lang w:val="en-US" w:eastAsia="zh-CN"/>
+        </w:rPr>
+      </w:pPr>
+      <w:r>
+        <w:rPr>
+          <w:rFonts w:hint="eastAsia"/>
+          <w:lang w:val="en-US" w:eastAsia="zh-CN"/>
+        </w:rPr>
+        <w:t>(CD两步只有当客户端要验证服务器的身份时才会用到）？</w:t>
+      </w:r>
+    </w:p>
+    <w:p>
+      <w:r>
+        <w:rPr>
+          <w:rFonts w:hint="eastAsia"/>
+          <w:lang w:val="en-US" w:eastAsia="zh-CN"/>
+        </w:rPr>
+        <w:t>3、</w:t>
+      </w:r>
+      <w:r>
+        <w:rPr>
+          <w:rFonts w:hint="default"/>
+        </w:rPr>
+        <w:t>客户端收到服务端的协议版本、加密方法、会话 ID 以及证书等信息后，验证服务端的证书；</w:t>
+      </w:r>
+    </w:p>
+    <w:p>
+      <w:pPr>
+        <w:ind w:firstLine="420" w:firstLineChars="0"/>
+      </w:pPr>
+      <w:r>
+        <w:rPr>
+          <w:rFonts w:hint="eastAsia"/>
+          <w:lang w:val="en-US" w:eastAsia="zh-CN"/>
+        </w:rPr>
+        <w:t>A</w:t>
+      </w:r>
+      <w:r>
+        <w:rPr>
+          <w:rFonts w:hint="default"/>
+        </w:rPr>
+        <w:t>向服务端发送 Client Key Exchange 消息，</w:t>
+      </w:r>
+      <w:r>
+        <w:rPr>
+          <w:rFonts w:hint="default"/>
+          <w:color w:val="FF0000"/>
+        </w:rPr>
+        <w:t>包含使用服务端公钥加密后的随机字符串</w:t>
+      </w:r>
+      <w:r>
+        <w:rPr>
+          <w:rFonts w:hint="default"/>
+        </w:rPr>
+        <w:t>，即预主密钥（Pre Master Secret）；</w:t>
+      </w:r>
+    </w:p>
+    <w:p>
+      <w:pPr>
+        <w:ind w:firstLine="420" w:firstLineChars="0"/>
+      </w:pPr>
+      <w:r>
+        <w:rPr>
+          <w:rFonts w:hint="eastAsia"/>
+          <w:lang w:val="en-US" w:eastAsia="zh-CN"/>
+        </w:rPr>
+        <w:t>B</w:t>
+      </w:r>
+      <w:r>
+        <w:rPr>
+          <w:rFonts w:hint="default"/>
+        </w:rPr>
+        <w:t>向服务端发送 Change Cipher Spec 消息，通知服务端后面的数据段会加密传输；</w:t>
+      </w:r>
+    </w:p>
+    <w:p>
+      <w:pPr>
+        <w:ind w:firstLine="420" w:firstLineChars="0"/>
+      </w:pPr>
+      <w:r>
+        <w:rPr>
+          <w:rFonts w:hint="eastAsia"/>
+          <w:lang w:val="en-US" w:eastAsia="zh-CN"/>
+        </w:rPr>
+        <w:t>C</w:t>
+      </w:r>
+      <w:r>
+        <w:rPr>
+          <w:rFonts w:hint="default"/>
+        </w:rPr>
+        <w:t>向服务端发送 Finished 消息，其中包含加密后的握手信息；</w:t>
+      </w:r>
+    </w:p>
+    <w:p>
+      <w:r>
+        <w:rPr>
+          <w:rFonts w:hint="eastAsia"/>
+          <w:lang w:val="en-US" w:eastAsia="zh-CN"/>
+        </w:rPr>
+        <w:t>4、</w:t>
+      </w:r>
+      <w:r>
+        <w:rPr>
+          <w:rFonts w:hint="default"/>
+        </w:rPr>
+        <w:t>服务端收到 Change Cipher Spec 和 Finished 消息后；</w:t>
+      </w:r>
+    </w:p>
+    <w:p>
+      <w:pPr>
+        <w:ind w:firstLine="420" w:firstLineChars="0"/>
+      </w:pPr>
+      <w:r>
+        <w:rPr>
+          <w:rFonts w:hint="eastAsia"/>
+          <w:lang w:val="en-US" w:eastAsia="zh-CN"/>
+        </w:rPr>
+        <w:t>A</w:t>
+      </w:r>
+      <w:r>
+        <w:rPr>
+          <w:rFonts w:hint="default"/>
+        </w:rPr>
+        <w:t>向客户端发送 Change Cipher Spec 消息，通知客户端后面的数据段会加密传输；</w:t>
+      </w:r>
+    </w:p>
+    <w:p>
+      <w:pPr>
+        <w:ind w:firstLine="420" w:firstLineChars="0"/>
+        <w:rPr>
+          <w:rFonts w:hint="default"/>
+        </w:rPr>
+      </w:pPr>
+      <w:r>
+        <w:rPr>
+          <w:rFonts w:hint="eastAsia"/>
+          <w:lang w:val="en-US" w:eastAsia="zh-CN"/>
+        </w:rPr>
+        <w:t>B</w:t>
+      </w:r>
+      <w:r>
+        <w:rPr>
+          <w:rFonts w:hint="default"/>
+        </w:rPr>
+        <w:t>向客户端发送 Finished 消息，验证客户端的 Finished 消息并完成 TLS 握手；</w:t>
+      </w:r>
+    </w:p>
+    <w:p>
+      <w:pPr>
+        <w:pStyle w:val="4"/>
         <w:numPr>
           <w:numId w:val="0"/>
         </w:numPr>
-        <w:rPr>
-          <w:rFonts w:hint="default"/>
-        </w:rPr>
-      </w:pPr>
-    </w:p>
-    <w:p>
-      <w:r>
-        <w:rPr>
-          <w:rFonts w:hint="eastAsia"/>
-          <w:lang w:val="en-US" w:eastAsia="zh-CN"/>
+        <w:bidi w:val="0"/>
+        <w:ind w:leftChars="0"/>
+        <w:rPr>
+          <w:rFonts w:hint="default"/>
+          <w:lang w:val="en" w:eastAsia="zh-CN"/>
+        </w:rPr>
+      </w:pPr>
+      <w:r>
+        <w:rPr>
+          <w:rFonts w:hint="default"/>
+          <w:lang w:val="en" w:eastAsia="zh-CN"/>
+        </w:rPr>
+        <w:t>9.HTTP2.0</w:t>
+      </w:r>
+    </w:p>
+    <w:p>
+      <w:pPr>
+        <w:ind w:firstLine="420" w:firstLineChars="0"/>
+        <w:rPr>
+          <w:rFonts w:hint="default"/>
+          <w:b/>
+          <w:bCs/>
+          <w:lang w:val="en" w:eastAsia="zh-CN"/>
+        </w:rPr>
+      </w:pPr>
+      <w:r>
+        <w:rPr>
+          <w:rFonts w:hint="default"/>
+          <w:b/>
+          <w:bCs/>
+          <w:lang w:val="en" w:eastAsia="zh-CN"/>
+        </w:rPr>
+        <w:t>不同之处</w:t>
+      </w:r>
+    </w:p>
+    <w:p>
+      <w:pPr>
+        <w:bidi w:val="0"/>
+        <w:ind w:firstLine="420" w:firstLineChars="0"/>
+        <w:rPr>
+          <w:rFonts w:hint="default"/>
+          <w:lang w:val="en-US" w:eastAsia="zh-CN"/>
+        </w:rPr>
+      </w:pPr>
+      <w:r>
+        <w:rPr>
+          <w:rFonts w:hint="default"/>
+          <w:lang w:val="en" w:eastAsia="zh-CN"/>
+        </w:rPr>
+        <w:t>1、</w:t>
+      </w:r>
+      <w:r>
+        <w:rPr>
+          <w:rFonts w:hint="default"/>
+          <w:lang w:val="en-US" w:eastAsia="zh-CN"/>
+        </w:rPr>
+        <w:t>相比http1协议的文本传输格式，http2是以二进制</w:t>
+      </w:r>
+      <w:r>
+        <w:rPr>
+          <w:rFonts w:hint="default"/>
+          <w:lang w:val="en" w:eastAsia="zh-CN"/>
+        </w:rPr>
+        <w:t>（帧）</w:t>
+      </w:r>
+      <w:r>
+        <w:rPr>
+          <w:rFonts w:hint="default"/>
+          <w:lang w:val="en-US" w:eastAsia="zh-CN"/>
+        </w:rPr>
+        <w:t>的格式进行数据传输的，具有更小的传输体积以及负载。</w:t>
+      </w:r>
+    </w:p>
+    <w:p>
+      <w:pPr>
+        <w:bidi w:val="0"/>
+        <w:ind w:firstLine="420" w:firstLineChars="0"/>
+        <w:rPr>
+          <w:rFonts w:hint="default"/>
+          <w:lang w:val="en" w:eastAsia="zh-CN"/>
+        </w:rPr>
+      </w:pPr>
+      <w:r>
+        <w:rPr>
+          <w:rFonts w:hint="default"/>
+          <w:lang w:val="en" w:eastAsia="zh-CN"/>
         </w:rPr>
         <w:t>2、</w:t>
       </w:r>
       <w:r>
         <w:rPr>
           <w:rFonts w:hint="default"/>
-        </w:rPr>
-        <w:t>服务端收到客户端支持的协议版本、加密算法等信息后；</w:t>
-      </w:r>
-    </w:p>
-    <w:p>
-      <w:pPr>
-        <w:ind w:firstLine="420" w:firstLineChars="0"/>
-      </w:pPr>
-      <w:r>
-        <w:rPr>
-          <w:rFonts w:hint="eastAsia"/>
-          <w:lang w:val="en-US" w:eastAsia="zh-CN"/>
-        </w:rPr>
-        <w:t>A</w:t>
-      </w:r>
-      <w:r>
-        <w:rPr>
-          <w:rFonts w:hint="default"/>
-        </w:rPr>
-        <w:t>向客户端发送 Server Hello 消息，并携带选择特定的协议版本、加密方法、会话 ID 以及</w:t>
-      </w:r>
-      <w:r>
-        <w:rPr>
-          <w:rFonts w:hint="default"/>
-          <w:color w:val="FF0000"/>
-        </w:rPr>
-        <w:t>服务端生成的随机数</w:t>
-      </w:r>
-      <w:r>
-        <w:rPr>
-          <w:rFonts w:hint="default"/>
+          <w:lang w:val="en-US" w:eastAsia="zh-CN"/>
+        </w:rPr>
+        <w:t>http2.0分层，分</w:t>
+      </w:r>
+      <w:r>
+        <w:rPr>
+          <w:rFonts w:hint="default"/>
+          <w:lang w:val="en" w:eastAsia="zh-CN"/>
+        </w:rPr>
+        <w:t>为</w:t>
+      </w:r>
+    </w:p>
+    <w:p>
+      <w:pPr>
+        <w:numPr>
+          <w:numId w:val="0"/>
+        </w:numPr>
+        <w:bidi w:val="0"/>
+        <w:ind w:left="840" w:leftChars="0"/>
+        <w:rPr>
+          <w:rFonts w:hint="default"/>
+          <w:lang w:val="en-US" w:eastAsia="zh-CN"/>
+        </w:rPr>
+      </w:pPr>
+      <w:r>
+        <w:rPr>
+          <w:rFonts w:hint="default"/>
+          <w:lang w:val="en" w:eastAsia="zh-CN"/>
+        </w:rPr>
+        <w:t>a、</w:t>
+      </w:r>
+      <w:r>
+        <w:rPr>
+          <w:rFonts w:hint="default"/>
+          <w:lang w:val="en-US" w:eastAsia="zh-CN"/>
+        </w:rPr>
+        <w:t>帧</w:t>
+      </w:r>
+      <w:r>
+        <w:rPr>
+          <w:rFonts w:hint="default"/>
+          <w:lang w:val="en" w:eastAsia="zh-CN"/>
+        </w:rPr>
+        <w:t>头</w:t>
+      </w:r>
+      <w:r>
+        <w:rPr>
+          <w:rFonts w:hint="default"/>
+          <w:lang w:val="en-US" w:eastAsia="zh-CN"/>
+        </w:rPr>
+        <w:t>（http2多路复用能力的核心部分),</w:t>
+      </w:r>
+    </w:p>
+    <w:p>
+      <w:pPr>
+        <w:numPr>
+          <w:numId w:val="0"/>
+        </w:numPr>
+        <w:bidi w:val="0"/>
+        <w:ind w:left="840" w:leftChars="0"/>
+        <w:rPr>
+          <w:rFonts w:hint="default"/>
+          <w:lang w:val="en-US" w:eastAsia="zh-CN"/>
+        </w:rPr>
+      </w:pPr>
+      <w:r>
+        <w:rPr>
+          <w:rFonts w:hint="default"/>
+          <w:lang w:val="en" w:eastAsia="zh-CN"/>
+        </w:rPr>
+        <w:t>b、</w:t>
+      </w:r>
+      <w:r>
+        <w:rPr>
+          <w:rFonts w:hint="default"/>
+          <w:lang w:val="en-US" w:eastAsia="zh-CN"/>
+        </w:rPr>
+        <w:t>数据</w:t>
+      </w:r>
+      <w:r>
+        <w:rPr>
+          <w:rFonts w:hint="default"/>
+          <w:lang w:val="en" w:eastAsia="zh-CN"/>
+        </w:rPr>
+        <w:t>正文</w:t>
+      </w:r>
+      <w:r>
+        <w:rPr>
+          <w:rFonts w:hint="default"/>
+          <w:lang w:val="en-US" w:eastAsia="zh-CN"/>
+        </w:rPr>
+        <w:t>（包含传统上被认为是 HTTP 及其关联数据的部分）。</w:t>
+      </w:r>
+    </w:p>
+    <w:p>
+      <w:pPr>
+        <w:numPr>
+          <w:numId w:val="0"/>
+        </w:numPr>
+        <w:bidi w:val="0"/>
+        <w:ind w:left="840" w:leftChars="0"/>
+        <w:rPr>
+          <w:rFonts w:hint="default"/>
+          <w:lang w:val="en" w:eastAsia="zh-CN"/>
+        </w:rPr>
+      </w:pPr>
+      <w:r>
+        <w:rPr>
+          <w:rFonts w:hint="default"/>
+          <w:lang w:val="en" w:eastAsia="zh-CN"/>
+        </w:rPr>
+        <w:t>而http1.0分为请求行，请求头和请求正文</w:t>
+      </w:r>
+    </w:p>
+    <w:p>
+      <w:pPr>
+        <w:numPr>
+          <w:numId w:val="0"/>
+        </w:numPr>
+        <w:bidi w:val="0"/>
+        <w:ind w:firstLine="420" w:firstLineChars="0"/>
+        <w:rPr>
+          <w:rFonts w:hint="default"/>
+          <w:lang w:val="en" w:eastAsia="zh-CN"/>
+        </w:rPr>
+      </w:pPr>
+    </w:p>
+    <w:p>
+      <w:pPr>
+        <w:bidi w:val="0"/>
+        <w:ind w:firstLine="420" w:firstLineChars="0"/>
+        <w:rPr>
+          <w:rFonts w:hint="default"/>
+          <w:lang w:val="en-US" w:eastAsia="zh-CN"/>
+        </w:rPr>
+      </w:pPr>
+    </w:p>
+    <w:p>
+      <w:pPr>
+        <w:bidi w:val="0"/>
+        <w:ind w:firstLine="420" w:firstLineChars="0"/>
+        <w:rPr>
+          <w:rFonts w:hint="default"/>
+          <w:b/>
+          <w:bCs/>
+          <w:lang w:val="en" w:eastAsia="zh-CN"/>
+        </w:rPr>
+      </w:pPr>
+      <w:r>
+        <w:rPr>
+          <w:rFonts w:hint="default"/>
+          <w:b/>
+          <w:bCs/>
+          <w:lang w:val="en" w:eastAsia="zh-CN"/>
+        </w:rPr>
+        <w:t>优势</w:t>
+      </w:r>
+    </w:p>
+    <w:p>
+      <w:pPr>
+        <w:bidi w:val="0"/>
+        <w:ind w:firstLine="420" w:firstLineChars="0"/>
+      </w:pPr>
+      <w:r>
+        <w:rPr>
+          <w:rFonts w:hint="default"/>
+          <w:lang w:val="en"/>
+        </w:rPr>
+        <w:t>1、</w:t>
+      </w:r>
+      <w:r>
+        <w:rPr>
+          <w:rFonts w:hint="default"/>
+        </w:rPr>
+        <w:t>多路复用机制，引入了二进制的分帧层机制来实现多路复用。（分帧层是基于帧的二进制协议</w:t>
+      </w:r>
+      <w:r>
+        <w:rPr>
+          <w:rFonts w:hint="default"/>
+          <w:lang w:val="en"/>
+        </w:rPr>
+        <w:t>，可以将帧</w:t>
+      </w:r>
+      <w:r>
+        <w:rPr>
+          <w:rFonts w:hint="default"/>
+        </w:rPr>
+        <w:t>）</w:t>
+      </w:r>
+    </w:p>
+    <w:p>
+      <w:pPr>
+        <w:bidi w:val="0"/>
+        <w:ind w:firstLine="420" w:firstLineChars="0"/>
+      </w:pPr>
+      <w:r>
+        <w:rPr>
+          <w:rFonts w:hint="default"/>
+          <w:lang w:val="en"/>
+        </w:rPr>
+        <w:t>2、</w:t>
+      </w:r>
+      <w:r>
+        <w:rPr>
+          <w:rFonts w:hint="default"/>
+        </w:rPr>
+        <w:t>可以设置请求的优先级（客户端的分帧层对分割块标上请求的优先级）。</w:t>
+      </w:r>
+    </w:p>
+    <w:p>
+      <w:pPr>
+        <w:bidi w:val="0"/>
+        <w:ind w:firstLine="420" w:firstLineChars="0"/>
+        <w:rPr>
+          <w:rFonts w:hint="default"/>
+        </w:rPr>
+      </w:pPr>
+      <w:r>
+        <w:rPr>
+          <w:rFonts w:hint="default"/>
+          <w:lang w:val="en"/>
+        </w:rPr>
+        <w:t>3、</w:t>
+      </w:r>
+      <w:r>
+        <w:rPr>
+          <w:rFonts w:hint="default"/>
+        </w:rPr>
+        <w:t>头部压缩 请求头压缩，增加传输效率。</w:t>
+      </w:r>
+    </w:p>
+    <w:p>
+      <w:pPr>
+        <w:bidi w:val="0"/>
+        <w:ind w:firstLine="420" w:firstLineChars="0"/>
+        <w:rPr>
+          <w:rFonts w:hint="default"/>
+        </w:rPr>
+      </w:pPr>
+      <w:r>
+        <w:drawing>
+          <wp:inline distT="0" distB="0" distL="114300" distR="114300">
+            <wp:extent cx="4900930" cy="4872355"/>
+            <wp:effectExtent l="0" t="0" r="13970" b="4445"/>
+            <wp:docPr id="4" name="Picture 6"/>
+            <wp:cNvGraphicFramePr>
+              <a:graphicFrameLocks xmlns:a="http://schemas.openxmlformats.org/drawingml/2006/main" noChangeAspect="1"/>
+            </wp:cNvGraphicFramePr>
+            <a:graphic xmlns:a="http://schemas.openxmlformats.org/drawingml/2006/main">
+              <a:graphicData uri="http://schemas.openxmlformats.org/drawingml/2006/picture">
+                <pic:pic xmlns:pic="http://schemas.openxmlformats.org/drawingml/2006/picture">
+                  <pic:nvPicPr>
+                    <pic:cNvPr id="4" name="Picture 6"/>
+                    <pic:cNvPicPr>
+                      <a:picLocks noChangeAspect="1"/>
+                    </pic:cNvPicPr>
+                  </pic:nvPicPr>
+                  <pic:blipFill>
+                    <a:blip r:embed="rId21"/>
+                    <a:stretch>
+                      <a:fillRect/>
+                    </a:stretch>
+                  </pic:blipFill>
+                  <pic:spPr>
+                    <a:xfrm>
+                      <a:off x="0" y="0"/>
+                      <a:ext cx="4900930" cy="4872355"/>
+                    </a:xfrm>
+                    <a:prstGeom prst="rect">
+                      <a:avLst/>
+                    </a:prstGeom>
+                    <a:noFill/>
+                    <a:ln>
+                      <a:noFill/>
+                    </a:ln>
+                  </pic:spPr>
+                </pic:pic>
+              </a:graphicData>
+            </a:graphic>
+          </wp:inline>
+        </w:drawing>
+      </w:r>
+    </w:p>
+    <w:p>
+      <w:pPr>
+        <w:bidi w:val="0"/>
+        <w:ind w:firstLine="420" w:firstLineChars="0"/>
+        <w:rPr>
+          <w:rFonts w:hint="default"/>
+          <w:lang w:val="en" w:eastAsia="zh-CN"/>
+        </w:rPr>
+      </w:pPr>
+    </w:p>
+    <w:p>
+      <w:pPr>
+        <w:bidi w:val="0"/>
+        <w:ind w:firstLine="420" w:firstLineChars="0"/>
+        <w:rPr>
+          <w:rFonts w:hint="default"/>
+        </w:rPr>
+      </w:pPr>
+      <w:r>
+        <w:rPr>
+          <w:rFonts w:hint="default"/>
+        </w:rPr>
+        <w:t>在单个域名下仍可以建立一个TCP管道，使用一个TCP长连接，下载整个资源页面，只需要一次慢启动，并且避免了竞态，浏览器发起请求，分帧层会对每个请求进行分割，将同一个请求的分割块打上相同的id编号，然后通过协议栈将所有的分割体发送给服务器，然后通过服务器的分帧层根据id编号进行请求组装，服务器的分帧层将回应数据分割按同一个回应体进行ID分割回应给客户端，客户端拼装回应。</w:t>
+      </w:r>
+    </w:p>
+    <w:p>
+      <w:pPr>
+        <w:bidi w:val="0"/>
+        <w:ind w:firstLine="420" w:firstLineChars="0"/>
+        <w:rPr>
+          <w:rFonts w:hint="default"/>
+        </w:rPr>
+      </w:pPr>
+    </w:p>
+    <w:p>
+      <w:pPr>
+        <w:bidi w:val="0"/>
+        <w:rPr>
+          <w:rFonts w:hint="default"/>
+          <w:b/>
+          <w:bCs/>
+          <w:lang w:val="en"/>
+        </w:rPr>
+      </w:pPr>
+      <w:r>
+        <w:rPr>
+          <w:rFonts w:hint="default"/>
+          <w:b/>
+          <w:bCs/>
+          <w:lang w:val="en"/>
+        </w:rPr>
+        <w:t>HTTP帧结构</w:t>
+      </w:r>
+    </w:p>
+    <w:p>
+      <w:pPr>
+        <w:bidi w:val="0"/>
+        <w:ind w:firstLine="420" w:firstLineChars="0"/>
+        <w:rPr>
+          <w:rFonts w:hint="default"/>
+        </w:rPr>
+      </w:pPr>
+      <w:r>
+        <w:rPr>
+          <w:rFonts w:hint="default"/>
+        </w:rPr>
+        <w:t>对于http2中的帧（frame），http1不是基于帧（frame）的，是文本分隔的。</w:t>
+      </w:r>
+    </w:p>
+    <w:p>
+      <w:pPr>
+        <w:bidi w:val="0"/>
+        <w:rPr>
+          <w:rFonts w:hint="default"/>
+          <w:lang w:val="en-US" w:eastAsia="zh-CN"/>
+        </w:rPr>
+      </w:pPr>
+      <w:r>
+        <w:drawing>
+          <wp:inline distT="0" distB="0" distL="114300" distR="114300">
+            <wp:extent cx="5269230" cy="1588135"/>
+            <wp:effectExtent l="0" t="0" r="7620" b="12065"/>
+            <wp:docPr id="5" name="Picture 7"/>
+            <wp:cNvGraphicFramePr>
+              <a:graphicFrameLocks xmlns:a="http://schemas.openxmlformats.org/drawingml/2006/main" noChangeAspect="1"/>
+            </wp:cNvGraphicFramePr>
+            <a:graphic xmlns:a="http://schemas.openxmlformats.org/drawingml/2006/main">
+              <a:graphicData uri="http://schemas.openxmlformats.org/drawingml/2006/picture">
+                <pic:pic xmlns:pic="http://schemas.openxmlformats.org/drawingml/2006/picture">
+                  <pic:nvPicPr>
+                    <pic:cNvPr id="5" name="Picture 7"/>
+                    <pic:cNvPicPr>
+                      <a:picLocks noChangeAspect="1"/>
+                    </pic:cNvPicPr>
+                  </pic:nvPicPr>
+                  <pic:blipFill>
+                    <a:blip r:embed="rId22"/>
+                    <a:stretch>
+                      <a:fillRect/>
+                    </a:stretch>
+                  </pic:blipFill>
+                  <pic:spPr>
+                    <a:xfrm>
+                      <a:off x="0" y="0"/>
+                      <a:ext cx="5269230" cy="1588135"/>
+                    </a:xfrm>
+                    <a:prstGeom prst="rect">
+                      <a:avLst/>
+                    </a:prstGeom>
+                    <a:noFill/>
+                    <a:ln>
+                      <a:noFill/>
+                    </a:ln>
+                  </pic:spPr>
+                </pic:pic>
+              </a:graphicData>
+            </a:graphic>
+          </wp:inline>
+        </w:drawing>
+      </w:r>
+    </w:p>
+    <w:p>
+      <w:pPr>
+        <w:bidi w:val="0"/>
+        <w:ind w:firstLine="420" w:firstLineChars="0"/>
+        <w:rPr>
+          <w:rFonts w:hint="default"/>
+        </w:rPr>
+      </w:pPr>
+      <w:r>
+        <w:rPr>
+          <w:rFonts w:hint="default"/>
+        </w:rPr>
+        <w:t>这样，对于http1的请求或者是响应可能有的问题：</w:t>
+      </w:r>
+    </w:p>
+    <w:p>
+      <w:pPr>
+        <w:bidi w:val="0"/>
+        <w:ind w:firstLine="420" w:firstLineChars="0"/>
+      </w:pPr>
+      <w:r>
+        <w:rPr>
+          <w:rFonts w:hint="default"/>
+          <w:lang w:val="en"/>
+        </w:rPr>
+        <w:t>1、</w:t>
+      </w:r>
+      <w:r>
+        <w:rPr>
+          <w:rFonts w:hint="default"/>
+        </w:rPr>
+        <w:t>一次只能处理一个请求或者是响应，完成之前是不能停止解析的。</w:t>
+      </w:r>
+    </w:p>
+    <w:p>
+      <w:pPr>
+        <w:bidi w:val="0"/>
+        <w:ind w:firstLine="420" w:firstLineChars="0"/>
+      </w:pPr>
+      <w:r>
+        <w:rPr>
+          <w:rFonts w:hint="default"/>
+          <w:lang w:val="en"/>
+        </w:rPr>
+        <w:t>2、</w:t>
+      </w:r>
+      <w:r>
+        <w:rPr>
+          <w:rFonts w:hint="default"/>
+        </w:rPr>
+        <w:t>无法预判解析需要多少内层。</w:t>
+      </w:r>
+    </w:p>
+    <w:p>
+      <w:pPr>
+        <w:bidi w:val="0"/>
+        <w:ind w:firstLine="420" w:firstLineChars="0"/>
+        <w:rPr>
+          <w:rFonts w:hint="default"/>
+        </w:rPr>
+      </w:pPr>
+      <w:r>
+        <w:rPr>
+          <w:rFonts w:hint="default"/>
+        </w:rPr>
+        <w:t>HTTP/1 的请求和响应报文，是由起始行、首部和正文组成，换行符分隔；HTTP/2是将请求和响应数据分割成更小的帧，采用二进制编码，易于解析的。</w:t>
+      </w:r>
+    </w:p>
+    <w:p>
+      <w:pPr>
+        <w:ind w:firstLine="420" w:firstLineChars="0"/>
+      </w:pPr>
+      <w:r>
+        <w:drawing>
+          <wp:inline distT="0" distB="0" distL="114300" distR="114300">
+            <wp:extent cx="3981450" cy="3409950"/>
+            <wp:effectExtent l="0" t="0" r="0" b="0"/>
+            <wp:docPr id="6" name="Picture 8"/>
+            <wp:cNvGraphicFramePr>
+              <a:graphicFrameLocks xmlns:a="http://schemas.openxmlformats.org/drawingml/2006/main" noChangeAspect="1"/>
+            </wp:cNvGraphicFramePr>
+            <a:graphic xmlns:a="http://schemas.openxmlformats.org/drawingml/2006/main">
+              <a:graphicData uri="http://schemas.openxmlformats.org/drawingml/2006/picture">
+                <pic:pic xmlns:pic="http://schemas.openxmlformats.org/drawingml/2006/picture">
+                  <pic:nvPicPr>
+                    <pic:cNvPr id="6" name="Picture 8"/>
+                    <pic:cNvPicPr>
+                      <a:picLocks noChangeAspect="1"/>
+                    </pic:cNvPicPr>
+                  </pic:nvPicPr>
+                  <pic:blipFill>
+                    <a:blip r:embed="rId23"/>
+                    <a:stretch>
+                      <a:fillRect/>
+                    </a:stretch>
+                  </pic:blipFill>
+                  <pic:spPr>
+                    <a:xfrm>
+                      <a:off x="0" y="0"/>
+                      <a:ext cx="3981450" cy="3409950"/>
+                    </a:xfrm>
+                    <a:prstGeom prst="rect">
+                      <a:avLst/>
+                    </a:prstGeom>
+                    <a:noFill/>
+                    <a:ln>
+                      <a:noFill/>
+                    </a:ln>
+                  </pic:spPr>
+                </pic:pic>
+              </a:graphicData>
+            </a:graphic>
+          </wp:inline>
+        </w:drawing>
+      </w:r>
+    </w:p>
+    <w:p>
+      <w:pPr>
+        <w:ind w:firstLine="420" w:firstLineChars="0"/>
+        <w:rPr>
+          <w:rFonts w:hint="default"/>
+          <w:lang w:val="en" w:eastAsia="zh-CN"/>
+        </w:rPr>
+      </w:pPr>
+      <w:r>
+        <w:drawing>
+          <wp:inline distT="0" distB="0" distL="114300" distR="114300">
+            <wp:extent cx="5270500" cy="1621155"/>
+            <wp:effectExtent l="0" t="0" r="6350" b="17145"/>
+            <wp:docPr id="7" name="Picture 9"/>
+            <wp:cNvGraphicFramePr>
+              <a:graphicFrameLocks xmlns:a="http://schemas.openxmlformats.org/drawingml/2006/main" noChangeAspect="1"/>
+            </wp:cNvGraphicFramePr>
+            <a:graphic xmlns:a="http://schemas.openxmlformats.org/drawingml/2006/main">
+              <a:graphicData uri="http://schemas.openxmlformats.org/drawingml/2006/picture">
+                <pic:pic xmlns:pic="http://schemas.openxmlformats.org/drawingml/2006/picture">
+                  <pic:nvPicPr>
+                    <pic:cNvPr id="7" name="Picture 9"/>
+                    <pic:cNvPicPr>
+                      <a:picLocks noChangeAspect="1"/>
+                    </pic:cNvPicPr>
+                  </pic:nvPicPr>
+                  <pic:blipFill>
+                    <a:blip r:embed="rId24"/>
+                    <a:stretch>
+                      <a:fillRect/>
+                    </a:stretch>
+                  </pic:blipFill>
+                  <pic:spPr>
+                    <a:xfrm>
+                      <a:off x="0" y="0"/>
+                      <a:ext cx="5270500" cy="1621155"/>
+                    </a:xfrm>
+                    <a:prstGeom prst="rect">
+                      <a:avLst/>
+                    </a:prstGeom>
+                    <a:noFill/>
+                    <a:ln>
+                      <a:noFill/>
+                    </a:ln>
+                  </pic:spPr>
+                </pic:pic>
+              </a:graphicData>
+            </a:graphic>
+          </wp:inline>
+        </w:drawing>
+      </w:r>
+    </w:p>
+    <w:p>
+      <w:pPr>
+        <w:bidi w:val="0"/>
+        <w:ind w:firstLine="420" w:firstLineChars="0"/>
+      </w:pPr>
+    </w:p>
+    <w:p>
+      <w:pPr>
+        <w:bidi w:val="0"/>
+        <w:ind w:firstLine="420" w:firstLineChars="0"/>
+        <w:rPr>
+          <w:rFonts w:hint="default"/>
+          <w:lang w:val="en" w:eastAsia="zh-CN"/>
+        </w:rPr>
+      </w:pPr>
+      <w:r>
+        <w:rPr>
+          <w:rFonts w:hint="default"/>
+          <w:lang w:val="en-US" w:eastAsia="zh-CN"/>
+        </w:rPr>
+        <w:t>帧结构总结 所有的帧都包含一个9 byte的帧头 + 可</w:t>
+      </w:r>
+      <w:r>
+        <w:rPr>
+          <w:rFonts w:hint="default"/>
+          <w:lang w:val="en" w:eastAsia="zh-CN"/>
+        </w:rPr>
+        <w:t>变长</w:t>
+      </w:r>
+      <w:r>
+        <w:rPr>
+          <w:rFonts w:hint="default"/>
+          <w:lang w:val="en-US" w:eastAsia="zh-CN"/>
+        </w:rPr>
+        <w:t>的正文</w:t>
+      </w:r>
+      <w:r>
+        <w:rPr>
+          <w:rFonts w:hint="default"/>
+          <w:lang w:val="en" w:eastAsia="zh-CN"/>
+        </w:rPr>
+        <w:t>部分</w:t>
+      </w:r>
+      <w:r>
+        <w:rPr>
+          <w:rFonts w:hint="default"/>
+          <w:lang w:val="en-US" w:eastAsia="zh-CN"/>
+        </w:rPr>
+        <w:t>。根据帧的类型不同，正文部分的结构也不一样</w:t>
+      </w:r>
+      <w:r>
+        <w:rPr>
+          <w:rFonts w:hint="default"/>
+          <w:lang w:val="en" w:eastAsia="zh-CN"/>
+        </w:rPr>
+        <w:t>。</w:t>
+      </w:r>
+    </w:p>
+    <w:p>
+      <w:pPr>
+        <w:bidi w:val="0"/>
+        <w:ind w:firstLine="420" w:firstLineChars="0"/>
+      </w:pPr>
+      <w:r>
+        <w:drawing>
+          <wp:inline distT="0" distB="0" distL="114300" distR="114300">
+            <wp:extent cx="5267325" cy="2574290"/>
+            <wp:effectExtent l="0" t="0" r="9525" b="16510"/>
+            <wp:docPr id="9" name="Picture 11"/>
+            <wp:cNvGraphicFramePr>
+              <a:graphicFrameLocks xmlns:a="http://schemas.openxmlformats.org/drawingml/2006/main" noChangeAspect="1"/>
+            </wp:cNvGraphicFramePr>
+            <a:graphic xmlns:a="http://schemas.openxmlformats.org/drawingml/2006/main">
+              <a:graphicData uri="http://schemas.openxmlformats.org/drawingml/2006/picture">
+                <pic:pic xmlns:pic="http://schemas.openxmlformats.org/drawingml/2006/picture">
+                  <pic:nvPicPr>
+                    <pic:cNvPr id="9" name="Picture 11"/>
+                    <pic:cNvPicPr>
+                      <a:picLocks noChangeAspect="1"/>
+                    </pic:cNvPicPr>
+                  </pic:nvPicPr>
+                  <pic:blipFill>
+                    <a:blip r:embed="rId25"/>
+                    <a:stretch>
+                      <a:fillRect/>
+                    </a:stretch>
+                  </pic:blipFill>
+                  <pic:spPr>
+                    <a:xfrm>
+                      <a:off x="0" y="0"/>
+                      <a:ext cx="5267325" cy="2574290"/>
+                    </a:xfrm>
+                    <a:prstGeom prst="rect">
+                      <a:avLst/>
+                    </a:prstGeom>
+                    <a:noFill/>
+                    <a:ln>
+                      <a:noFill/>
+                    </a:ln>
+                  </pic:spPr>
+                </pic:pic>
+              </a:graphicData>
+            </a:graphic>
+          </wp:inline>
+        </w:drawing>
+      </w:r>
+    </w:p>
+    <w:p>
+      <w:pPr>
+        <w:bidi w:val="0"/>
+        <w:ind w:firstLine="420" w:firstLineChars="0"/>
+      </w:pPr>
+      <w:r>
+        <w:drawing>
+          <wp:inline distT="0" distB="0" distL="114300" distR="114300">
+            <wp:extent cx="5267960" cy="2226945"/>
+            <wp:effectExtent l="0" t="0" r="8890" b="1905"/>
+            <wp:docPr id="10" name="Picture 12"/>
+            <wp:cNvGraphicFramePr>
+              <a:graphicFrameLocks xmlns:a="http://schemas.openxmlformats.org/drawingml/2006/main" noChangeAspect="1"/>
+            </wp:cNvGraphicFramePr>
+            <a:graphic xmlns:a="http://schemas.openxmlformats.org/drawingml/2006/main">
+              <a:graphicData uri="http://schemas.openxmlformats.org/drawingml/2006/picture">
+                <pic:pic xmlns:pic="http://schemas.openxmlformats.org/drawingml/2006/picture">
+                  <pic:nvPicPr>
+                    <pic:cNvPr id="10" name="Picture 12"/>
+                    <pic:cNvPicPr>
+                      <a:picLocks noChangeAspect="1"/>
+                    </pic:cNvPicPr>
+                  </pic:nvPicPr>
+                  <pic:blipFill>
+                    <a:blip r:embed="rId26"/>
+                    <a:stretch>
+                      <a:fillRect/>
+                    </a:stretch>
+                  </pic:blipFill>
+                  <pic:spPr>
+                    <a:xfrm>
+                      <a:off x="0" y="0"/>
+                      <a:ext cx="5267960" cy="2226945"/>
+                    </a:xfrm>
+                    <a:prstGeom prst="rect">
+                      <a:avLst/>
+                    </a:prstGeom>
+                    <a:noFill/>
+                    <a:ln>
+                      <a:noFill/>
+                    </a:ln>
+                  </pic:spPr>
+                </pic:pic>
+              </a:graphicData>
+            </a:graphic>
+          </wp:inline>
+        </w:drawing>
+      </w:r>
+    </w:p>
+    <w:p>
+      <w:pPr>
+        <w:bidi w:val="0"/>
+        <w:ind w:firstLine="420" w:firstLineChars="0"/>
+      </w:pPr>
+      <w:r>
+        <w:rPr>
+          <w:rFonts w:hint="default"/>
+          <w:lang w:val="en-US" w:eastAsia="zh-CN"/>
+        </w:rPr>
+        <w:t>备注：流Id是用来标识帧所属的流。流看作在连接上的一系列帧，它们构成了单独的 HTTP 请求和响应。</w:t>
+      </w:r>
+    </w:p>
+    <w:p>
+      <w:pPr>
+        <w:bidi w:val="0"/>
+        <w:ind w:firstLine="420" w:firstLineChars="0"/>
+        <w:rPr>
+          <w:rFonts w:hint="default"/>
+          <w:lang w:val="en" w:eastAsia="zh-CN"/>
+        </w:rPr>
+      </w:pPr>
+      <w:r>
+        <w:drawing>
+          <wp:inline distT="0" distB="0" distL="114300" distR="114300">
+            <wp:extent cx="2638425" cy="2657475"/>
+            <wp:effectExtent l="0" t="0" r="9525" b="9525"/>
+            <wp:docPr id="11" name="Picture 13"/>
+            <wp:cNvGraphicFramePr>
+              <a:graphicFrameLocks xmlns:a="http://schemas.openxmlformats.org/drawingml/2006/main" noChangeAspect="1"/>
+            </wp:cNvGraphicFramePr>
+            <a:graphic xmlns:a="http://schemas.openxmlformats.org/drawingml/2006/main">
+              <a:graphicData uri="http://schemas.openxmlformats.org/drawingml/2006/picture">
+                <pic:pic xmlns:pic="http://schemas.openxmlformats.org/drawingml/2006/picture">
+                  <pic:nvPicPr>
+                    <pic:cNvPr id="11" name="Picture 13"/>
+                    <pic:cNvPicPr>
+                      <a:picLocks noChangeAspect="1"/>
+                    </pic:cNvPicPr>
+                  </pic:nvPicPr>
+                  <pic:blipFill>
+                    <a:blip r:embed="rId27"/>
+                    <a:stretch>
+                      <a:fillRect/>
+                    </a:stretch>
+                  </pic:blipFill>
+                  <pic:spPr>
+                    <a:xfrm>
+                      <a:off x="0" y="0"/>
+                      <a:ext cx="2638425" cy="2657475"/>
+                    </a:xfrm>
+                    <a:prstGeom prst="rect">
+                      <a:avLst/>
+                    </a:prstGeom>
+                    <a:noFill/>
+                    <a:ln>
+                      <a:noFill/>
+                    </a:ln>
+                  </pic:spPr>
+                </pic:pic>
+              </a:graphicData>
+            </a:graphic>
+          </wp:inline>
+        </w:drawing>
+      </w:r>
+    </w:p>
+    <w:p>
+      <w:pPr>
+        <w:bidi w:val="0"/>
+        <w:ind w:firstLine="420" w:firstLineChars="0"/>
+        <w:rPr>
+          <w:rFonts w:hint="default"/>
+          <w:b/>
+          <w:bCs/>
+          <w:lang w:val="en" w:eastAsia="zh-CN"/>
+        </w:rPr>
+      </w:pPr>
+      <w:r>
+        <w:rPr>
+          <w:rFonts w:hint="default"/>
+          <w:b/>
+          <w:bCs/>
+          <w:lang w:val="en" w:eastAsia="zh-CN"/>
+        </w:rPr>
+        <w:t>HTTP2连接拓扑结构</w:t>
+      </w:r>
+    </w:p>
+    <w:p>
+      <w:pPr>
+        <w:bidi w:val="0"/>
+        <w:ind w:firstLine="420" w:firstLineChars="0"/>
+        <w:rPr>
+          <w:rFonts w:hint="default"/>
+          <w:lang w:val="en" w:eastAsia="zh-CN"/>
+        </w:rPr>
+      </w:pPr>
+      <w:r>
+        <w:drawing>
+          <wp:inline distT="0" distB="0" distL="114300" distR="114300">
+            <wp:extent cx="5268595" cy="5389880"/>
+            <wp:effectExtent l="0" t="0" r="8255" b="1270"/>
+            <wp:docPr id="8" name="Picture 10"/>
+            <wp:cNvGraphicFramePr>
+              <a:graphicFrameLocks xmlns:a="http://schemas.openxmlformats.org/drawingml/2006/main" noChangeAspect="1"/>
+            </wp:cNvGraphicFramePr>
+            <a:graphic xmlns:a="http://schemas.openxmlformats.org/drawingml/2006/main">
+              <a:graphicData uri="http://schemas.openxmlformats.org/drawingml/2006/picture">
+                <pic:pic xmlns:pic="http://schemas.openxmlformats.org/drawingml/2006/picture">
+                  <pic:nvPicPr>
+                    <pic:cNvPr id="8" name="Picture 10"/>
+                    <pic:cNvPicPr>
+                      <a:picLocks noChangeAspect="1"/>
+                    </pic:cNvPicPr>
+                  </pic:nvPicPr>
+                  <pic:blipFill>
+                    <a:blip r:embed="rId28"/>
+                    <a:stretch>
+                      <a:fillRect/>
+                    </a:stretch>
+                  </pic:blipFill>
+                  <pic:spPr>
+                    <a:xfrm>
+                      <a:off x="0" y="0"/>
+                      <a:ext cx="5268595" cy="5389880"/>
+                    </a:xfrm>
+                    <a:prstGeom prst="rect">
+                      <a:avLst/>
+                    </a:prstGeom>
+                    <a:noFill/>
+                    <a:ln>
+                      <a:noFill/>
+                    </a:ln>
+                  </pic:spPr>
+                </pic:pic>
+              </a:graphicData>
+            </a:graphic>
+          </wp:inline>
+        </w:drawing>
+      </w:r>
+    </w:p>
+    <w:p>
+      <w:pPr>
+        <w:bidi w:val="0"/>
+        <w:ind w:firstLine="420" w:firstLineChars="0"/>
+        <w:rPr>
+          <w:rFonts w:hint="default"/>
+          <w:lang w:val="en" w:eastAsia="zh-CN"/>
+        </w:rPr>
+      </w:pPr>
+      <w:r>
+        <w:rPr>
+          <w:rFonts w:hint="default"/>
+          <w:lang w:val="en" w:eastAsia="zh-CN"/>
+        </w:rPr>
+        <w:t>流是多路复用的体现，因为划分成帧，那么请求报文和响应报文可以复用一个流。</w:t>
+      </w:r>
+    </w:p>
+    <w:p>
+      <w:pPr>
+        <w:bidi w:val="0"/>
+        <w:ind w:firstLine="420" w:firstLineChars="0"/>
+        <w:rPr>
+          <w:rFonts w:hint="default"/>
+          <w:lang w:val="en" w:eastAsia="zh-CN"/>
+        </w:rPr>
+      </w:pPr>
+      <w:r>
+        <w:drawing>
+          <wp:inline distT="0" distB="0" distL="114300" distR="114300">
+            <wp:extent cx="5267325" cy="2609215"/>
+            <wp:effectExtent l="0" t="0" r="9525" b="635"/>
+            <wp:docPr id="24" name="Picture 26"/>
+            <wp:cNvGraphicFramePr>
+              <a:graphicFrameLocks xmlns:a="http://schemas.openxmlformats.org/drawingml/2006/main" noChangeAspect="1"/>
+            </wp:cNvGraphicFramePr>
+            <a:graphic xmlns:a="http://schemas.openxmlformats.org/drawingml/2006/main">
+              <a:graphicData uri="http://schemas.openxmlformats.org/drawingml/2006/picture">
+                <pic:pic xmlns:pic="http://schemas.openxmlformats.org/drawingml/2006/picture">
+                  <pic:nvPicPr>
+                    <pic:cNvPr id="24" name="Picture 26"/>
+                    <pic:cNvPicPr>
+                      <a:picLocks noChangeAspect="1"/>
+                    </pic:cNvPicPr>
+                  </pic:nvPicPr>
+                  <pic:blipFill>
+                    <a:blip r:embed="rId29"/>
+                    <a:stretch>
+                      <a:fillRect/>
+                    </a:stretch>
+                  </pic:blipFill>
+                  <pic:spPr>
+                    <a:xfrm>
+                      <a:off x="0" y="0"/>
+                      <a:ext cx="5267325" cy="2609215"/>
+                    </a:xfrm>
+                    <a:prstGeom prst="rect">
+                      <a:avLst/>
+                    </a:prstGeom>
+                    <a:noFill/>
+                    <a:ln>
+                      <a:noFill/>
+                    </a:ln>
+                  </pic:spPr>
+                </pic:pic>
+              </a:graphicData>
+            </a:graphic>
+          </wp:inline>
+        </w:drawing>
+      </w:r>
+    </w:p>
+    <w:p>
+      <w:pPr>
+        <w:pStyle w:val="2"/>
+        <w:bidi w:val="0"/>
+        <w:rPr>
+          <w:rFonts w:hint="default"/>
+          <w:lang w:val="en" w:eastAsia="zh-CN"/>
+        </w:rPr>
+      </w:pPr>
+      <w:r>
+        <w:rPr>
+          <w:rFonts w:hint="default"/>
+          <w:lang w:val="en" w:eastAsia="zh-CN"/>
+        </w:rPr>
+        <w:t>UDP</w:t>
+      </w:r>
+    </w:p>
+    <w:p>
+      <w:pPr>
+        <w:bidi w:val="0"/>
+        <w:ind w:firstLine="420" w:firstLineChars="0"/>
+        <w:rPr>
+          <w:rFonts w:hint="default"/>
+          <w:lang w:val="en"/>
+        </w:rPr>
+      </w:pPr>
+      <w:r>
+        <w:rPr>
+          <w:rFonts w:hint="default"/>
+        </w:rPr>
+        <w:t>UPD面向报文的协议，就是UDP只是报文的搬运工，不会对报文进行任何拆分和拼接操作</w:t>
+      </w:r>
+      <w:r>
+        <w:rPr>
+          <w:rFonts w:hint="default"/>
+          <w:lang w:val="en"/>
         </w:rPr>
         <w:t>；</w:t>
       </w:r>
     </w:p>
     <w:p>
       <w:pPr>
-        <w:ind w:firstLine="420" w:firstLineChars="0"/>
-      </w:pPr>
-      <w:r>
-        <w:rPr>
-          <w:rFonts w:hint="eastAsia"/>
-          <w:lang w:val="en-US" w:eastAsia="zh-CN"/>
-        </w:rPr>
-        <w:t>B</w:t>
-      </w:r>
-      <w:r>
-        <w:rPr>
-          <w:rFonts w:hint="default"/>
-        </w:rPr>
-        <w:t>向客户端发送 Certificate 消息，即服务端的证书链，其中包含证书支持的域名、发行方和有效期等信息；</w:t>
-      </w:r>
-    </w:p>
-    <w:p>
-      <w:pPr>
-        <w:ind w:firstLine="420" w:firstLineChars="0"/>
-      </w:pPr>
-      <w:r>
-        <w:rPr>
-          <w:rFonts w:hint="eastAsia"/>
-          <w:lang w:val="en-US" w:eastAsia="zh-CN"/>
-        </w:rPr>
-        <w:t>C</w:t>
-      </w:r>
-      <w:r>
-        <w:rPr>
-          <w:rFonts w:hint="default"/>
-        </w:rPr>
-        <w:t>向客户端发送 Server Key Exchange 消息，传递公钥以及签名等信息；</w:t>
-      </w:r>
-    </w:p>
-    <w:p>
-      <w:pPr>
-        <w:ind w:firstLine="420" w:firstLineChars="0"/>
-      </w:pPr>
-      <w:r>
-        <w:rPr>
-          <w:rFonts w:hint="eastAsia"/>
-          <w:lang w:val="en-US" w:eastAsia="zh-CN"/>
-        </w:rPr>
-        <w:t>D</w:t>
-      </w:r>
-      <w:r>
-        <w:rPr>
-          <w:rFonts w:hint="default"/>
-        </w:rPr>
-        <w:t>向客户端发送可选的消息 CertificateRequest，验证客户端的证书；</w:t>
-      </w:r>
-    </w:p>
-    <w:p>
-      <w:pPr>
-        <w:ind w:firstLine="420" w:firstLineChars="0"/>
-        <w:rPr>
-          <w:rFonts w:hint="default"/>
-        </w:rPr>
-      </w:pPr>
-      <w:r>
-        <w:rPr>
-          <w:rFonts w:hint="eastAsia"/>
-          <w:lang w:val="en-US" w:eastAsia="zh-CN"/>
-        </w:rPr>
-        <w:t>E</w:t>
-      </w:r>
-      <w:r>
-        <w:rPr>
-          <w:rFonts w:hint="default"/>
-        </w:rPr>
-        <w:t>向客户端发送 Server Hello Done 消息，通知服务端已经发送了全部的相关信息；</w:t>
-      </w:r>
-    </w:p>
-    <w:p>
-      <w:pPr>
-        <w:ind w:firstLine="420" w:firstLineChars="0"/>
-        <w:rPr>
-          <w:rFonts w:hint="default" w:eastAsiaTheme="minorEastAsia"/>
-          <w:lang w:val="en-US" w:eastAsia="zh-CN"/>
-        </w:rPr>
-      </w:pPr>
-      <w:r>
-        <w:rPr>
-          <w:rFonts w:hint="eastAsia"/>
-          <w:lang w:val="en-US" w:eastAsia="zh-CN"/>
-        </w:rPr>
-        <w:t>(CD两步只有当客户端要验证服务器的身份时才会用到）？</w:t>
+        <w:bidi w:val="0"/>
+        <w:ind w:firstLine="420" w:firstLineChars="0"/>
+        <w:rPr>
+          <w:rFonts w:hint="default"/>
+        </w:rPr>
+      </w:pPr>
+      <w:r>
+        <w:rPr>
+          <w:rFonts w:hint="default"/>
+        </w:rPr>
+        <w:t>在发送端，应用层将数据传给传输层的UDP协议，UDP会给数据加一个UDP头标识下是UUDP协议，然后传给网络层。</w:t>
+      </w:r>
+    </w:p>
+    <w:p>
+      <w:pPr>
+        <w:bidi w:val="0"/>
+        <w:ind w:firstLine="420" w:firstLineChars="0"/>
+        <w:rPr>
+          <w:rFonts w:hint="default"/>
+        </w:rPr>
+      </w:pPr>
+      <w:r>
+        <w:rPr>
+          <w:rFonts w:hint="default"/>
+          <w:lang w:val="en"/>
+        </w:rPr>
+        <w:t>在</w:t>
+      </w:r>
+      <w:r>
+        <w:rPr>
+          <w:rFonts w:hint="default"/>
+        </w:rPr>
+        <w:t>接收端，网络层将数据传给传输层，UDP只去除IP报文头就传给应用层，不会任何拼接操作。</w:t>
+      </w:r>
+    </w:p>
+    <w:p>
+      <w:pPr>
+        <w:bidi w:val="0"/>
+        <w:ind w:firstLine="420" w:firstLineChars="0"/>
+        <w:rPr>
+          <w:rFonts w:hint="default"/>
+        </w:rPr>
+      </w:pPr>
+      <w:r>
+        <w:rPr>
+          <w:rFonts w:hint="default"/>
+        </w:rPr>
+        <w:t>UDP是无连接，通信不需要建立和断开连接，UDP是不可靠的，不关心数据的安全等问题，UDP是没有拥塞控制，在网络条件不好的情况下可能会导致丢包。</w:t>
+      </w:r>
+    </w:p>
+    <w:p>
+      <w:pPr>
+        <w:bidi w:val="0"/>
+        <w:ind w:firstLine="420" w:firstLineChars="0"/>
+      </w:pPr>
+      <w:r>
+        <w:rPr>
+          <w:rFonts w:hint="default"/>
+        </w:rPr>
+        <w:t>传输：UDP 支持一对一，一对多，多对多，多对一的的传输方式， UDP 提供了单播，多播，广播的功能</w:t>
+      </w:r>
+    </w:p>
+    <w:p>
+      <w:pPr>
+        <w:pStyle w:val="2"/>
+        <w:bidi w:val="0"/>
+        <w:rPr>
+          <w:rFonts w:hint="default"/>
+          <w:lang w:val="en" w:eastAsia="zh-CN"/>
+        </w:rPr>
+      </w:pPr>
+      <w:r>
+        <w:rPr>
+          <w:rFonts w:hint="default"/>
+          <w:lang w:val="en" w:eastAsia="zh-CN"/>
+        </w:rPr>
+        <w:t>安全问题</w:t>
+      </w:r>
+    </w:p>
+    <w:p>
+      <w:pPr>
+        <w:numPr>
+          <w:ilvl w:val="0"/>
+          <w:numId w:val="11"/>
+        </w:numPr>
+        <w:rPr>
+          <w:rFonts w:hint="default"/>
+          <w:b/>
+          <w:bCs/>
+          <w:lang w:val="en" w:eastAsia="zh-CN"/>
+        </w:rPr>
+      </w:pPr>
+      <w:r>
+        <w:rPr>
+          <w:rFonts w:hint="default"/>
+          <w:b/>
+          <w:bCs/>
+          <w:lang w:val="en" w:eastAsia="zh-CN"/>
+        </w:rPr>
+        <w:t>CSRF：</w:t>
+      </w:r>
+    </w:p>
+    <w:p>
+      <w:pPr>
+        <w:bidi w:val="0"/>
+        <w:ind w:firstLine="420" w:firstLineChars="0"/>
+        <w:rPr>
+          <w:rFonts w:hint="default"/>
+        </w:rPr>
+      </w:pPr>
+      <w:r>
+        <w:rPr>
+          <w:rFonts w:hint="default"/>
+        </w:rPr>
+        <w:t>CSRF的基本概念，攻击原理，防御措施</w:t>
+      </w:r>
+    </w:p>
+    <w:p>
+      <w:pPr>
+        <w:bidi w:val="0"/>
+        <w:ind w:firstLine="420" w:firstLineChars="0"/>
+        <w:rPr>
+          <w:rFonts w:hint="default"/>
+        </w:rPr>
+      </w:pPr>
+      <w:r>
+        <w:rPr>
+          <w:rFonts w:hint="default"/>
+        </w:rPr>
+        <w:t>CSRF（Cross-site request forgery）：跨站请求伪造</w:t>
+      </w:r>
+    </w:p>
+    <w:p>
+      <w:pPr>
+        <w:bidi w:val="0"/>
+        <w:ind w:firstLine="420" w:firstLineChars="0"/>
+        <w:rPr>
+          <w:rFonts w:hint="default"/>
+        </w:rPr>
+      </w:pPr>
+      <w:r>
+        <w:rPr>
+          <w:rFonts w:hint="default"/>
+        </w:rPr>
+        <w:t>理解CSRF攻击：攻击者盗用了你的身份，以你的名义发送恶意请求。</w:t>
+      </w:r>
+    </w:p>
+    <w:p>
+      <w:pPr>
+        <w:bidi w:val="0"/>
+        <w:ind w:firstLine="420" w:firstLineChars="0"/>
+        <w:rPr>
+          <w:rFonts w:hint="default"/>
+        </w:rPr>
+      </w:pPr>
+      <w:r>
+        <w:rPr>
+          <w:rFonts w:hint="default"/>
+        </w:rPr>
+        <w:t>以你名义发送邮件，发消息，盗取你的账号，甚至于购买商品，虚拟货币转账……造成的问题包括：个人隐私泄露以及财产安全。</w:t>
+      </w:r>
+    </w:p>
+    <w:p>
+      <w:pPr>
+        <w:bidi w:val="0"/>
+        <w:ind w:firstLine="420" w:firstLineChars="0"/>
+        <w:rPr>
+          <w:rFonts w:hint="default"/>
+        </w:rPr>
+      </w:pPr>
+      <w:r>
+        <w:rPr>
+          <w:rFonts w:hint="default"/>
+        </w:rPr>
+        <w:t>CSRF的原理:(要完成一次CSRF攻击)</w:t>
+      </w:r>
+    </w:p>
+    <w:p>
+      <w:pPr>
+        <w:bidi w:val="0"/>
+        <w:ind w:left="420" w:leftChars="0" w:firstLine="420" w:firstLineChars="0"/>
+      </w:pPr>
+      <w:r>
+        <w:rPr>
+          <w:rFonts w:hint="default"/>
+        </w:rPr>
+        <w:t>登录受信任网站A，并在本地生成Cookie。</w:t>
+      </w:r>
+    </w:p>
+    <w:p>
+      <w:pPr>
+        <w:bidi w:val="0"/>
+        <w:ind w:left="420" w:leftChars="0" w:firstLine="420" w:firstLineChars="0"/>
+      </w:pPr>
+      <w:r>
+        <w:rPr>
+          <w:rFonts w:hint="default"/>
+        </w:rPr>
+        <w:t>在不登出A的情况下，访问危险网站B。</w:t>
+      </w:r>
+    </w:p>
+    <w:p>
+      <w:pPr>
+        <w:bidi w:val="0"/>
+        <w:ind w:firstLine="420" w:firstLineChars="0"/>
+        <w:rPr>
+          <w:rFonts w:hint="default"/>
+        </w:rPr>
+      </w:pPr>
+    </w:p>
+    <w:p>
+      <w:pPr>
+        <w:bidi w:val="0"/>
+        <w:rPr>
+          <w:rFonts w:hint="default"/>
+        </w:rPr>
+      </w:pPr>
+      <w:r>
+        <w:drawing>
+          <wp:inline distT="0" distB="0" distL="114300" distR="114300">
+            <wp:extent cx="5271135" cy="2993390"/>
+            <wp:effectExtent l="0" t="0" r="5715" b="16510"/>
+            <wp:docPr id="12" name="Picture 14"/>
+            <wp:cNvGraphicFramePr>
+              <a:graphicFrameLocks xmlns:a="http://schemas.openxmlformats.org/drawingml/2006/main" noChangeAspect="1"/>
+            </wp:cNvGraphicFramePr>
+            <a:graphic xmlns:a="http://schemas.openxmlformats.org/drawingml/2006/main">
+              <a:graphicData uri="http://schemas.openxmlformats.org/drawingml/2006/picture">
+                <pic:pic xmlns:pic="http://schemas.openxmlformats.org/drawingml/2006/picture">
+                  <pic:nvPicPr>
+                    <pic:cNvPr id="12" name="Picture 14"/>
+                    <pic:cNvPicPr>
+                      <a:picLocks noChangeAspect="1"/>
+                    </pic:cNvPicPr>
+                  </pic:nvPicPr>
+                  <pic:blipFill>
+                    <a:blip r:embed="rId30"/>
+                    <a:stretch>
+                      <a:fillRect/>
+                    </a:stretch>
+                  </pic:blipFill>
+                  <pic:spPr>
+                    <a:xfrm>
+                      <a:off x="0" y="0"/>
+                      <a:ext cx="5271135" cy="2993390"/>
+                    </a:xfrm>
+                    <a:prstGeom prst="rect">
+                      <a:avLst/>
+                    </a:prstGeom>
+                    <a:noFill/>
+                    <a:ln>
+                      <a:noFill/>
+                    </a:ln>
+                  </pic:spPr>
+                </pic:pic>
+              </a:graphicData>
+            </a:graphic>
+          </wp:inline>
+        </w:drawing>
+      </w:r>
+    </w:p>
+    <w:p>
+      <w:pPr>
+        <w:numPr>
+          <w:numId w:val="0"/>
+        </w:numPr>
+        <w:ind w:firstLine="420" w:firstLineChars="0"/>
+        <w:rPr>
+          <w:rFonts w:hint="default"/>
+          <w:lang w:val="en" w:eastAsia="zh-CN"/>
+        </w:rPr>
+      </w:pPr>
+      <w:r>
+        <w:rPr>
+          <w:rFonts w:hint="default"/>
+          <w:lang w:val="en" w:eastAsia="zh-CN"/>
+        </w:rPr>
+        <w:t>解决：</w:t>
+      </w:r>
+    </w:p>
+    <w:p>
+      <w:pPr>
+        <w:numPr>
+          <w:numId w:val="0"/>
+        </w:numPr>
+        <w:ind w:firstLine="420" w:firstLineChars="0"/>
+      </w:pPr>
+      <w:r>
+        <w:drawing>
+          <wp:inline distT="0" distB="0" distL="114300" distR="114300">
+            <wp:extent cx="5271770" cy="2399030"/>
+            <wp:effectExtent l="0" t="0" r="5080" b="1270"/>
+            <wp:docPr id="13" name="Picture 15"/>
+            <wp:cNvGraphicFramePr>
+              <a:graphicFrameLocks xmlns:a="http://schemas.openxmlformats.org/drawingml/2006/main" noChangeAspect="1"/>
+            </wp:cNvGraphicFramePr>
+            <a:graphic xmlns:a="http://schemas.openxmlformats.org/drawingml/2006/main">
+              <a:graphicData uri="http://schemas.openxmlformats.org/drawingml/2006/picture">
+                <pic:pic xmlns:pic="http://schemas.openxmlformats.org/drawingml/2006/picture">
+                  <pic:nvPicPr>
+                    <pic:cNvPr id="13" name="Picture 15"/>
+                    <pic:cNvPicPr>
+                      <a:picLocks noChangeAspect="1"/>
+                    </pic:cNvPicPr>
+                  </pic:nvPicPr>
+                  <pic:blipFill>
+                    <a:blip r:embed="rId31"/>
+                    <a:stretch>
+                      <a:fillRect/>
+                    </a:stretch>
+                  </pic:blipFill>
+                  <pic:spPr>
+                    <a:xfrm>
+                      <a:off x="0" y="0"/>
+                      <a:ext cx="5271770" cy="2399030"/>
+                    </a:xfrm>
+                    <a:prstGeom prst="rect">
+                      <a:avLst/>
+                    </a:prstGeom>
+                    <a:noFill/>
+                    <a:ln>
+                      <a:noFill/>
+                    </a:ln>
+                  </pic:spPr>
+                </pic:pic>
+              </a:graphicData>
+            </a:graphic>
+          </wp:inline>
+        </w:drawing>
+      </w:r>
+    </w:p>
+    <w:p>
+      <w:pPr>
+        <w:numPr>
+          <w:ilvl w:val="0"/>
+          <w:numId w:val="11"/>
+        </w:numPr>
+        <w:ind w:left="0" w:leftChars="0" w:firstLine="0" w:firstLineChars="0"/>
+        <w:rPr>
+          <w:rFonts w:hint="default"/>
+          <w:b/>
+          <w:bCs/>
+          <w:lang w:val="en"/>
+        </w:rPr>
+      </w:pPr>
+      <w:r>
+        <w:rPr>
+          <w:rFonts w:hint="default"/>
+          <w:b/>
+          <w:bCs/>
+          <w:lang w:val="en"/>
+        </w:rPr>
+        <w:t>XSS</w:t>
+      </w:r>
+    </w:p>
+    <w:p>
+      <w:pPr>
+        <w:bidi w:val="0"/>
+        <w:ind w:firstLine="420" w:firstLineChars="0"/>
+        <w:rPr>
+          <w:rFonts w:hint="default"/>
+        </w:rPr>
+      </w:pPr>
+      <w:r>
+        <w:rPr>
+          <w:rFonts w:hint="default"/>
+        </w:rPr>
+        <w:t>XSS的基本概念,跨域脚本攻击。</w:t>
+      </w:r>
+    </w:p>
+    <w:p>
+      <w:pPr>
+        <w:bidi w:val="0"/>
+        <w:ind w:firstLine="420" w:firstLineChars="0"/>
+        <w:rPr>
+          <w:rFonts w:hint="default"/>
+        </w:rPr>
+      </w:pPr>
+      <w:r>
+        <w:rPr>
+          <w:rFonts w:hint="default"/>
+        </w:rPr>
+        <w:t>xss是一种发生在web前端的漏洞，所以其危害的对象也主要是前端用户。</w:t>
+      </w:r>
+    </w:p>
+    <w:p>
+      <w:pPr>
+        <w:bidi w:val="0"/>
+        <w:ind w:firstLine="420" w:firstLineChars="0"/>
+        <w:rPr>
+          <w:rFonts w:hint="default"/>
+        </w:rPr>
+      </w:pPr>
+      <w:r>
+        <w:rPr>
+          <w:rFonts w:hint="default"/>
+        </w:rPr>
+        <w:t>跨域脚本攻击是，恶意攻击者往web页面里插入恶意的script代码，在浏览器中运行script代码，达到恶意攻击用户的目的。</w:t>
+      </w:r>
+    </w:p>
+    <w:p>
+      <w:pPr>
+        <w:bidi w:val="0"/>
+        <w:ind w:firstLine="420" w:firstLineChars="0"/>
+        <w:rPr>
+          <w:rFonts w:hint="default"/>
+        </w:rPr>
+      </w:pPr>
+      <w:r>
+        <w:rPr>
+          <w:rFonts w:hint="default"/>
+        </w:rPr>
+        <w:t>so，实现xss攻击具备2个条件，第一需要向web页面注入恶意的代码，第二，这些恶意代码被浏览器成功的执行。</w:t>
+      </w:r>
+    </w:p>
+    <w:p>
+      <w:pPr>
+        <w:numPr>
+          <w:numId w:val="0"/>
+        </w:numPr>
+      </w:pPr>
+      <w:r>
+        <w:drawing>
+          <wp:inline distT="0" distB="0" distL="114300" distR="114300">
+            <wp:extent cx="5267325" cy="1765935"/>
+            <wp:effectExtent l="0" t="0" r="9525" b="5715"/>
+            <wp:docPr id="14" name="Picture 16"/>
+            <wp:cNvGraphicFramePr>
+              <a:graphicFrameLocks xmlns:a="http://schemas.openxmlformats.org/drawingml/2006/main" noChangeAspect="1"/>
+            </wp:cNvGraphicFramePr>
+            <a:graphic xmlns:a="http://schemas.openxmlformats.org/drawingml/2006/main">
+              <a:graphicData uri="http://schemas.openxmlformats.org/drawingml/2006/picture">
+                <pic:pic xmlns:pic="http://schemas.openxmlformats.org/drawingml/2006/picture">
+                  <pic:nvPicPr>
+                    <pic:cNvPr id="14" name="Picture 16"/>
+                    <pic:cNvPicPr>
+                      <a:picLocks noChangeAspect="1"/>
+                    </pic:cNvPicPr>
+                  </pic:nvPicPr>
+                  <pic:blipFill>
+                    <a:blip r:embed="rId32"/>
+                    <a:stretch>
+                      <a:fillRect/>
+                    </a:stretch>
+                  </pic:blipFill>
+                  <pic:spPr>
+                    <a:xfrm>
+                      <a:off x="0" y="0"/>
+                      <a:ext cx="5267325" cy="1765935"/>
+                    </a:xfrm>
+                    <a:prstGeom prst="rect">
+                      <a:avLst/>
+                    </a:prstGeom>
+                    <a:noFill/>
+                    <a:ln>
+                      <a:noFill/>
+                    </a:ln>
+                  </pic:spPr>
+                </pic:pic>
+              </a:graphicData>
+            </a:graphic>
+          </wp:inline>
+        </w:drawing>
+      </w:r>
+    </w:p>
+    <w:p>
+      <w:pPr>
+        <w:pStyle w:val="2"/>
+        <w:bidi w:val="0"/>
+        <w:rPr>
+          <w:rFonts w:hint="default"/>
+          <w:lang w:val="en"/>
+        </w:rPr>
+      </w:pPr>
+      <w:r>
+        <w:rPr>
+          <w:rFonts w:hint="default"/>
+          <w:lang w:val="en"/>
+        </w:rPr>
+        <w:t>HTTP历史</w:t>
+      </w:r>
+    </w:p>
+    <w:p>
+      <w:r>
+        <w:drawing>
+          <wp:inline distT="0" distB="0" distL="114300" distR="114300">
+            <wp:extent cx="5273040" cy="922020"/>
+            <wp:effectExtent l="0" t="0" r="3810" b="11430"/>
+            <wp:docPr id="15" name="Picture 17"/>
+            <wp:cNvGraphicFramePr>
+              <a:graphicFrameLocks xmlns:a="http://schemas.openxmlformats.org/drawingml/2006/main" noChangeAspect="1"/>
+            </wp:cNvGraphicFramePr>
+            <a:graphic xmlns:a="http://schemas.openxmlformats.org/drawingml/2006/main">
+              <a:graphicData uri="http://schemas.openxmlformats.org/drawingml/2006/picture">
+                <pic:pic xmlns:pic="http://schemas.openxmlformats.org/drawingml/2006/picture">
+                  <pic:nvPicPr>
+                    <pic:cNvPr id="15" name="Picture 17"/>
+                    <pic:cNvPicPr>
+                      <a:picLocks noChangeAspect="1"/>
+                    </pic:cNvPicPr>
+                  </pic:nvPicPr>
+                  <pic:blipFill>
+                    <a:blip r:embed="rId33"/>
+                    <a:stretch>
+                      <a:fillRect/>
+                    </a:stretch>
+                  </pic:blipFill>
+                  <pic:spPr>
+                    <a:xfrm>
+                      <a:off x="0" y="0"/>
+                      <a:ext cx="5273040" cy="922020"/>
+                    </a:xfrm>
+                    <a:prstGeom prst="rect">
+                      <a:avLst/>
+                    </a:prstGeom>
+                    <a:noFill/>
+                    <a:ln>
+                      <a:noFill/>
+                    </a:ln>
+                  </pic:spPr>
+                </pic:pic>
+              </a:graphicData>
+            </a:graphic>
+          </wp:inline>
+        </w:drawing>
+      </w:r>
+    </w:p>
+    <w:p>
+      <w:r>
+        <w:drawing>
+          <wp:inline distT="0" distB="0" distL="114300" distR="114300">
+            <wp:extent cx="5274310" cy="3132455"/>
+            <wp:effectExtent l="0" t="0" r="2540" b="10795"/>
+            <wp:docPr id="16" name="Picture 18"/>
+            <wp:cNvGraphicFramePr>
+              <a:graphicFrameLocks xmlns:a="http://schemas.openxmlformats.org/drawingml/2006/main" noChangeAspect="1"/>
+            </wp:cNvGraphicFramePr>
+            <a:graphic xmlns:a="http://schemas.openxmlformats.org/drawingml/2006/main">
+              <a:graphicData uri="http://schemas.openxmlformats.org/drawingml/2006/picture">
+                <pic:pic xmlns:pic="http://schemas.openxmlformats.org/drawingml/2006/picture">
+                  <pic:nvPicPr>
+                    <pic:cNvPr id="16" name="Picture 18"/>
+                    <pic:cNvPicPr>
+                      <a:picLocks noChangeAspect="1"/>
+                    </pic:cNvPicPr>
+                  </pic:nvPicPr>
+                  <pic:blipFill>
+                    <a:blip r:embed="rId34"/>
+                    <a:stretch>
+                      <a:fillRect/>
+                    </a:stretch>
+                  </pic:blipFill>
+                  <pic:spPr>
+                    <a:xfrm>
+                      <a:off x="0" y="0"/>
+                      <a:ext cx="5274310" cy="3132455"/>
+                    </a:xfrm>
+                    <a:prstGeom prst="rect">
+                      <a:avLst/>
+                    </a:prstGeom>
+                    <a:noFill/>
+                    <a:ln>
+                      <a:noFill/>
+                    </a:ln>
+                  </pic:spPr>
+                </pic:pic>
+              </a:graphicData>
+            </a:graphic>
+          </wp:inline>
+        </w:drawing>
+      </w:r>
+    </w:p>
+    <w:p>
+      <w:r>
+        <w:drawing>
+          <wp:inline distT="0" distB="0" distL="114300" distR="114300">
+            <wp:extent cx="5269230" cy="3649980"/>
+            <wp:effectExtent l="0" t="0" r="7620" b="7620"/>
+            <wp:docPr id="17" name="Picture 19"/>
+            <wp:cNvGraphicFramePr>
+              <a:graphicFrameLocks xmlns:a="http://schemas.openxmlformats.org/drawingml/2006/main" noChangeAspect="1"/>
+            </wp:cNvGraphicFramePr>
+            <a:graphic xmlns:a="http://schemas.openxmlformats.org/drawingml/2006/main">
+              <a:graphicData uri="http://schemas.openxmlformats.org/drawingml/2006/picture">
+                <pic:pic xmlns:pic="http://schemas.openxmlformats.org/drawingml/2006/picture">
+                  <pic:nvPicPr>
+                    <pic:cNvPr id="17" name="Picture 19"/>
+                    <pic:cNvPicPr>
+                      <a:picLocks noChangeAspect="1"/>
+                    </pic:cNvPicPr>
+                  </pic:nvPicPr>
+                  <pic:blipFill>
+                    <a:blip r:embed="rId35"/>
+                    <a:stretch>
+                      <a:fillRect/>
+                    </a:stretch>
+                  </pic:blipFill>
+                  <pic:spPr>
+                    <a:xfrm>
+                      <a:off x="0" y="0"/>
+                      <a:ext cx="5269230" cy="3649980"/>
+                    </a:xfrm>
+                    <a:prstGeom prst="rect">
+                      <a:avLst/>
+                    </a:prstGeom>
+                    <a:noFill/>
+                    <a:ln>
+                      <a:noFill/>
+                    </a:ln>
+                  </pic:spPr>
+                </pic:pic>
+              </a:graphicData>
+            </a:graphic>
+          </wp:inline>
+        </w:drawing>
+      </w:r>
+    </w:p>
+    <w:p>
+      <w:r>
+        <w:drawing>
+          <wp:inline distT="0" distB="0" distL="114300" distR="114300">
+            <wp:extent cx="5272405" cy="4390390"/>
+            <wp:effectExtent l="0" t="0" r="4445" b="10160"/>
+            <wp:docPr id="18" name="Picture 20"/>
+            <wp:cNvGraphicFramePr>
+              <a:graphicFrameLocks xmlns:a="http://schemas.openxmlformats.org/drawingml/2006/main" noChangeAspect="1"/>
+            </wp:cNvGraphicFramePr>
+            <a:graphic xmlns:a="http://schemas.openxmlformats.org/drawingml/2006/main">
+              <a:graphicData uri="http://schemas.openxmlformats.org/drawingml/2006/picture">
+                <pic:pic xmlns:pic="http://schemas.openxmlformats.org/drawingml/2006/picture">
+                  <pic:nvPicPr>
+                    <pic:cNvPr id="18" name="Picture 20"/>
+                    <pic:cNvPicPr>
+                      <a:picLocks noChangeAspect="1"/>
+                    </pic:cNvPicPr>
+                  </pic:nvPicPr>
+                  <pic:blipFill>
+                    <a:blip r:embed="rId36"/>
+                    <a:stretch>
+                      <a:fillRect/>
+                    </a:stretch>
+                  </pic:blipFill>
+                  <pic:spPr>
+                    <a:xfrm>
+                      <a:off x="0" y="0"/>
+                      <a:ext cx="5272405" cy="4390390"/>
+                    </a:xfrm>
+                    <a:prstGeom prst="rect">
+                      <a:avLst/>
+                    </a:prstGeom>
+                    <a:noFill/>
+                    <a:ln>
+                      <a:noFill/>
+                    </a:ln>
+                  </pic:spPr>
+                </pic:pic>
+              </a:graphicData>
+            </a:graphic>
+          </wp:inline>
+        </w:drawing>
+      </w:r>
+    </w:p>
+    <w:p>
+      <w:pPr>
+        <w:pStyle w:val="2"/>
+        <w:bidi w:val="0"/>
+        <w:rPr>
+          <w:rFonts w:hint="default"/>
+          <w:lang w:val="en"/>
+        </w:rPr>
+      </w:pPr>
+      <w:r>
+        <w:rPr>
+          <w:rFonts w:hint="default"/>
+          <w:lang w:val="en"/>
+        </w:rPr>
+        <w:t>Token</w:t>
+      </w:r>
+    </w:p>
+    <w:p>
+      <w:pPr>
+        <w:bidi w:val="0"/>
+        <w:ind w:firstLine="420" w:firstLineChars="0"/>
+        <w:rPr>
+          <w:rFonts w:hint="default"/>
+        </w:rPr>
+      </w:pPr>
+      <w:r>
+        <w:rPr>
+          <w:rFonts w:hint="default"/>
+        </w:rPr>
+        <w:t>token的出现，是在客户端频繁向服务端请求数据，服务端频繁的去数据库查询用户名和密码并进行对比，判断用户名和密码正确与否，并作出相应提示。token是服务端生成的一串字符串，以作客户端进行请求的一个令牌，第一登录时，服务器生成一个token，将此token返回给客户端，客户端带上这个token，无需再次带上用户名和密码了。</w:t>
+      </w:r>
+    </w:p>
+    <w:p>
+      <w:pPr>
+        <w:bidi w:val="0"/>
+        <w:ind w:firstLine="420" w:firstLineChars="0"/>
+        <w:rPr>
+          <w:rFonts w:hint="default"/>
+        </w:rPr>
+      </w:pPr>
+      <w:r>
+        <w:rPr>
+          <w:rFonts w:hint="default"/>
+        </w:rPr>
+        <w:t>token的出现减轻了服务器的压力，减少频繁地数据库查询。</w:t>
+      </w:r>
+    </w:p>
+    <w:p>
+      <w:r>
+        <w:drawing>
+          <wp:inline distT="0" distB="0" distL="114300" distR="114300">
+            <wp:extent cx="5272405" cy="3061970"/>
+            <wp:effectExtent l="0" t="0" r="4445" b="5080"/>
+            <wp:docPr id="20" name="Picture 22"/>
+            <wp:cNvGraphicFramePr>
+              <a:graphicFrameLocks xmlns:a="http://schemas.openxmlformats.org/drawingml/2006/main" noChangeAspect="1"/>
+            </wp:cNvGraphicFramePr>
+            <a:graphic xmlns:a="http://schemas.openxmlformats.org/drawingml/2006/main">
+              <a:graphicData uri="http://schemas.openxmlformats.org/drawingml/2006/picture">
+                <pic:pic xmlns:pic="http://schemas.openxmlformats.org/drawingml/2006/picture">
+                  <pic:nvPicPr>
+                    <pic:cNvPr id="20" name="Picture 22"/>
+                    <pic:cNvPicPr>
+                      <a:picLocks noChangeAspect="1"/>
+                    </pic:cNvPicPr>
+                  </pic:nvPicPr>
+                  <pic:blipFill>
+                    <a:blip r:embed="rId37"/>
+                    <a:stretch>
+                      <a:fillRect/>
+                    </a:stretch>
+                  </pic:blipFill>
+                  <pic:spPr>
+                    <a:xfrm>
+                      <a:off x="0" y="0"/>
+                      <a:ext cx="5272405" cy="3061970"/>
+                    </a:xfrm>
+                    <a:prstGeom prst="rect">
+                      <a:avLst/>
+                    </a:prstGeom>
+                    <a:noFill/>
+                    <a:ln>
+                      <a:noFill/>
+                    </a:ln>
+                  </pic:spPr>
+                </pic:pic>
+              </a:graphicData>
+            </a:graphic>
+          </wp:inline>
+        </w:drawing>
+      </w:r>
+      <w:r>
+        <w:drawing>
+          <wp:inline distT="0" distB="0" distL="114300" distR="114300">
+            <wp:extent cx="5086350" cy="2876550"/>
+            <wp:effectExtent l="0" t="0" r="0" b="0"/>
+            <wp:docPr id="21" name="Picture 23"/>
+            <wp:cNvGraphicFramePr>
+              <a:graphicFrameLocks xmlns:a="http://schemas.openxmlformats.org/drawingml/2006/main" noChangeAspect="1"/>
+            </wp:cNvGraphicFramePr>
+            <a:graphic xmlns:a="http://schemas.openxmlformats.org/drawingml/2006/main">
+              <a:graphicData uri="http://schemas.openxmlformats.org/drawingml/2006/picture">
+                <pic:pic xmlns:pic="http://schemas.openxmlformats.org/drawingml/2006/picture">
+                  <pic:nvPicPr>
+                    <pic:cNvPr id="21" name="Picture 23"/>
+                    <pic:cNvPicPr>
+                      <a:picLocks noChangeAspect="1"/>
+                    </pic:cNvPicPr>
+                  </pic:nvPicPr>
+                  <pic:blipFill>
+                    <a:blip r:embed="rId38"/>
+                    <a:stretch>
+                      <a:fillRect/>
+                    </a:stretch>
+                  </pic:blipFill>
+                  <pic:spPr>
+                    <a:xfrm>
+                      <a:off x="0" y="0"/>
+                      <a:ext cx="5086350" cy="2876550"/>
+                    </a:xfrm>
+                    <a:prstGeom prst="rect">
+                      <a:avLst/>
+                    </a:prstGeom>
+                    <a:noFill/>
+                    <a:ln>
+                      <a:noFill/>
+                    </a:ln>
+                  </pic:spPr>
+                </pic:pic>
+              </a:graphicData>
+            </a:graphic>
+          </wp:inline>
+        </w:drawing>
+      </w:r>
+      <w:r>
+        <w:drawing>
+          <wp:inline distT="0" distB="0" distL="114300" distR="114300">
+            <wp:extent cx="5274310" cy="5242560"/>
+            <wp:effectExtent l="0" t="0" r="2540" b="15240"/>
+            <wp:docPr id="22" name="Picture 24"/>
+            <wp:cNvGraphicFramePr>
+              <a:graphicFrameLocks xmlns:a="http://schemas.openxmlformats.org/drawingml/2006/main" noChangeAspect="1"/>
+            </wp:cNvGraphicFramePr>
+            <a:graphic xmlns:a="http://schemas.openxmlformats.org/drawingml/2006/main">
+              <a:graphicData uri="http://schemas.openxmlformats.org/drawingml/2006/picture">
+                <pic:pic xmlns:pic="http://schemas.openxmlformats.org/drawingml/2006/picture">
+                  <pic:nvPicPr>
+                    <pic:cNvPr id="22" name="Picture 24"/>
+                    <pic:cNvPicPr>
+                      <a:picLocks noChangeAspect="1"/>
+                    </pic:cNvPicPr>
+                  </pic:nvPicPr>
+                  <pic:blipFill>
+                    <a:blip r:embed="rId39"/>
+                    <a:stretch>
+                      <a:fillRect/>
+                    </a:stretch>
+                  </pic:blipFill>
+                  <pic:spPr>
+                    <a:xfrm>
+                      <a:off x="0" y="0"/>
+                      <a:ext cx="5274310" cy="5242560"/>
+                    </a:xfrm>
+                    <a:prstGeom prst="rect">
+                      <a:avLst/>
+                    </a:prstGeom>
+                    <a:noFill/>
+                    <a:ln>
+                      <a:noFill/>
+                    </a:ln>
+                  </pic:spPr>
+                </pic:pic>
+              </a:graphicData>
+            </a:graphic>
+          </wp:inline>
+        </w:drawing>
+      </w:r>
+    </w:p>
+    <w:p>
+      <w:r>
+        <w:drawing>
+          <wp:inline distT="0" distB="0" distL="114300" distR="114300">
+            <wp:extent cx="5269230" cy="1036955"/>
+            <wp:effectExtent l="0" t="0" r="7620" b="10795"/>
+            <wp:docPr id="23" name="Picture 25"/>
+            <wp:cNvGraphicFramePr>
+              <a:graphicFrameLocks xmlns:a="http://schemas.openxmlformats.org/drawingml/2006/main" noChangeAspect="1"/>
+            </wp:cNvGraphicFramePr>
+            <a:graphic xmlns:a="http://schemas.openxmlformats.org/drawingml/2006/main">
+              <a:graphicData uri="http://schemas.openxmlformats.org/drawingml/2006/picture">
+                <pic:pic xmlns:pic="http://schemas.openxmlformats.org/drawingml/2006/picture">
+                  <pic:nvPicPr>
+                    <pic:cNvPr id="23" name="Picture 25"/>
+                    <pic:cNvPicPr>
+                      <a:picLocks noChangeAspect="1"/>
+                    </pic:cNvPicPr>
+                  </pic:nvPicPr>
+                  <pic:blipFill>
+                    <a:blip r:embed="rId40"/>
+                    <a:stretch>
+                      <a:fillRect/>
+                    </a:stretch>
+                  </pic:blipFill>
+                  <pic:spPr>
+                    <a:xfrm>
+                      <a:off x="0" y="0"/>
+                      <a:ext cx="5269230" cy="1036955"/>
+                    </a:xfrm>
+                    <a:prstGeom prst="rect">
+                      <a:avLst/>
+                    </a:prstGeom>
+                    <a:noFill/>
+                    <a:ln>
+                      <a:noFill/>
+                    </a:ln>
+                  </pic:spPr>
+                </pic:pic>
+              </a:graphicData>
+            </a:graphic>
+          </wp:inline>
+        </w:drawing>
+      </w:r>
+    </w:p>
+    <w:p>
+      <w:pPr>
+        <w:bidi w:val="0"/>
+        <w:rPr>
+          <w:rFonts w:hint="default"/>
+        </w:rPr>
+      </w:pPr>
+      <w:r>
+        <w:rPr>
+          <w:rFonts w:hint="default"/>
+        </w:rPr>
+        <w:t>cookie，记录访问过的网站或正在访问的网站，对于HTTP 协议是无状态的，服务器不知道浏览器上一次访问做了什么，也无法对用户会话进行跟踪连接，所以，cookie是由服务器发送到客户端浏览器的一段文本文件，包含了网站访问活动信息。Cookie 存放在客户端，用来保存客户端会话信息；由于存储在客户端，它的安全性不能完全保证。</w:t>
+      </w:r>
+    </w:p>
+    <w:p>
+      <w:pPr>
+        <w:bidi w:val="0"/>
+        <w:rPr>
+          <w:rFonts w:hint="default"/>
+        </w:rPr>
+      </w:pPr>
+      <w:r>
+        <w:rPr>
+          <w:rFonts w:hint="default"/>
+        </w:rPr>
+        <w:t>session表示是c/s架构中服务器和客户端一次会话的过程，用来保存认证用户信息。session是一种HTTP存储机制，提供持久机制。Session存放在服务器端，用户验证客户端信息。由于存储在服务器，安全性有一定的保证。</w:t>
+      </w:r>
+    </w:p>
+    <w:p>
+      <w:pPr>
+        <w:bidi w:val="0"/>
+        <w:rPr>
+          <w:rFonts w:hint="default"/>
+        </w:rPr>
+      </w:pPr>
+      <w:r>
+        <w:rPr>
+          <w:rFonts w:hint="default"/>
+        </w:rPr>
+        <w:t>token是一种认证方式(是“令牌”的意思，主要是用于身份的验证方式。)</w:t>
+      </w:r>
+    </w:p>
+    <w:p>
+      <w:pPr>
+        <w:pStyle w:val="2"/>
+        <w:bidi w:val="0"/>
+        <w:rPr>
+          <w:rFonts w:hint="default"/>
+          <w:lang w:val="en"/>
+        </w:rPr>
+      </w:pPr>
+      <w:r>
+        <w:rPr>
+          <w:rFonts w:hint="default"/>
+          <w:lang w:val="en"/>
+        </w:rPr>
+        <w:t>TCP/IP协议</w:t>
+      </w:r>
+    </w:p>
+    <w:p>
+      <w:pPr>
+        <w:numPr>
+          <w:ilvl w:val="0"/>
+          <w:numId w:val="12"/>
+        </w:numPr>
+        <w:bidi w:val="0"/>
+      </w:pPr>
+      <w:r>
+        <w:rPr>
+          <w:rFonts w:hint="default"/>
+        </w:rPr>
+        <w:t>应用层决定了向用户提供应用服务时通信的活动。</w:t>
+      </w:r>
+    </w:p>
+    <w:p>
+      <w:pPr>
+        <w:numPr>
+          <w:ilvl w:val="0"/>
+          <w:numId w:val="12"/>
+        </w:numPr>
+        <w:bidi w:val="0"/>
+      </w:pPr>
+      <w:r>
+        <w:rPr>
+          <w:rFonts w:hint="default"/>
+        </w:rPr>
+        <w:t>传输层对上层应用层，提供处于网络连接中两台计算机之间的数据传输。</w:t>
+      </w:r>
+    </w:p>
+    <w:p>
+      <w:pPr>
+        <w:numPr>
+          <w:ilvl w:val="0"/>
+          <w:numId w:val="12"/>
+        </w:numPr>
+        <w:bidi w:val="0"/>
+      </w:pPr>
+      <w:r>
+        <w:rPr>
+          <w:rFonts w:hint="default"/>
+        </w:rPr>
+        <w:t>网络层用来处理在网络上流动的数据包。</w:t>
+      </w:r>
+    </w:p>
+    <w:p>
+      <w:pPr>
+        <w:numPr>
+          <w:ilvl w:val="0"/>
+          <w:numId w:val="12"/>
+        </w:numPr>
+        <w:bidi w:val="0"/>
+      </w:pPr>
+      <w:r>
+        <w:rPr>
+          <w:rFonts w:hint="default"/>
+        </w:rPr>
+        <w:t>链路层，用来处理连接网络的硬件部分。</w:t>
+      </w:r>
+    </w:p>
+    <w:p>
+      <w:pPr>
+        <w:numPr>
+          <w:numId w:val="0"/>
+        </w:numPr>
+        <w:bidi w:val="0"/>
+        <w:ind w:left="360" w:leftChars="0"/>
+      </w:pPr>
+    </w:p>
+    <w:p>
+      <w:pPr>
+        <w:numPr>
+          <w:numId w:val="0"/>
+        </w:numPr>
+        <w:bidi w:val="0"/>
+        <w:ind w:left="360" w:leftChars="0"/>
+      </w:pPr>
+      <w:r>
+        <w:rPr>
+          <w:rFonts w:hint="default"/>
+        </w:rPr>
+        <w:t>HTTP协议的职责，生成对目标web服务器的HTTP请求报文</w:t>
+      </w:r>
+    </w:p>
+    <w:p>
+      <w:pPr>
+        <w:numPr>
+          <w:numId w:val="0"/>
+        </w:numPr>
+        <w:bidi w:val="0"/>
+        <w:ind w:left="360" w:leftChars="0"/>
+      </w:pPr>
+      <w:r>
+        <w:rPr>
+          <w:rFonts w:hint="default"/>
+        </w:rPr>
+        <w:t>tcp协议的职责，为了方便通信，将HTTP请求报文分割成报文段</w:t>
+      </w:r>
+    </w:p>
+    <w:p>
+      <w:pPr>
+        <w:numPr>
+          <w:numId w:val="0"/>
+        </w:numPr>
+        <w:bidi w:val="0"/>
+        <w:ind w:left="360" w:leftChars="0"/>
+      </w:pPr>
+      <w:r>
+        <w:rPr>
+          <w:rFonts w:hint="default"/>
+        </w:rPr>
+        <w:t>IP协议的职责，搜索对方的地址，一边中转一边传送</w:t>
+      </w:r>
+    </w:p>
+    <w:p>
+      <w:pPr>
+        <w:numPr>
+          <w:numId w:val="0"/>
+        </w:numPr>
+        <w:bidi w:val="0"/>
+        <w:ind w:firstLine="420" w:firstLineChars="0"/>
+      </w:pPr>
+      <w:r>
+        <w:rPr>
+          <w:rFonts w:hint="default"/>
+        </w:rPr>
+        <w:t>TCP协议的职责，从对方那里接收到的报文段，重组到达的报文段，按序号以原来的顺序重组请求报文</w:t>
       </w:r>
       <w:bookmarkStart w:id="0" w:name="_GoBack"/>
       <w:bookmarkEnd w:id="0"/>
     </w:p>
     <w:p>
-      <w:r>
-        <w:rPr>
-          <w:rFonts w:hint="eastAsia"/>
-          <w:lang w:val="en-US" w:eastAsia="zh-CN"/>
-        </w:rPr>
-        <w:t>3、</w:t>
-      </w:r>
-      <w:r>
-        <w:rPr>
-          <w:rFonts w:hint="default"/>
-        </w:rPr>
-        <w:t>客户端收到服务端的协议版本、加密方法、会话 ID 以及证书等信息后，验证服务端的证书；</w:t>
-      </w:r>
-    </w:p>
-    <w:p>
-      <w:pPr>
-        <w:ind w:firstLine="420" w:firstLineChars="0"/>
-      </w:pPr>
-      <w:r>
-        <w:rPr>
-          <w:rFonts w:hint="eastAsia"/>
-          <w:lang w:val="en-US" w:eastAsia="zh-CN"/>
-        </w:rPr>
-        <w:t>A</w:t>
-      </w:r>
-      <w:r>
-        <w:rPr>
-          <w:rFonts w:hint="default"/>
-        </w:rPr>
-        <w:t>向服务端发送 Client Key Exchange 消息，</w:t>
-      </w:r>
-      <w:r>
-        <w:rPr>
-          <w:rFonts w:hint="default"/>
-          <w:color w:val="FF0000"/>
-        </w:rPr>
-        <w:t>包含使用服务端公钥加密后的随机字符串</w:t>
-      </w:r>
-      <w:r>
-        <w:rPr>
-          <w:rFonts w:hint="default"/>
-        </w:rPr>
-        <w:t>，即预主密钥（Pre Master Secret）；</w:t>
-      </w:r>
-    </w:p>
-    <w:p>
-      <w:pPr>
-        <w:ind w:firstLine="420" w:firstLineChars="0"/>
-      </w:pPr>
-      <w:r>
-        <w:rPr>
-          <w:rFonts w:hint="eastAsia"/>
-          <w:lang w:val="en-US" w:eastAsia="zh-CN"/>
-        </w:rPr>
-        <w:t>B</w:t>
-      </w:r>
-      <w:r>
-        <w:rPr>
-          <w:rFonts w:hint="default"/>
-        </w:rPr>
-        <w:t>向服务端发送 Change Cipher Spec 消息，通知服务端后面的数据段会加密传输；</w:t>
-      </w:r>
-    </w:p>
-    <w:p>
-      <w:pPr>
-        <w:ind w:firstLine="420" w:firstLineChars="0"/>
-      </w:pPr>
-      <w:r>
-        <w:rPr>
-          <w:rFonts w:hint="eastAsia"/>
-          <w:lang w:val="en-US" w:eastAsia="zh-CN"/>
-        </w:rPr>
-        <w:t>C</w:t>
-      </w:r>
-      <w:r>
-        <w:rPr>
-          <w:rFonts w:hint="default"/>
-        </w:rPr>
-        <w:t>向服务端发送 Finished 消息，其中包含加密后的握手信息；</w:t>
-      </w:r>
-    </w:p>
-    <w:p>
-      <w:r>
-        <w:rPr>
-          <w:rFonts w:hint="eastAsia"/>
-          <w:lang w:val="en-US" w:eastAsia="zh-CN"/>
-        </w:rPr>
-        <w:t>4、</w:t>
-      </w:r>
-      <w:r>
-        <w:rPr>
-          <w:rFonts w:hint="default"/>
-        </w:rPr>
-        <w:t>服务端收到 Change Cipher Spec 和 Finished 消息后；</w:t>
-      </w:r>
-    </w:p>
-    <w:p>
-      <w:pPr>
-        <w:ind w:firstLine="420" w:firstLineChars="0"/>
-      </w:pPr>
-      <w:r>
-        <w:rPr>
-          <w:rFonts w:hint="eastAsia"/>
-          <w:lang w:val="en-US" w:eastAsia="zh-CN"/>
-        </w:rPr>
-        <w:t>A</w:t>
-      </w:r>
-      <w:r>
-        <w:rPr>
-          <w:rFonts w:hint="default"/>
-        </w:rPr>
-        <w:t>向客户端发送 Change Cipher Spec 消息，通知客户端后面的数据段会加密传输；</w:t>
-      </w:r>
-    </w:p>
-    <w:p>
-      <w:pPr>
-        <w:ind w:firstLine="420" w:firstLineChars="0"/>
-      </w:pPr>
-      <w:r>
-        <w:rPr>
-          <w:rFonts w:hint="eastAsia"/>
-          <w:lang w:val="en-US" w:eastAsia="zh-CN"/>
-        </w:rPr>
-        <w:t>B</w:t>
-      </w:r>
-      <w:r>
-        <w:rPr>
-          <w:rFonts w:hint="default"/>
-        </w:rPr>
-        <w:t>向客户端发送 Finished 消息，验证客户端的 Finished 消息并完成 TLS 握手；</w:t>
-      </w:r>
-    </w:p>
-    <w:p>
-      <w:pPr>
-        <w:ind w:firstLine="420" w:firstLineChars="0"/>
-      </w:pPr>
-    </w:p>
-    <w:p>
-      <w:pPr>
-        <w:rPr>
-          <w:rFonts w:hint="default" w:eastAsiaTheme="minorEastAsia"/>
-          <w:lang w:val="en-US" w:eastAsia="zh-CN"/>
+      <w:pPr>
+        <w:rPr>
+          <w:rFonts w:hint="default"/>
+          <w:lang w:val="en" w:eastAsia="zh-CN"/>
         </w:rPr>
       </w:pPr>
     </w:p>
@@ -7069,6 +9611,18 @@
 <file path=word/numbering.xml><?xml version="1.0" encoding="utf-8"?>
 <w:numbering xmlns:wpc="http://schemas.microsoft.com/office/word/2010/wordprocessingCanvas" xmlns:mc="http://schemas.openxmlformats.org/markup-compatibility/2006" xmlns:o="urn:schemas-microsoft-com:office:office" xmlns:r="http://schemas.openxmlformats.org/officeDocument/2006/relationships" xmlns:m="http://schemas.openxmlformats.org/officeDocument/2006/math" xmlns:v="urn:schemas-microsoft-com:vml" xmlns:wp14="http://schemas.microsoft.com/office/word/2010/wordprocessingDrawing" xmlns:wp="http://schemas.openxmlformats.org/drawingml/2006/wordprocessingDrawing" xmlns:w10="urn:schemas-microsoft-com:office:word" xmlns:w="http://schemas.openxmlformats.org/wordprocessingml/2006/main" xmlns:w14="http://schemas.microsoft.com/office/word/2010/wordml" xmlns:wpg="http://schemas.microsoft.com/office/word/2010/wordprocessingGroup" xmlns:wpi="http://schemas.microsoft.com/office/word/2010/wordprocessingInk" xmlns:wne="http://schemas.microsoft.com/office/word/2006/wordml" xmlns:wps="http://schemas.microsoft.com/office/word/2010/wordprocessingShape" mc:Ignorable="w14 wp14">
   <w:abstractNum w:abstractNumId="0">
+    <w:nsid w:val="9DCE018D"/>
+    <w:multiLevelType w:val="singleLevel"/>
+    <w:tmpl w:val="9DCE018D"/>
+    <w:lvl w:ilvl="0" w:tentative="0">
+      <w:start w:val="1"/>
+      <w:numFmt w:val="decimal"/>
+      <w:suff w:val="nothing"/>
+      <w:lvlText w:val="%1、"/>
+      <w:lvlJc w:val="left"/>
+    </w:lvl>
+  </w:abstractNum>
+  <w:abstractNum w:abstractNumId="1">
     <w:nsid w:val="B1B69DDD"/>
     <w:multiLevelType w:val="singleLevel"/>
     <w:tmpl w:val="B1B69DDD"/>
@@ -7080,7 +9634,156 @@
       <w:lvlJc w:val="left"/>
     </w:lvl>
   </w:abstractNum>
-  <w:abstractNum w:abstractNumId="1">
+  <w:abstractNum w:abstractNumId="2">
+    <w:nsid w:val="B1FF3FE5"/>
+    <w:multiLevelType w:val="multilevel"/>
+    <w:tmpl w:val="B1FF3FE5"/>
+    <w:lvl w:ilvl="0" w:tentative="0">
+      <w:start w:val="1"/>
+      <w:numFmt w:val="decimal"/>
+      <w:lvlText w:val="%1."/>
+      <w:lvlJc w:val="left"/>
+      <w:pPr>
+        <w:tabs>
+          <w:tab w:val="left" w:pos="720"/>
+        </w:tabs>
+        <w:ind w:left="720" w:hanging="360"/>
+      </w:pPr>
+      <w:rPr>
+        <w:sz w:val="24"/>
+        <w:szCs w:val="24"/>
+      </w:rPr>
+    </w:lvl>
+    <w:lvl w:ilvl="1" w:tentative="0">
+      <w:start w:val="1"/>
+      <w:numFmt w:val="decimal"/>
+      <w:lvlText w:val="%2."/>
+      <w:lvlJc w:val="left"/>
+      <w:pPr>
+        <w:tabs>
+          <w:tab w:val="left" w:pos="1440"/>
+        </w:tabs>
+        <w:ind w:left="1440" w:hanging="360"/>
+      </w:pPr>
+      <w:rPr>
+        <w:sz w:val="24"/>
+        <w:szCs w:val="24"/>
+      </w:rPr>
+    </w:lvl>
+    <w:lvl w:ilvl="2" w:tentative="0">
+      <w:start w:val="1"/>
+      <w:numFmt w:val="decimal"/>
+      <w:lvlText w:val="%3."/>
+      <w:lvlJc w:val="left"/>
+      <w:pPr>
+        <w:tabs>
+          <w:tab w:val="left" w:pos="2160"/>
+        </w:tabs>
+        <w:ind w:left="2160" w:hanging="360"/>
+      </w:pPr>
+      <w:rPr>
+        <w:sz w:val="24"/>
+        <w:szCs w:val="24"/>
+      </w:rPr>
+    </w:lvl>
+    <w:lvl w:ilvl="3" w:tentative="0">
+      <w:start w:val="1"/>
+      <w:numFmt w:val="decimal"/>
+      <w:lvlText w:val="%4."/>
+      <w:lvlJc w:val="left"/>
+      <w:pPr>
+        <w:tabs>
+          <w:tab w:val="left" w:pos="2517"/>
+        </w:tabs>
+        <w:ind w:left="2880" w:hanging="360"/>
+      </w:pPr>
+      <w:rPr>
+        <w:sz w:val="24"/>
+        <w:szCs w:val="24"/>
+      </w:rPr>
+    </w:lvl>
+    <w:lvl w:ilvl="4" w:tentative="0">
+      <w:start w:val="1"/>
+      <w:numFmt w:val="decimal"/>
+      <w:lvlText w:val="%5."/>
+      <w:lvlJc w:val="left"/>
+      <w:pPr>
+        <w:tabs>
+          <w:tab w:val="left" w:pos="3238"/>
+        </w:tabs>
+        <w:ind w:left="3600" w:hanging="360"/>
+      </w:pPr>
+      <w:rPr>
+        <w:sz w:val="24"/>
+        <w:szCs w:val="24"/>
+      </w:rPr>
+    </w:lvl>
+    <w:lvl w:ilvl="5" w:tentative="0">
+      <w:start w:val="1"/>
+      <w:numFmt w:val="decimal"/>
+      <w:lvlText w:val="%6."/>
+      <w:lvlJc w:val="left"/>
+      <w:pPr>
+        <w:tabs>
+          <w:tab w:val="left" w:pos="3958"/>
+        </w:tabs>
+        <w:ind w:left="4320" w:hanging="360"/>
+      </w:pPr>
+      <w:rPr>
+        <w:sz w:val="24"/>
+        <w:szCs w:val="24"/>
+      </w:rPr>
+    </w:lvl>
+    <w:lvl w:ilvl="6" w:tentative="0">
+      <w:start w:val="1"/>
+      <w:numFmt w:val="decimal"/>
+      <w:lvlText w:val="%7."/>
+      <w:lvlJc w:val="left"/>
+      <w:pPr>
+        <w:tabs>
+          <w:tab w:val="left" w:pos="4678"/>
+        </w:tabs>
+        <w:ind w:left="5040" w:hanging="360"/>
+      </w:pPr>
+      <w:rPr>
+        <w:sz w:val="24"/>
+        <w:szCs w:val="24"/>
+      </w:rPr>
+    </w:lvl>
+    <w:lvl w:ilvl="7" w:tentative="0">
+      <w:start w:val="1"/>
+      <w:numFmt w:val="decimal"/>
+      <w:lvlText w:val="%8."/>
+      <w:lvlJc w:val="left"/>
+      <w:pPr>
+        <w:tabs>
+          <w:tab w:val="left" w:pos="5398"/>
+        </w:tabs>
+        <w:ind w:left="5760" w:hanging="360"/>
+      </w:pPr>
+      <w:rPr>
+        <w:sz w:val="24"/>
+        <w:szCs w:val="24"/>
+      </w:rPr>
+    </w:lvl>
+    <w:lvl w:ilvl="8" w:tentative="0">
+      <w:start w:val="1"/>
+      <w:numFmt w:val="decimal"/>
+      <w:lvlText w:val="%9."/>
+      <w:lvlJc w:val="left"/>
+      <w:pPr>
+        <w:tabs>
+          <w:tab w:val="left" w:pos="6118"/>
+        </w:tabs>
+        <w:ind w:left="6480" w:hanging="360"/>
+      </w:pPr>
+      <w:rPr>
+        <w:sz w:val="24"/>
+        <w:szCs w:val="24"/>
+      </w:rPr>
+    </w:lvl>
+  </w:abstractNum>
+  <w:abstractNum w:abstractNumId="3">
     <w:nsid w:val="B94032AC"/>
     <w:multiLevelType w:val="singleLevel"/>
     <w:tmpl w:val="B94032AC"/>
@@ -7092,7 +9795,7 @@
       <w:lvlJc w:val="left"/>
     </w:lvl>
   </w:abstractNum>
-  <w:abstractNum w:abstractNumId="2">
+  <w:abstractNum w:abstractNumId="4">
     <w:nsid w:val="C678B46F"/>
     <w:multiLevelType w:val="singleLevel"/>
     <w:tmpl w:val="C678B46F"/>
@@ -7104,7 +9807,7 @@
       <w:lvlJc w:val="left"/>
     </w:lvl>
   </w:abstractNum>
-  <w:abstractNum w:abstractNumId="3">
+  <w:abstractNum w:abstractNumId="5">
     <w:nsid w:val="EB8D699A"/>
     <w:multiLevelType w:val="singleLevel"/>
     <w:tmpl w:val="EB8D699A"/>
@@ -7116,7 +9819,7 @@
       <w:lvlJc w:val="left"/>
     </w:lvl>
   </w:abstractNum>
-  <w:abstractNum w:abstractNumId="4">
+  <w:abstractNum w:abstractNumId="6">
     <w:nsid w:val="F711E99B"/>
     <w:multiLevelType w:val="singleLevel"/>
     <w:tmpl w:val="F711E99B"/>
@@ -7128,7 +9831,7 @@
       <w:lvlJc w:val="left"/>
     </w:lvl>
   </w:abstractNum>
-  <w:abstractNum w:abstractNumId="5">
+  <w:abstractNum w:abstractNumId="7">
     <w:nsid w:val="2C6F7B28"/>
     <w:multiLevelType w:val="singleLevel"/>
     <w:tmpl w:val="2C6F7B28"/>
@@ -7140,7 +9843,7 @@
       <w:lvlJc w:val="left"/>
     </w:lvl>
   </w:abstractNum>
-  <w:abstractNum w:abstractNumId="6">
+  <w:abstractNum w:abstractNumId="8">
     <w:nsid w:val="3CBD1D7F"/>
     <w:multiLevelType w:val="singleLevel"/>
     <w:tmpl w:val="3CBD1D7F"/>
@@ -7152,7 +9855,7 @@
       <w:lvlJc w:val="left"/>
     </w:lvl>
   </w:abstractNum>
-  <w:abstractNum w:abstractNumId="7">
+  <w:abstractNum w:abstractNumId="9">
     <w:nsid w:val="6F8754E4"/>
     <w:multiLevelType w:val="singleLevel"/>
     <w:tmpl w:val="6F8754E4"/>
@@ -7164,7 +9867,7 @@
       <w:lvlJc w:val="left"/>
     </w:lvl>
   </w:abstractNum>
-  <w:abstractNum w:abstractNumId="8">
+  <w:abstractNum w:abstractNumId="10">
     <w:nsid w:val="7A433A59"/>
     <w:multiLevelType w:val="multilevel"/>
     <w:tmpl w:val="7A433A59"/>
@@ -7300,32 +10003,190 @@
       </w:rPr>
     </w:lvl>
   </w:abstractNum>
+  <w:abstractNum w:abstractNumId="11">
+    <w:nsid w:val="7FDEC035"/>
+    <w:multiLevelType w:val="multilevel"/>
+    <w:tmpl w:val="7FDEC035"/>
+    <w:lvl w:ilvl="0" w:tentative="0">
+      <w:start w:val="1"/>
+      <w:numFmt w:val="decimal"/>
+      <w:lvlText w:val="%1."/>
+      <w:lvlJc w:val="left"/>
+      <w:pPr>
+        <w:tabs>
+          <w:tab w:val="left" w:pos="720"/>
+        </w:tabs>
+        <w:ind w:left="720" w:hanging="360"/>
+      </w:pPr>
+      <w:rPr>
+        <w:sz w:val="24"/>
+        <w:szCs w:val="24"/>
+      </w:rPr>
+    </w:lvl>
+    <w:lvl w:ilvl="1" w:tentative="0">
+      <w:start w:val="1"/>
+      <w:numFmt w:val="decimal"/>
+      <w:lvlText w:val="%2."/>
+      <w:lvlJc w:val="left"/>
+      <w:pPr>
+        <w:tabs>
+          <w:tab w:val="left" w:pos="1440"/>
+        </w:tabs>
+        <w:ind w:left="1440" w:hanging="360"/>
+      </w:pPr>
+      <w:rPr>
+        <w:sz w:val="24"/>
+        <w:szCs w:val="24"/>
+      </w:rPr>
+    </w:lvl>
+    <w:lvl w:ilvl="2" w:tentative="0">
+      <w:start w:val="1"/>
+      <w:numFmt w:val="decimal"/>
+      <w:lvlText w:val="%3."/>
+      <w:lvlJc w:val="left"/>
+      <w:pPr>
+        <w:tabs>
+          <w:tab w:val="left" w:pos="2160"/>
+        </w:tabs>
+        <w:ind w:left="2160" w:hanging="360"/>
+      </w:pPr>
+      <w:rPr>
+        <w:sz w:val="24"/>
+        <w:szCs w:val="24"/>
+      </w:rPr>
+    </w:lvl>
+    <w:lvl w:ilvl="3" w:tentative="0">
+      <w:start w:val="1"/>
+      <w:numFmt w:val="decimal"/>
+      <w:lvlText w:val="%4."/>
+      <w:lvlJc w:val="left"/>
+      <w:pPr>
+        <w:tabs>
+          <w:tab w:val="left" w:pos="2517"/>
+        </w:tabs>
+        <w:ind w:left="2880" w:hanging="360"/>
+      </w:pPr>
+      <w:rPr>
+        <w:sz w:val="24"/>
+        <w:szCs w:val="24"/>
+      </w:rPr>
+    </w:lvl>
+    <w:lvl w:ilvl="4" w:tentative="0">
+      <w:start w:val="1"/>
+      <w:numFmt w:val="decimal"/>
+      <w:lvlText w:val="%5."/>
+      <w:lvlJc w:val="left"/>
+      <w:pPr>
+        <w:tabs>
+          <w:tab w:val="left" w:pos="3238"/>
+        </w:tabs>
+        <w:ind w:left="3600" w:hanging="360"/>
+      </w:pPr>
+      <w:rPr>
+        <w:sz w:val="24"/>
+        <w:szCs w:val="24"/>
+      </w:rPr>
+    </w:lvl>
+    <w:lvl w:ilvl="5" w:tentative="0">
+      <w:start w:val="1"/>
+      <w:numFmt w:val="decimal"/>
+      <w:lvlText w:val="%6."/>
+      <w:lvlJc w:val="left"/>
+      <w:pPr>
+        <w:tabs>
+          <w:tab w:val="left" w:pos="3958"/>
+        </w:tabs>
+        <w:ind w:left="4320" w:hanging="360"/>
+      </w:pPr>
+      <w:rPr>
+        <w:sz w:val="24"/>
+        <w:szCs w:val="24"/>
+      </w:rPr>
+    </w:lvl>
+    <w:lvl w:ilvl="6" w:tentative="0">
+      <w:start w:val="1"/>
+      <w:numFmt w:val="decimal"/>
+      <w:lvlText w:val="%7."/>
+      <w:lvlJc w:val="left"/>
+      <w:pPr>
+        <w:tabs>
+          <w:tab w:val="left" w:pos="4678"/>
+        </w:tabs>
+        <w:ind w:left="5040" w:hanging="360"/>
+      </w:pPr>
+      <w:rPr>
+        <w:sz w:val="24"/>
+        <w:szCs w:val="24"/>
+      </w:rPr>
+    </w:lvl>
+    <w:lvl w:ilvl="7" w:tentative="0">
+      <w:start w:val="1"/>
+      <w:numFmt w:val="decimal"/>
+      <w:lvlText w:val="%8."/>
+      <w:lvlJc w:val="left"/>
+      <w:pPr>
+        <w:tabs>
+          <w:tab w:val="left" w:pos="5398"/>
+        </w:tabs>
+        <w:ind w:left="5760" w:hanging="360"/>
+      </w:pPr>
+      <w:rPr>
+        <w:sz w:val="24"/>
+        <w:szCs w:val="24"/>
+      </w:rPr>
+    </w:lvl>
+    <w:lvl w:ilvl="8" w:tentative="0">
+      <w:start w:val="1"/>
+      <w:numFmt w:val="decimal"/>
+      <w:lvlText w:val="%9."/>
+      <w:lvlJc w:val="left"/>
+      <w:pPr>
+        <w:tabs>
+          <w:tab w:val="left" w:pos="6118"/>
+        </w:tabs>
+        <w:ind w:left="6480" w:hanging="360"/>
+      </w:pPr>
+      <w:rPr>
+        <w:sz w:val="24"/>
+        <w:szCs w:val="24"/>
+      </w:rPr>
+    </w:lvl>
+  </w:abstractNum>
   <w:num w:numId="1">
+    <w:abstractNumId w:val="10"/>
+  </w:num>
+  <w:num w:numId="2">
+    <w:abstractNumId w:val="1"/>
+  </w:num>
+  <w:num w:numId="3">
+    <w:abstractNumId w:val="7"/>
+  </w:num>
+  <w:num w:numId="4">
+    <w:abstractNumId w:val="5"/>
+  </w:num>
+  <w:num w:numId="5">
     <w:abstractNumId w:val="8"/>
   </w:num>
-  <w:num w:numId="2">
+  <w:num w:numId="6">
+    <w:abstractNumId w:val="4"/>
+  </w:num>
+  <w:num w:numId="7">
+    <w:abstractNumId w:val="6"/>
+  </w:num>
+  <w:num w:numId="8">
+    <w:abstractNumId w:val="2"/>
+  </w:num>
+  <w:num w:numId="9">
+    <w:abstractNumId w:val="3"/>
+  </w:num>
+  <w:num w:numId="10">
+    <w:abstractNumId w:val="9"/>
+  </w:num>
+  <w:num w:numId="11">
     <w:abstractNumId w:val="0"/>
   </w:num>
-  <w:num w:numId="3">
-    <w:abstractNumId w:val="5"/>
-  </w:num>
-  <w:num w:numId="4">
-    <w:abstractNumId w:val="3"/>
-  </w:num>
-  <w:num w:numId="5">
-    <w:abstractNumId w:val="6"/>
-  </w:num>
-  <w:num w:numId="6">
-    <w:abstractNumId w:val="2"/>
-  </w:num>
-  <w:num w:numId="7">
-    <w:abstractNumId w:val="4"/>
-  </w:num>
-  <w:num w:numId="8">
-    <w:abstractNumId w:val="1"/>
-  </w:num>
-  <w:num w:numId="9">
-    <w:abstractNumId w:val="7"/>
+  <w:num w:numId="12">
+    <w:abstractNumId w:val="11"/>
   </w:num>
 </w:numbering>
 </file>
@@ -7405,7 +10266,7 @@
     <w:lsdException w:qFormat="1" w:unhideWhenUsed="0" w:uiPriority="0" w:semiHidden="0" w:name="Title"/>
     <w:lsdException w:unhideWhenUsed="0" w:uiPriority="0" w:semiHidden="0" w:name="Closing"/>
     <w:lsdException w:unhideWhenUsed="0" w:uiPriority="0" w:semiHidden="0" w:name="Signature"/>
-    <w:lsdException w:unhideWhenUsed="0" w:uiPriority="0" w:name="Default Paragraph Font"/>
+    <w:lsdException w:qFormat="1" w:unhideWhenUsed="0" w:uiPriority="0" w:name="Default Paragraph Font"/>
     <w:lsdException w:unhideWhenUsed="0" w:uiPriority="0" w:semiHidden="0" w:name="Body Text"/>
     <w:lsdException w:unhideWhenUsed="0" w:uiPriority="0" w:semiHidden="0" w:name="Body Text Indent"/>
     <w:lsdException w:unhideWhenUsed="0" w:uiPriority="0" w:semiHidden="0" w:name="List Continue"/>
@@ -7606,6 +10467,26 @@
     </w:rPr>
   </w:style>
   <w:style w:type="paragraph" w:styleId="2">
+    <w:name w:val="heading 1"/>
+    <w:basedOn w:val="1"/>
+    <w:next w:val="1"/>
+    <w:qFormat/>
+    <w:uiPriority w:val="0"/>
+    <w:pPr>
+      <w:keepNext/>
+      <w:keepLines/>
+      <w:spacing w:before="340" w:after="330" w:line="578" w:lineRule="auto"/>
+      <w:outlineLvl w:val="0"/>
+    </w:pPr>
+    <w:rPr>
+      <w:b/>
+      <w:bCs/>
+      <w:kern w:val="44"/>
+      <w:sz w:val="44"/>
+      <w:szCs w:val="44"/>
+    </w:rPr>
+  </w:style>
+  <w:style w:type="paragraph" w:styleId="3">
     <w:name w:val="heading 2"/>
     <w:basedOn w:val="1"/>
     <w:next w:val="1"/>
@@ -7624,7 +10505,7 @@
       <w:sz w:val="32"/>
     </w:rPr>
   </w:style>
-  <w:style w:type="paragraph" w:styleId="3">
+  <w:style w:type="paragraph" w:styleId="4">
     <w:name w:val="heading 3"/>
     <w:basedOn w:val="1"/>
     <w:next w:val="1"/>
@@ -7642,7 +10523,7 @@
       <w:sz w:val="32"/>
     </w:rPr>
   </w:style>
-  <w:style w:type="paragraph" w:styleId="4">
+  <w:style w:type="paragraph" w:styleId="5">
     <w:name w:val="heading 4"/>
     <w:basedOn w:val="1"/>
     <w:next w:val="1"/>
@@ -7661,7 +10542,7 @@
       <w:sz w:val="28"/>
     </w:rPr>
   </w:style>
-  <w:style w:type="paragraph" w:styleId="5">
+  <w:style w:type="paragraph" w:styleId="6">
     <w:name w:val="heading 5"/>
     <w:basedOn w:val="1"/>
     <w:next w:val="1"/>
@@ -7679,12 +10560,13 @@
       <w:sz w:val="28"/>
     </w:rPr>
   </w:style>
-  <w:style w:type="character" w:default="1" w:styleId="8">
+  <w:style w:type="character" w:default="1" w:styleId="7">
     <w:name w:val="Default Paragraph Font"/>
     <w:semiHidden/>
+    <w:qFormat/>
     <w:uiPriority w:val="0"/>
   </w:style>
-  <w:style w:type="table" w:default="1" w:styleId="7">
+  <w:style w:type="table" w:default="1" w:styleId="8">
     <w:name w:val="Normal Table"/>
     <w:semiHidden/>
     <w:qFormat/>
@@ -7698,7 +10580,16 @@
       </w:tblCellMar>
     </w:tblPr>
   </w:style>
-  <w:style w:type="paragraph" w:styleId="6">
+  <w:style w:type="character" w:styleId="9">
+    <w:name w:val="Emphasis"/>
+    <w:basedOn w:val="7"/>
+    <w:qFormat/>
+    <w:uiPriority w:val="0"/>
+    <w:rPr>
+      <w:i/>
+    </w:rPr>
+  </w:style>
+  <w:style w:type="paragraph" w:styleId="10">
     <w:name w:val="Normal (Web)"/>
     <w:basedOn w:val="1"/>
     <w:qFormat/>
@@ -7714,22 +10605,13 @@
       <w:lang w:val="en-US" w:eastAsia="zh-CN" w:bidi="ar"/>
     </w:rPr>
   </w:style>
-  <w:style w:type="character" w:styleId="9">
+  <w:style w:type="character" w:styleId="11">
     <w:name w:val="Strong"/>
-    <w:basedOn w:val="8"/>
+    <w:basedOn w:val="7"/>
     <w:qFormat/>
     <w:uiPriority w:val="0"/>
     <w:rPr>
       <w:b/>
-    </w:rPr>
-  </w:style>
-  <w:style w:type="character" w:styleId="10">
-    <w:name w:val="Emphasis"/>
-    <w:basedOn w:val="8"/>
-    <w:qFormat/>
-    <w:uiPriority w:val="0"/>
-    <w:rPr>
-      <w:i/>
     </w:rPr>
   </w:style>
 </w:styles>
@@ -7743,7 +10625,7 @@
         <a:sysClr val="windowText" lastClr="000000"/>
       </a:dk1>
       <a:lt1>
-        <a:sysClr val="window" lastClr="CCE8CF"/>
+        <a:sysClr val="window" lastClr="FFFFFF"/>
       </a:lt1>
       <a:dk2>
         <a:srgbClr val="44546A"/>
